--- a/Documentation/Design.docx
+++ b/Documentation/Design.docx
@@ -246,23 +246,7 @@
                 <w:sz w:val="24"/>
                 <w:szCs w:val="24"/>
               </w:rPr>
-              <w:t xml:space="preserve">Mustafa </w:t>
-            </w:r>
-            <w:proofErr w:type="spellStart"/>
-            <w:r>
-              <w:rPr>
-                <w:sz w:val="24"/>
-                <w:szCs w:val="24"/>
-              </w:rPr>
-              <w:t>Abbasi</w:t>
-            </w:r>
-            <w:proofErr w:type="spellEnd"/>
-            <w:r>
-              <w:rPr>
-                <w:sz w:val="24"/>
-                <w:szCs w:val="24"/>
-              </w:rPr>
-              <w:t xml:space="preserve"> (D07)</w:t>
+              <w:t>Mustafa Abbasi (D07)</w:t>
             </w:r>
           </w:p>
         </w:tc>
@@ -862,21 +846,8 @@
       </w:r>
       <w:r>
         <w:tab/>
-        <w:t xml:space="preserve">Python3 main.py </w:t>
-      </w:r>
-      <w:proofErr w:type="spellStart"/>
-      <w:r>
-        <w:t>DatabaseUSerName</w:t>
-      </w:r>
-      <w:proofErr w:type="spellEnd"/>
-      <w:r>
-        <w:t xml:space="preserve"> </w:t>
-      </w:r>
-      <w:proofErr w:type="spellStart"/>
-      <w:r>
-        <w:t>DatabasePassword</w:t>
-      </w:r>
-      <w:proofErr w:type="spellEnd"/>
+        <w:t>Python3 main.py DatabaseUSerName DatabasePassword</w:t>
+      </w:r>
     </w:p>
     <w:p>
       <w:pPr>
@@ -1084,19 +1055,7 @@
         </w:numPr>
       </w:pPr>
       <w:r>
-        <w:t xml:space="preserve">Record flight </w:t>
-      </w:r>
-      <w:r>
-        <w:t>arrival</w:t>
-      </w:r>
-      <w:r>
-        <w:t xml:space="preserve">: This will prompt the agent for flight information and it will update the actual </w:t>
-      </w:r>
-      <w:r>
-        <w:t>arrival</w:t>
-      </w:r>
-      <w:r>
-        <w:t xml:space="preserve"> time of the flight.</w:t>
+        <w:t>Record flight arrival: This will prompt the agent for flight information and it will update the actual arrival time of the flight.</w:t>
       </w:r>
     </w:p>
     <w:p>
@@ -1180,11 +1139,9 @@
       <w:r>
         <w:t xml:space="preserve">This interaction is done within the </w:t>
       </w:r>
-      <w:proofErr w:type="spellStart"/>
       <w:r>
         <w:t>processMenuSelection</w:t>
       </w:r>
-      <w:proofErr w:type="spellEnd"/>
       <w:r>
         <w:t xml:space="preserve"> method.</w:t>
       </w:r>
@@ -1274,23 +1231,7 @@
         <w:ind w:left="1440"/>
       </w:pPr>
       <w:r>
-        <w:t xml:space="preserve">The </w:t>
-      </w:r>
-      <w:proofErr w:type="gramStart"/>
-      <w:r>
-        <w:t>start(</w:t>
-      </w:r>
-      <w:proofErr w:type="gramEnd"/>
-      <w:r>
-        <w:t xml:space="preserve">) function starts the </w:t>
-      </w:r>
-      <w:proofErr w:type="spellStart"/>
-      <w:r>
-        <w:t>splashpage</w:t>
-      </w:r>
-      <w:proofErr w:type="spellEnd"/>
-      <w:r>
-        <w:t xml:space="preserve"> and returns true once a user logged in.</w:t>
+        <w:t>The start() function starts the splashpage and returns true once a user logged in.</w:t>
       </w:r>
     </w:p>
     <w:p>
@@ -1298,18 +1239,8 @@
         <w:pStyle w:val="ListParagraph"/>
         <w:ind w:left="1440"/>
       </w:pPr>
-      <w:proofErr w:type="spellStart"/>
-      <w:proofErr w:type="gramStart"/>
-      <w:r>
-        <w:t>getEmail</w:t>
-      </w:r>
-      <w:proofErr w:type="spellEnd"/>
-      <w:r>
-        <w:t>(</w:t>
-      </w:r>
-      <w:proofErr w:type="gramEnd"/>
-      <w:r>
-        <w:t>) returns the email of the user</w:t>
+      <w:r>
+        <w:t>getEmail() returns the email of the user</w:t>
       </w:r>
     </w:p>
     <w:p>
@@ -1317,18 +1248,8 @@
         <w:pStyle w:val="ListParagraph"/>
         <w:ind w:left="1440"/>
       </w:pPr>
-      <w:proofErr w:type="spellStart"/>
-      <w:proofErr w:type="gramStart"/>
-      <w:r>
-        <w:t>getPassword</w:t>
-      </w:r>
-      <w:proofErr w:type="spellEnd"/>
-      <w:r>
-        <w:t>(</w:t>
-      </w:r>
-      <w:proofErr w:type="gramEnd"/>
-      <w:r>
-        <w:t>) returns the password of the user</w:t>
+      <w:r>
+        <w:t>getPassword() returns the password of the user</w:t>
       </w:r>
     </w:p>
     <w:p>
@@ -1336,18 +1257,8 @@
         <w:pStyle w:val="ListParagraph"/>
         <w:ind w:left="1440"/>
       </w:pPr>
-      <w:proofErr w:type="spellStart"/>
-      <w:proofErr w:type="gramStart"/>
-      <w:r>
-        <w:t>isAgent</w:t>
-      </w:r>
-      <w:proofErr w:type="spellEnd"/>
-      <w:r>
-        <w:t>(</w:t>
-      </w:r>
-      <w:proofErr w:type="gramEnd"/>
-      <w:r>
-        <w:t>) returns true if the user is an airline agent.</w:t>
+      <w:r>
+        <w:t>isAgent() returns true if the user is an airline agent.</w:t>
       </w:r>
     </w:p>
     <w:p>
@@ -1415,13 +1326,8 @@
         <w:pStyle w:val="ListParagraph"/>
         <w:ind w:left="1440"/>
       </w:pPr>
-      <w:proofErr w:type="spellStart"/>
-      <w:r>
-        <w:t>makeBooking</w:t>
-      </w:r>
-      <w:proofErr w:type="spellEnd"/>
-      <w:r>
-        <w:t>(email): begins the process of making a booking</w:t>
+      <w:r>
+        <w:t>makeBooking(email): begins the process of making a booking</w:t>
       </w:r>
     </w:p>
     <w:p>
@@ -1429,13 +1335,8 @@
         <w:pStyle w:val="ListParagraph"/>
         <w:ind w:left="1440"/>
       </w:pPr>
-      <w:proofErr w:type="spellStart"/>
-      <w:r>
-        <w:t>cancelBooking</w:t>
-      </w:r>
-      <w:proofErr w:type="spellEnd"/>
-      <w:r>
-        <w:t>(email): begins the process of canceling a booking</w:t>
+      <w:r>
+        <w:t>cancelBooking(email): begins the process of canceling a booking</w:t>
       </w:r>
     </w:p>
     <w:p>
@@ -1443,11 +1344,9 @@
         <w:pStyle w:val="ListParagraph"/>
         <w:ind w:left="1440"/>
       </w:pPr>
-      <w:proofErr w:type="spellStart"/>
       <w:r>
         <w:t>listExistingBookings</w:t>
       </w:r>
-      <w:proofErr w:type="spellEnd"/>
       <w:r>
         <w:t>(email): begins the process of listing all bookings</w:t>
       </w:r>
@@ -1517,21 +1416,8 @@
         <w:pStyle w:val="ListParagraph"/>
         <w:ind w:left="1440"/>
       </w:pPr>
-      <w:proofErr w:type="gramStart"/>
-      <w:r>
-        <w:t>Main(</w:t>
-      </w:r>
-      <w:proofErr w:type="gramEnd"/>
-      <w:r>
-        <w:t xml:space="preserve">email, </w:t>
-      </w:r>
-      <w:proofErr w:type="spellStart"/>
-      <w:r>
-        <w:t>connectionString</w:t>
-      </w:r>
-      <w:proofErr w:type="spellEnd"/>
-      <w:r>
-        <w:t>): starts the process of searching for flights</w:t>
+      <w:r>
+        <w:t>Main(email, connectionString): starts the process of searching for flights</w:t>
       </w:r>
     </w:p>
     <w:p>
@@ -1602,39 +1488,11 @@
         <w:pStyle w:val="ListParagraph"/>
         <w:ind w:left="1440"/>
       </w:pPr>
-      <w:proofErr w:type="spellStart"/>
-      <w:proofErr w:type="gramStart"/>
       <w:r>
         <w:t>updateTime</w:t>
       </w:r>
-      <w:proofErr w:type="spellEnd"/>
-      <w:r>
-        <w:t>(</w:t>
-      </w:r>
-      <w:proofErr w:type="spellStart"/>
-      <w:proofErr w:type="gramEnd"/>
-      <w:r>
-        <w:t>connectionString</w:t>
-      </w:r>
-      <w:proofErr w:type="spellEnd"/>
-      <w:r>
-        <w:t xml:space="preserve">, </w:t>
-      </w:r>
-      <w:proofErr w:type="spellStart"/>
-      <w:r>
-        <w:t>TypeOfFlight</w:t>
-      </w:r>
-      <w:proofErr w:type="spellEnd"/>
-      <w:r>
-        <w:t xml:space="preserve">): Updates the actual departure or arrival time of a scheduled flight. </w:t>
-      </w:r>
-      <w:proofErr w:type="spellStart"/>
-      <w:r>
-        <w:t>TypeOfFlight</w:t>
-      </w:r>
-      <w:proofErr w:type="spellEnd"/>
-      <w:r>
-        <w:t xml:space="preserve"> is a string containing “Arrival” or “Departure”</w:t>
+      <w:r>
+        <w:t>(connectionString, TypeOfFlight): Updates the actual departure or arrival time of a scheduled flight. TypeOfFlight is a string containing “Arrival” or “Departure”</w:t>
       </w:r>
       <w:r>
         <w:t>.</w:t>
@@ -1701,34 +1559,10 @@
         <w:t xml:space="preserve">The project was divided based </w:t>
       </w:r>
       <w:r>
-        <w:t xml:space="preserve">on the provided requirements. To improve coordination between the group, the separation of tasks revolved around the exclusive ownership of classes (files). This meant that an individual had full control over their work. The project relied on </w:t>
-      </w:r>
-      <w:proofErr w:type="spellStart"/>
-      <w:r>
-        <w:t>git</w:t>
-      </w:r>
-      <w:proofErr w:type="spellEnd"/>
-      <w:r>
-        <w:t xml:space="preserve"> and </w:t>
-      </w:r>
-      <w:proofErr w:type="spellStart"/>
-      <w:r>
-        <w:t>github</w:t>
-      </w:r>
-      <w:proofErr w:type="spellEnd"/>
-      <w:r>
-        <w:t xml:space="preserve"> as a way to give the project version control and the ability to allow the group to work with the most current code.</w:t>
-      </w:r>
-      <w:r>
-        <w:t xml:space="preserve"> For a close look at the </w:t>
-      </w:r>
-      <w:proofErr w:type="spellStart"/>
-      <w:r>
-        <w:t>github</w:t>
-      </w:r>
-      <w:proofErr w:type="spellEnd"/>
-      <w:r>
-        <w:t xml:space="preserve"> repo please see the following link:</w:t>
+        <w:t>on the provided requirements. To improve coordination between the group, the separation of tasks revolved around the exclusive ownership of classes (files). This meant that an individual had full control over their work. The project relied on git and github as a way to give the project version control and the ability to allow the group to work with the most current code.</w:t>
+      </w:r>
+      <w:r>
+        <w:t xml:space="preserve"> For a close look at the github repo please see the following link:</w:t>
       </w:r>
     </w:p>
     <w:p>
@@ -1799,15 +1633,7 @@
           </w:p>
           <w:p>
             <w:r>
-              <w:t xml:space="preserve"> 6.5 </w:t>
-            </w:r>
-            <w:proofErr w:type="spellStart"/>
-            <w:r>
-              <w:t>hrs</w:t>
-            </w:r>
-            <w:proofErr w:type="spellEnd"/>
-            <w:r>
-              <w:t xml:space="preserve"> – Oct 20</w:t>
+              <w:t xml:space="preserve"> 6.5 hrs – Oct 20</w:t>
             </w:r>
           </w:p>
         </w:tc>
@@ -1817,13 +1643,8 @@
           </w:tcPr>
           <w:p>
             <w:r>
-              <w:t xml:space="preserve">Search Requirement: 10.5 </w:t>
+              <w:t>Search Requirement: 10.5 hrs</w:t>
             </w:r>
-            <w:proofErr w:type="spellStart"/>
-            <w:r>
-              <w:t>hrs</w:t>
-            </w:r>
-            <w:proofErr w:type="spellEnd"/>
           </w:p>
         </w:tc>
       </w:tr>
@@ -1834,15 +1655,7 @@
           </w:tcPr>
           <w:p>
             <w:r>
-              <w:t xml:space="preserve">Main menu (main.py): 2 </w:t>
-            </w:r>
-            <w:proofErr w:type="spellStart"/>
-            <w:r>
-              <w:t>hrs</w:t>
-            </w:r>
-            <w:proofErr w:type="spellEnd"/>
-            <w:r>
-              <w:t xml:space="preserve"> – Oct 21</w:t>
+              <w:t>Main menu (main.py): 2 hrs – Oct 21</w:t>
             </w:r>
           </w:p>
         </w:tc>
@@ -1852,13 +1665,8 @@
           </w:tcPr>
           <w:p>
             <w:r>
-              <w:t xml:space="preserve">Airline Agent requirements: 2 </w:t>
+              <w:t>Airline Agent requirements: 2 hrs</w:t>
             </w:r>
-            <w:proofErr w:type="spellStart"/>
-            <w:r>
-              <w:t>hrs</w:t>
-            </w:r>
-            <w:proofErr w:type="spellEnd"/>
           </w:p>
         </w:tc>
       </w:tr>
@@ -1869,15 +1677,7 @@
           </w:tcPr>
           <w:p>
             <w:r>
-              <w:t xml:space="preserve">Logout feature: .5 </w:t>
-            </w:r>
-            <w:proofErr w:type="spellStart"/>
-            <w:r>
-              <w:t>hrs</w:t>
-            </w:r>
-            <w:proofErr w:type="spellEnd"/>
-            <w:r>
-              <w:t xml:space="preserve"> – Oct 21</w:t>
+              <w:t>Logout feature: .5 hrs – Oct 21</w:t>
             </w:r>
           </w:p>
         </w:tc>
@@ -1899,15 +1699,7 @@
           </w:tcPr>
           <w:p>
             <w:r>
-              <w:t xml:space="preserve">Listing Bookings: 2.5 </w:t>
-            </w:r>
-            <w:proofErr w:type="spellStart"/>
-            <w:r>
-              <w:t>hrs</w:t>
-            </w:r>
-            <w:proofErr w:type="spellEnd"/>
-            <w:r>
-              <w:t xml:space="preserve"> – Oct 22-23</w:t>
+              <w:t>Listing Bookings: 2.5 hrs – Oct 22-23</w:t>
             </w:r>
           </w:p>
         </w:tc>
@@ -1934,46 +1726,7 @@
           </w:p>
           <w:p>
             <w:r>
-              <w:t xml:space="preserve">4 </w:t>
-            </w:r>
-            <w:proofErr w:type="spellStart"/>
-            <w:r>
-              <w:t>hrs</w:t>
-            </w:r>
-            <w:proofErr w:type="spellEnd"/>
-            <w:r>
-              <w:t xml:space="preserve"> – Oct 24</w:t>
-            </w:r>
-          </w:p>
-        </w:tc>
-        <w:tc>
-          <w:tcPr>
-            <w:tcW w:w="4675" w:type="dxa"/>
-          </w:tcPr>
-          <w:p/>
-        </w:tc>
-      </w:tr>
-      <w:tr>
-        <w:tc>
-          <w:tcPr>
-            <w:tcW w:w="4675" w:type="dxa"/>
-          </w:tcPr>
-          <w:p>
-            <w:proofErr w:type="spellStart"/>
-            <w:r>
-              <w:t>CancellingBookings</w:t>
-            </w:r>
-            <w:proofErr w:type="spellEnd"/>
-            <w:r>
-              <w:t xml:space="preserve">: 1 </w:t>
-            </w:r>
-            <w:proofErr w:type="spellStart"/>
-            <w:r>
-              <w:t>hr</w:t>
-            </w:r>
-            <w:proofErr w:type="spellEnd"/>
-            <w:r>
-              <w:t xml:space="preserve"> – Oct 24</w:t>
+              <w:t>4 hrs – Oct 24</w:t>
             </w:r>
           </w:p>
         </w:tc>
@@ -1991,15 +1744,7 @@
           </w:tcPr>
           <w:p>
             <w:r>
-              <w:t xml:space="preserve">Merging project: 1 </w:t>
-            </w:r>
-            <w:proofErr w:type="spellStart"/>
-            <w:r>
-              <w:t>hr</w:t>
-            </w:r>
-            <w:proofErr w:type="spellEnd"/>
-            <w:r>
-              <w:t xml:space="preserve"> – Oct 26</w:t>
+              <w:t>CancellingBookings: 1 hr – Oct 24</w:t>
             </w:r>
           </w:p>
         </w:tc>
@@ -2017,15 +1762,7 @@
           </w:tcPr>
           <w:p>
             <w:r>
-              <w:t xml:space="preserve">Documentation:2 </w:t>
-            </w:r>
-            <w:proofErr w:type="spellStart"/>
-            <w:r>
-              <w:t>hr</w:t>
-            </w:r>
-            <w:proofErr w:type="spellEnd"/>
-            <w:r>
-              <w:t xml:space="preserve"> – Oct 26-27</w:t>
+              <w:t>Merging project: 1 hr – Oct 26</w:t>
             </w:r>
           </w:p>
         </w:tc>
@@ -2043,8 +1780,31 @@
           </w:tcPr>
           <w:p>
             <w:r>
-              <w:t>Total: 19.5</w:t>
+              <w:t>Documentation:3.5</w:t>
             </w:r>
+            <w:r>
+              <w:t xml:space="preserve"> hr – Oct 26-27</w:t>
+            </w:r>
+          </w:p>
+        </w:tc>
+        <w:tc>
+          <w:tcPr>
+            <w:tcW w:w="4675" w:type="dxa"/>
+          </w:tcPr>
+          <w:p/>
+        </w:tc>
+      </w:tr>
+      <w:tr>
+        <w:tc>
+          <w:tcPr>
+            <w:tcW w:w="4675" w:type="dxa"/>
+          </w:tcPr>
+          <w:p>
+            <w:r>
+              <w:t>Total: 21.0</w:t>
+            </w:r>
+            <w:bookmarkStart w:id="0" w:name="_GoBack"/>
+            <w:bookmarkEnd w:id="0"/>
             <w:r>
               <w:t xml:space="preserve"> hours</w:t>
             </w:r>
@@ -2075,12 +1835,10 @@
     </w:p>
     <w:p/>
     <w:p>
-      <w:bookmarkStart w:id="0" w:name="_GoBack"/>
       <w:r>
         <w:br w:type="page"/>
       </w:r>
     </w:p>
-    <w:bookmarkEnd w:id="0"/>
     <w:p/>
     <w:p>
       <w:pPr>
@@ -5498,7 +5256,7 @@
           <w:rPr>
             <w:noProof/>
           </w:rPr>
-          <w:t>5</w:t>
+          <w:t>3</w:t>
         </w:r>
         <w:r>
           <w:rPr>
@@ -6411,6 +6169,7 @@
   <w:style w:type="character" w:default="1" w:styleId="DefaultParagraphFont">
     <w:name w:val="Default Paragraph Font"/>
     <w:uiPriority w:val="1"/>
+    <w:semiHidden/>
     <w:unhideWhenUsed/>
   </w:style>
   <w:style w:type="table" w:default="1" w:styleId="TableNormal">
@@ -6804,7 +6563,7 @@
 </file>
 
 <file path=customXml/itemProps1.xml><?xml version="1.0" encoding="utf-8"?>
-<ds:datastoreItem xmlns:ds="http://schemas.openxmlformats.org/officeDocument/2006/customXml" ds:itemID="{233C0A6D-88A9-4B96-806A-278C39717AE4}">
+<ds:datastoreItem xmlns:ds="http://schemas.openxmlformats.org/officeDocument/2006/customXml" ds:itemID="{0A9A0A05-9611-4050-BB6A-C29ED9296B53}">
   <ds:schemaRefs>
     <ds:schemaRef ds:uri="http://schemas.openxmlformats.org/officeDocument/2006/bibliography"/>
   </ds:schemaRefs>

--- a/Documentation/Design.docx
+++ b/Documentation/Design.docx
@@ -1,276 +1,164 @@
 
 <file path=word/document.xml><?xml version="1.0" encoding="utf-8"?>
-<w:document xmlns:o="urn:schemas-microsoft-com:office:office" xmlns:r="http://schemas.openxmlformats.org/officeDocument/2006/relationships" xmlns:v="urn:schemas-microsoft-com:vml" xmlns:w="http://schemas.openxmlformats.org/wordprocessingml/2006/main" xmlns:w10="urn:schemas-microsoft-com:office:word" xmlns:wp="http://schemas.openxmlformats.org/drawingml/2006/wordprocessingDrawing">
+<w:document xmlns:wpc="http://schemas.microsoft.com/office/word/2010/wordprocessingCanvas" xmlns:cx="http://schemas.microsoft.com/office/drawing/2014/chartex" xmlns:mc="http://schemas.openxmlformats.org/markup-compatibility/2006" xmlns:o="urn:schemas-microsoft-com:office:office" xmlns:r="http://schemas.openxmlformats.org/officeDocument/2006/relationships" xmlns:m="http://schemas.openxmlformats.org/officeDocument/2006/math" xmlns:v="urn:schemas-microsoft-com:vml" xmlns:wp14="http://schemas.microsoft.com/office/word/2010/wordprocessingDrawing" xmlns:wp="http://schemas.openxmlformats.org/drawingml/2006/wordprocessingDrawing" xmlns:w10="urn:schemas-microsoft-com:office:word" xmlns:w="http://schemas.openxmlformats.org/wordprocessingml/2006/main" xmlns:w14="http://schemas.microsoft.com/office/word/2010/wordml" xmlns:w15="http://schemas.microsoft.com/office/word/2012/wordml" xmlns:w16se="http://schemas.microsoft.com/office/word/2015/wordml/symex" xmlns:wpg="http://schemas.microsoft.com/office/word/2010/wordprocessingGroup" xmlns:wpi="http://schemas.microsoft.com/office/word/2010/wordprocessingInk" xmlns:wne="http://schemas.microsoft.com/office/word/2006/wordml" xmlns:wps="http://schemas.microsoft.com/office/word/2010/wordprocessingShape" mc:Ignorable="w14 w15 w16se wp14">
   <w:body>
-    <w:p>
-      <w:pPr>
-        <w:pStyle w:val="Normal"/>
-        <w:rPr/>
-      </w:pPr>
-      <w:r>
-        <w:rPr/>
-      </w:r>
-    </w:p>
-    <w:p>
-      <w:pPr>
-        <w:pStyle w:val="Normal"/>
+    <w:p/>
+    <w:p>
+      <w:pPr>
         <w:jc w:val="center"/>
         <w:rPr>
           <w:sz w:val="24"/>
           <w:szCs w:val="24"/>
         </w:rPr>
       </w:pPr>
-      <w:r>
+    </w:p>
+    <w:p>
+      <w:pPr>
         <w:rPr>
           <w:sz w:val="24"/>
           <w:szCs w:val="24"/>
         </w:rPr>
-      </w:r>
-    </w:p>
-    <w:p>
-      <w:pPr>
-        <w:pStyle w:val="Normal"/>
+      </w:pPr>
+    </w:p>
+    <w:p>
+      <w:pPr>
         <w:rPr>
           <w:sz w:val="24"/>
           <w:szCs w:val="24"/>
         </w:rPr>
       </w:pPr>
-      <w:r>
+    </w:p>
+    <w:p>
+      <w:pPr>
         <w:rPr>
           <w:sz w:val="24"/>
           <w:szCs w:val="24"/>
         </w:rPr>
-      </w:r>
-    </w:p>
-    <w:p>
-      <w:pPr>
-        <w:pStyle w:val="Normal"/>
+      </w:pPr>
+    </w:p>
+    <w:p>
+      <w:pPr>
         <w:rPr>
           <w:sz w:val="24"/>
           <w:szCs w:val="24"/>
         </w:rPr>
       </w:pPr>
-      <w:r>
+    </w:p>
+    <w:p>
+      <w:pPr>
+        <w:tabs>
+          <w:tab w:val="left" w:pos="6058"/>
+        </w:tabs>
         <w:rPr>
           <w:sz w:val="24"/>
           <w:szCs w:val="24"/>
         </w:rPr>
-      </w:r>
-    </w:p>
-    <w:p>
-      <w:pPr>
-        <w:pStyle w:val="Normal"/>
+      </w:pPr>
+      <w:r>
         <w:rPr>
           <w:sz w:val="24"/>
           <w:szCs w:val="24"/>
         </w:rPr>
-      </w:pPr>
-      <w:r>
+        <w:tab/>
+      </w:r>
+    </w:p>
+    <w:p>
+      <w:pPr>
         <w:rPr>
           <w:sz w:val="24"/>
           <w:szCs w:val="24"/>
         </w:rPr>
-      </w:r>
-    </w:p>
-    <w:p>
-      <w:pPr>
-        <w:pStyle w:val="Normal"/>
+      </w:pPr>
+    </w:p>
+    <w:p>
+      <w:pPr>
+        <w:spacing w:line="480" w:lineRule="auto"/>
         <w:rPr>
           <w:sz w:val="24"/>
           <w:szCs w:val="24"/>
         </w:rPr>
       </w:pPr>
-      <w:r>
+    </w:p>
+    <w:p>
+      <w:pPr>
+        <w:spacing w:line="480" w:lineRule="auto"/>
         <w:rPr>
           <w:sz w:val="24"/>
           <w:szCs w:val="24"/>
         </w:rPr>
-      </w:r>
-    </w:p>
-    <w:p>
-      <w:pPr>
-        <w:pStyle w:val="Normal"/>
-        <w:tabs>
-          <w:tab w:val="left" w:pos="6058" w:leader="none"/>
-        </w:tabs>
+      </w:pPr>
+    </w:p>
+    <w:p>
+      <w:pPr>
+        <w:spacing w:line="480" w:lineRule="auto"/>
         <w:rPr>
           <w:sz w:val="24"/>
           <w:szCs w:val="24"/>
         </w:rPr>
       </w:pPr>
-      <w:r>
+    </w:p>
+    <w:p>
+      <w:pPr>
+        <w:spacing w:line="480" w:lineRule="auto"/>
         <w:rPr>
           <w:sz w:val="24"/>
           <w:szCs w:val="24"/>
         </w:rPr>
-        <w:tab/>
-      </w:r>
-    </w:p>
-    <w:p>
-      <w:pPr>
-        <w:pStyle w:val="Normal"/>
+      </w:pPr>
+    </w:p>
+    <w:p>
+      <w:pPr>
+        <w:spacing w:line="480" w:lineRule="auto"/>
         <w:rPr>
           <w:sz w:val="24"/>
           <w:szCs w:val="24"/>
         </w:rPr>
       </w:pPr>
-      <w:r>
+    </w:p>
+    <w:p>
+      <w:pPr>
+        <w:spacing w:line="480" w:lineRule="auto"/>
         <w:rPr>
           <w:sz w:val="24"/>
           <w:szCs w:val="24"/>
         </w:rPr>
-      </w:r>
-    </w:p>
-    <w:p>
-      <w:pPr>
-        <w:pStyle w:val="Normal"/>
-        <w:spacing w:lineRule="auto" w:line="480"/>
+      </w:pPr>
+    </w:p>
+    <w:p>
+      <w:pPr>
+        <w:spacing w:line="480" w:lineRule="auto"/>
         <w:rPr>
           <w:sz w:val="24"/>
           <w:szCs w:val="24"/>
         </w:rPr>
       </w:pPr>
-      <w:r>
+    </w:p>
+    <w:p>
+      <w:pPr>
+        <w:spacing w:line="480" w:lineRule="auto"/>
         <w:rPr>
           <w:sz w:val="24"/>
           <w:szCs w:val="24"/>
         </w:rPr>
-      </w:r>
-    </w:p>
-    <w:p>
-      <w:pPr>
-        <w:pStyle w:val="Normal"/>
-        <w:spacing w:lineRule="auto" w:line="480"/>
-        <w:rPr>
-          <w:sz w:val="24"/>
-          <w:szCs w:val="24"/>
-        </w:rPr>
-      </w:pPr>
-      <w:r>
-        <w:rPr>
-          <w:sz w:val="24"/>
-          <w:szCs w:val="24"/>
-        </w:rPr>
-      </w:r>
-    </w:p>
-    <w:p>
-      <w:pPr>
-        <w:pStyle w:val="Normal"/>
-        <w:spacing w:lineRule="auto" w:line="480"/>
-        <w:rPr>
-          <w:sz w:val="24"/>
-          <w:szCs w:val="24"/>
-        </w:rPr>
-      </w:pPr>
-      <w:r>
-        <w:rPr>
-          <w:sz w:val="24"/>
-          <w:szCs w:val="24"/>
-        </w:rPr>
-      </w:r>
-    </w:p>
-    <w:p>
-      <w:pPr>
-        <w:pStyle w:val="Normal"/>
-        <w:spacing w:lineRule="auto" w:line="480"/>
-        <w:rPr>
-          <w:sz w:val="24"/>
-          <w:szCs w:val="24"/>
-        </w:rPr>
-      </w:pPr>
-      <w:r>
-        <w:rPr>
-          <w:sz w:val="24"/>
-          <w:szCs w:val="24"/>
-        </w:rPr>
-      </w:r>
-    </w:p>
-    <w:p>
-      <w:pPr>
-        <w:pStyle w:val="Normal"/>
-        <w:spacing w:lineRule="auto" w:line="480"/>
-        <w:rPr>
-          <w:sz w:val="24"/>
-          <w:szCs w:val="24"/>
-        </w:rPr>
-      </w:pPr>
-      <w:r>
-        <w:rPr>
-          <w:sz w:val="24"/>
-          <w:szCs w:val="24"/>
-        </w:rPr>
-      </w:r>
-    </w:p>
-    <w:p>
-      <w:pPr>
-        <w:pStyle w:val="Normal"/>
-        <w:spacing w:lineRule="auto" w:line="480"/>
-        <w:rPr>
-          <w:sz w:val="24"/>
-          <w:szCs w:val="24"/>
-        </w:rPr>
-      </w:pPr>
-      <w:r>
-        <w:rPr>
-          <w:sz w:val="24"/>
-          <w:szCs w:val="24"/>
-        </w:rPr>
-      </w:r>
-    </w:p>
-    <w:p>
-      <w:pPr>
-        <w:pStyle w:val="Normal"/>
-        <w:spacing w:lineRule="auto" w:line="480"/>
-        <w:rPr>
-          <w:sz w:val="24"/>
-          <w:szCs w:val="24"/>
-        </w:rPr>
-      </w:pPr>
-      <w:r>
-        <w:rPr>
-          <w:sz w:val="24"/>
-          <w:szCs w:val="24"/>
-        </w:rPr>
-      </w:r>
-    </w:p>
-    <w:p>
-      <w:pPr>
-        <w:pStyle w:val="Normal"/>
-        <w:spacing w:lineRule="auto" w:line="480"/>
-        <w:rPr>
-          <w:sz w:val="24"/>
-          <w:szCs w:val="24"/>
-        </w:rPr>
-      </w:pPr>
-      <w:r>
-        <w:rPr>
-          <w:sz w:val="24"/>
-          <w:szCs w:val="24"/>
-        </w:rPr>
-      </w:r>
+      </w:pPr>
       <w:r>
         <w:pict>
-          <v:rect style="position:absolute;width:242.8pt;height:128.05pt;mso-wrap-distance-left:9pt;mso-wrap-distance-right:9pt;mso-wrap-distance-top:0pt;mso-wrap-distance-bottom:0pt;margin-top:332.95pt;margin-left:216.2pt">
-            <v:textbox inset="0in,0in,0in,0in">
+          <v:rect id="_x0000_s1064" style="position:absolute;margin-left:216.2pt;margin-top:332.95pt;width:242.8pt;height:128.05pt;z-index:251640832;mso-wrap-distance-left:9pt;mso-wrap-distance-top:0;mso-wrap-distance-right:9pt;mso-wrap-distance-bottom:0">
+            <v:textbox inset="0,0,0,0">
               <w:txbxContent>
                 <w:tbl>
                   <w:tblPr>
-                    <w:jc w:val="left"/>
+                    <w:tblW w:w="0" w:type="auto"/>
                     <w:tblInd w:w="108" w:type="dxa"/>
                     <w:tblBorders>
                       <w:top w:val="nil"/>
                       <w:left w:val="nil"/>
                       <w:bottom w:val="nil"/>
+                      <w:right w:val="nil"/>
                       <w:insideH w:val="nil"/>
-                      <w:right w:val="nil"/>
                       <w:insideV w:val="nil"/>
                     </w:tblBorders>
-                    <w:tblCellMar>
-                      <w:top w:w="0" w:type="dxa"/>
-                      <w:left w:w="108" w:type="dxa"/>
-                      <w:bottom w:w="0" w:type="dxa"/>
-                      <w:right w:w="108" w:type="dxa"/>
-                    </w:tblCellMar>
+                    <w:tblLook w:val="04A0" w:firstRow="1" w:lastRow="0" w:firstColumn="1" w:lastColumn="0" w:noHBand="0" w:noVBand="1"/>
                   </w:tblPr>
                   <w:tblGrid>
                     <w:gridCol w:w="1656"/>
@@ -278,8 +166,7 @@
                   </w:tblGrid>
                   <w:tr>
                     <w:trPr>
-                      <w:trHeight w:val="281" w:hRule="atLeast"/>
-                      <w:cantSplit w:val="false"/>
+                      <w:trHeight w:val="281"/>
                     </w:trPr>
                     <w:tc>
                       <w:tcPr>
@@ -288,16 +175,13 @@
                           <w:top w:val="nil"/>
                           <w:left w:val="nil"/>
                           <w:bottom w:val="nil"/>
-                          <w:insideH w:val="nil"/>
                           <w:right w:val="nil"/>
-                          <w:insideV w:val="nil"/>
                         </w:tcBorders>
-                        <w:shd w:fill="auto" w:val="clear"/>
+                        <w:shd w:val="clear" w:color="auto" w:fill="auto"/>
                       </w:tcPr>
                       <w:p>
                         <w:pPr>
-                          <w:pStyle w:val="Normal"/>
-                          <w:spacing w:before="0" w:after="0"/>
+                          <w:spacing w:after="0"/>
                           <w:jc w:val="right"/>
                           <w:rPr>
                             <w:sz w:val="24"/>
@@ -320,16 +204,13 @@
                           <w:top w:val="nil"/>
                           <w:left w:val="nil"/>
                           <w:bottom w:val="nil"/>
-                          <w:insideH w:val="nil"/>
                           <w:right w:val="nil"/>
-                          <w:insideV w:val="nil"/>
                         </w:tcBorders>
-                        <w:shd w:fill="auto" w:val="clear"/>
+                        <w:shd w:val="clear" w:color="auto" w:fill="auto"/>
                       </w:tcPr>
                       <w:p>
                         <w:pPr>
-                          <w:pStyle w:val="Normal"/>
-                          <w:spacing w:before="0" w:after="0"/>
+                          <w:spacing w:after="0"/>
                           <w:rPr>
                             <w:sz w:val="24"/>
                             <w:szCs w:val="24"/>
@@ -347,8 +228,7 @@
                   </w:tr>
                   <w:tr>
                     <w:trPr>
-                      <w:trHeight w:val="281" w:hRule="atLeast"/>
-                      <w:cantSplit w:val="false"/>
+                      <w:trHeight w:val="281"/>
                     </w:trPr>
                     <w:tc>
                       <w:tcPr>
@@ -357,16 +237,13 @@
                           <w:top w:val="nil"/>
                           <w:left w:val="nil"/>
                           <w:bottom w:val="nil"/>
-                          <w:insideH w:val="nil"/>
                           <w:right w:val="nil"/>
-                          <w:insideV w:val="nil"/>
                         </w:tcBorders>
-                        <w:shd w:fill="auto" w:val="clear"/>
+                        <w:shd w:val="clear" w:color="auto" w:fill="auto"/>
                       </w:tcPr>
                       <w:p>
                         <w:pPr>
-                          <w:pStyle w:val="Normal"/>
-                          <w:spacing w:before="0" w:after="0"/>
+                          <w:spacing w:after="0"/>
                           <w:jc w:val="right"/>
                           <w:rPr>
                             <w:sz w:val="24"/>
@@ -389,16 +266,13 @@
                           <w:top w:val="nil"/>
                           <w:left w:val="nil"/>
                           <w:bottom w:val="nil"/>
-                          <w:insideH w:val="nil"/>
                           <w:right w:val="nil"/>
-                          <w:insideV w:val="nil"/>
                         </w:tcBorders>
-                        <w:shd w:fill="auto" w:val="clear"/>
+                        <w:shd w:val="clear" w:color="auto" w:fill="auto"/>
                       </w:tcPr>
                       <w:p>
                         <w:pPr>
-                          <w:pStyle w:val="Normal"/>
-                          <w:spacing w:before="0" w:after="0"/>
+                          <w:spacing w:after="0"/>
                           <w:rPr>
                             <w:sz w:val="24"/>
                             <w:szCs w:val="24"/>
@@ -416,8 +290,7 @@
                   </w:tr>
                   <w:tr>
                     <w:trPr>
-                      <w:trHeight w:val="262" w:hRule="atLeast"/>
-                      <w:cantSplit w:val="false"/>
+                      <w:trHeight w:val="262"/>
                     </w:trPr>
                     <w:tc>
                       <w:tcPr>
@@ -426,16 +299,13 @@
                           <w:top w:val="nil"/>
                           <w:left w:val="nil"/>
                           <w:bottom w:val="nil"/>
-                          <w:insideH w:val="nil"/>
                           <w:right w:val="nil"/>
-                          <w:insideV w:val="nil"/>
                         </w:tcBorders>
-                        <w:shd w:fill="auto" w:val="clear"/>
+                        <w:shd w:val="clear" w:color="auto" w:fill="auto"/>
                       </w:tcPr>
                       <w:p>
                         <w:pPr>
-                          <w:pStyle w:val="Normal"/>
-                          <w:spacing w:before="0" w:after="0"/>
+                          <w:spacing w:after="0"/>
                           <w:jc w:val="right"/>
                           <w:rPr>
                             <w:sz w:val="24"/>
@@ -458,16 +328,13 @@
                           <w:top w:val="nil"/>
                           <w:left w:val="nil"/>
                           <w:bottom w:val="nil"/>
-                          <w:insideH w:val="nil"/>
                           <w:right w:val="nil"/>
-                          <w:insideV w:val="nil"/>
                         </w:tcBorders>
-                        <w:shd w:fill="auto" w:val="clear"/>
+                        <w:shd w:val="clear" w:color="auto" w:fill="auto"/>
                       </w:tcPr>
                       <w:p>
                         <w:pPr>
-                          <w:pStyle w:val="Normal"/>
-                          <w:spacing w:before="0" w:after="0"/>
+                          <w:spacing w:after="0"/>
                           <w:rPr>
                             <w:sz w:val="24"/>
                             <w:szCs w:val="24"/>
@@ -485,8 +352,7 @@
                   </w:tr>
                   <w:tr>
                     <w:trPr>
-                      <w:trHeight w:val="262" w:hRule="atLeast"/>
-                      <w:cantSplit w:val="false"/>
+                      <w:trHeight w:val="262"/>
                     </w:trPr>
                     <w:tc>
                       <w:tcPr>
@@ -495,16 +361,13 @@
                           <w:top w:val="nil"/>
                           <w:left w:val="nil"/>
                           <w:bottom w:val="nil"/>
-                          <w:insideH w:val="nil"/>
                           <w:right w:val="nil"/>
-                          <w:insideV w:val="nil"/>
                         </w:tcBorders>
-                        <w:shd w:fill="auto" w:val="clear"/>
+                        <w:shd w:val="clear" w:color="auto" w:fill="auto"/>
                       </w:tcPr>
                       <w:p>
                         <w:pPr>
-                          <w:pStyle w:val="Normal"/>
-                          <w:spacing w:before="0" w:after="0"/>
+                          <w:spacing w:after="0"/>
                           <w:jc w:val="right"/>
                           <w:rPr>
                             <w:sz w:val="24"/>
@@ -527,16 +390,13 @@
                           <w:top w:val="nil"/>
                           <w:left w:val="nil"/>
                           <w:bottom w:val="nil"/>
-                          <w:insideH w:val="nil"/>
                           <w:right w:val="nil"/>
-                          <w:insideV w:val="nil"/>
                         </w:tcBorders>
-                        <w:shd w:fill="auto" w:val="clear"/>
+                        <w:shd w:val="clear" w:color="auto" w:fill="auto"/>
                       </w:tcPr>
                       <w:p>
                         <w:pPr>
-                          <w:pStyle w:val="Normal"/>
-                          <w:spacing w:before="0" w:after="0"/>
+                          <w:spacing w:after="0"/>
                           <w:rPr>
                             <w:sz w:val="24"/>
                             <w:szCs w:val="24"/>
@@ -554,8 +414,7 @@
                   </w:tr>
                   <w:tr>
                     <w:trPr>
-                      <w:trHeight w:val="281" w:hRule="atLeast"/>
-                      <w:cantSplit w:val="false"/>
+                      <w:trHeight w:val="281"/>
                     </w:trPr>
                     <w:tc>
                       <w:tcPr>
@@ -564,16 +423,13 @@
                           <w:top w:val="nil"/>
                           <w:left w:val="nil"/>
                           <w:bottom w:val="nil"/>
-                          <w:insideH w:val="nil"/>
                           <w:right w:val="nil"/>
-                          <w:insideV w:val="nil"/>
                         </w:tcBorders>
-                        <w:shd w:fill="auto" w:val="clear"/>
+                        <w:shd w:val="clear" w:color="auto" w:fill="auto"/>
                       </w:tcPr>
                       <w:p>
                         <w:pPr>
-                          <w:pStyle w:val="Normal"/>
-                          <w:spacing w:before="0" w:after="0"/>
+                          <w:spacing w:after="0"/>
                           <w:jc w:val="right"/>
                           <w:rPr>
                             <w:sz w:val="24"/>
@@ -596,16 +452,13 @@
                           <w:top w:val="nil"/>
                           <w:left w:val="nil"/>
                           <w:bottom w:val="nil"/>
-                          <w:insideH w:val="nil"/>
                           <w:right w:val="nil"/>
-                          <w:insideV w:val="nil"/>
                         </w:tcBorders>
-                        <w:shd w:fill="auto" w:val="clear"/>
+                        <w:shd w:val="clear" w:color="auto" w:fill="auto"/>
                       </w:tcPr>
                       <w:p>
                         <w:pPr>
-                          <w:pStyle w:val="Normal"/>
-                          <w:spacing w:before="0" w:after="0"/>
+                          <w:spacing w:after="0"/>
                           <w:rPr>
                             <w:sz w:val="24"/>
                             <w:szCs w:val="24"/>
@@ -621,26 +474,18 @@
                       </w:p>
                       <w:p>
                         <w:pPr>
-                          <w:pStyle w:val="Normal"/>
-                          <w:spacing w:before="0" w:after="0"/>
+                          <w:spacing w:after="0"/>
                           <w:rPr>
                             <w:sz w:val="24"/>
                             <w:szCs w:val="24"/>
                           </w:rPr>
                         </w:pPr>
-                        <w:r>
-                          <w:rPr>
-                            <w:sz w:val="24"/>
-                            <w:szCs w:val="24"/>
-                          </w:rPr>
-                        </w:r>
                       </w:p>
                     </w:tc>
                   </w:tr>
                   <w:tr>
                     <w:trPr>
-                      <w:trHeight w:val="281" w:hRule="atLeast"/>
-                      <w:cantSplit w:val="false"/>
+                      <w:trHeight w:val="281"/>
                     </w:trPr>
                     <w:tc>
                       <w:tcPr>
@@ -650,16 +495,13 @@
                           <w:top w:val="nil"/>
                           <w:left w:val="nil"/>
                           <w:bottom w:val="nil"/>
-                          <w:insideH w:val="nil"/>
                           <w:right w:val="nil"/>
-                          <w:insideV w:val="nil"/>
                         </w:tcBorders>
-                        <w:shd w:fill="auto" w:val="clear"/>
+                        <w:shd w:val="clear" w:color="auto" w:fill="auto"/>
                       </w:tcPr>
                       <w:p>
                         <w:pPr>
-                          <w:pStyle w:val="Normal"/>
-                          <w:spacing w:before="0" w:after="0"/>
+                          <w:spacing w:after="0"/>
                           <w:rPr>
                             <w:sz w:val="24"/>
                             <w:szCs w:val="24"/>
@@ -677,8 +519,7 @@
                   </w:tr>
                   <w:tr>
                     <w:trPr>
-                      <w:trHeight w:val="281" w:hRule="atLeast"/>
-                      <w:cantSplit w:val="false"/>
+                      <w:trHeight w:val="281"/>
                     </w:trPr>
                     <w:tc>
                       <w:tcPr>
@@ -687,28 +528,19 @@
                           <w:top w:val="nil"/>
                           <w:left w:val="nil"/>
                           <w:bottom w:val="nil"/>
-                          <w:insideH w:val="nil"/>
                           <w:right w:val="nil"/>
-                          <w:insideV w:val="nil"/>
                         </w:tcBorders>
-                        <w:shd w:fill="auto" w:val="clear"/>
+                        <w:shd w:val="clear" w:color="auto" w:fill="auto"/>
                       </w:tcPr>
                       <w:p>
                         <w:pPr>
-                          <w:pStyle w:val="Normal"/>
-                          <w:spacing w:before="0" w:after="0"/>
+                          <w:spacing w:after="0"/>
                           <w:jc w:val="right"/>
                           <w:rPr>
                             <w:sz w:val="24"/>
                             <w:szCs w:val="24"/>
                           </w:rPr>
                         </w:pPr>
-                        <w:r>
-                          <w:rPr>
-                            <w:sz w:val="24"/>
-                            <w:szCs w:val="24"/>
-                          </w:rPr>
-                        </w:r>
                       </w:p>
                     </w:tc>
                     <w:tc>
@@ -718,31 +550,23 @@
                           <w:top w:val="nil"/>
                           <w:left w:val="nil"/>
                           <w:bottom w:val="nil"/>
-                          <w:insideH w:val="nil"/>
                           <w:right w:val="nil"/>
-                          <w:insideV w:val="nil"/>
                         </w:tcBorders>
-                        <w:shd w:fill="auto" w:val="clear"/>
+                        <w:shd w:val="clear" w:color="auto" w:fill="auto"/>
                       </w:tcPr>
                       <w:p>
                         <w:pPr>
-                          <w:pStyle w:val="Normal"/>
-                          <w:spacing w:before="0" w:after="0"/>
+                          <w:spacing w:after="0"/>
                           <w:rPr>
                             <w:sz w:val="24"/>
                             <w:szCs w:val="24"/>
                           </w:rPr>
                         </w:pPr>
-                        <w:r>
-                          <w:rPr>
-                            <w:sz w:val="24"/>
-                            <w:szCs w:val="24"/>
-                          </w:rPr>
-                        </w:r>
                       </w:p>
                     </w:tc>
                   </w:tr>
                 </w:tbl>
+                <w:p/>
               </w:txbxContent>
             </v:textbox>
             <w10:wrap type="square"/>
@@ -752,77 +576,59 @@
     </w:p>
     <w:p>
       <w:pPr>
-        <w:pStyle w:val="Normal"/>
-        <w:spacing w:lineRule="auto" w:line="480"/>
+        <w:spacing w:line="480" w:lineRule="auto"/>
         <w:rPr>
           <w:sz w:val="24"/>
           <w:szCs w:val="24"/>
         </w:rPr>
       </w:pPr>
-      <w:r>
+    </w:p>
+    <w:p>
+      <w:pPr>
+        <w:spacing w:line="480" w:lineRule="auto"/>
         <w:rPr>
           <w:sz w:val="24"/>
           <w:szCs w:val="24"/>
         </w:rPr>
-      </w:r>
-    </w:p>
-    <w:p>
-      <w:pPr>
-        <w:pStyle w:val="Normal"/>
-        <w:spacing w:lineRule="auto" w:line="480"/>
-        <w:rPr>
-          <w:sz w:val="24"/>
-          <w:szCs w:val="24"/>
-        </w:rPr>
-      </w:pPr>
-      <w:r>
-        <w:rPr>
-          <w:sz w:val="24"/>
-          <w:szCs w:val="24"/>
-        </w:rPr>
-      </w:r>
+      </w:pPr>
     </w:p>
     <w:p>
       <w:pPr>
         <w:sectPr>
-          <w:footerReference w:type="default" r:id="rId2"/>
-          <w:type w:val="nextPage"/>
+          <w:footerReference w:type="default" r:id="rId8"/>
           <w:pgSz w:w="12240" w:h="15840"/>
-          <w:pgMar w:left="1440" w:right="1440" w:header="0" w:top="1440" w:footer="720" w:bottom="1440" w:gutter="0"/>
-          <w:pgNumType w:start="0" w:fmt="decimal"/>
-          <w:formProt w:val="false"/>
+          <w:pgMar w:top="1440" w:right="1440" w:bottom="1440" w:left="1440" w:header="0" w:footer="720" w:gutter="0"/>
+          <w:pgNumType w:start="0"/>
+          <w:cols w:space="720"/>
+          <w:formProt w:val="0"/>
           <w:titlePg/>
-          <w:textDirection w:val="lrTb"/>
-          <w:docGrid w:type="default" w:linePitch="360" w:charSpace="4294965247"/>
+          <w:docGrid w:linePitch="360" w:charSpace="-2049"/>
         </w:sectPr>
-        <w:pStyle w:val="Normal"/>
-        <w:rPr/>
-      </w:pPr>
-      <w:r>
-        <w:rPr/>
-      </w:r>
-    </w:p>
-    <w:p>
-      <w:pPr>
-        <w:pStyle w:val="Normal"/>
+      </w:pPr>
+    </w:p>
+    <w:p>
+      <w:pPr>
         <w:pageBreakBefore/>
-        <w:rPr/>
-      </w:pPr>
-      <w:r>
-        <w:rPr/>
+      </w:pPr>
+      <w:r>
+        <w:lastRenderedPageBreak/>
         <w:t>C291G40’s Airline Booking program:</w:t>
       </w:r>
     </w:p>
     <w:p>
       <w:pPr>
-        <w:pStyle w:val="Normal"/>
-        <w:rPr>
-          <w:sz w:val="16"/>
-        </w:rPr>
-      </w:pPr>
-      <w:r>
-        <w:rPr/>
-        <w:t>The Airline Booking program is an extensive online tool that allows users and airline agents access to their airline booking account. The program has two main functions. First it allows users with the ability to search for direct or round-trip flights. Secondly it provides users with the ability to book flights, view a previous bookings and cancel bookings. In addition to this functionality, airline agents have the ability to update the actual arrival and departure times of a flight which might occur due unforeseen circumstances.</w:t>
+        <w:rPr>
+          <w:sz w:val="16"/>
+        </w:rPr>
+      </w:pPr>
+      <w:r>
+        <w:t>The Airline Booking program is an extensive online tool that allows users and airline agents access to their airline boo</w:t>
+      </w:r>
+      <w:r>
+        <w:t>king account. The program has two main functions. First it allows users with the ability to search for direct or round-trip flights. Secondly it provides users with the ability to book flights, view a previous bookings and cancel bookings. In addition to t</w:t>
+      </w:r>
+      <w:r>
+        <w:t>his functionality, airline agents have the ability to update the actual arrival and departure times of a flight which might occur due unforeseen circumstances.</w:t>
       </w:r>
       <w:r>
         <w:rPr>
@@ -833,17 +639,17 @@
     </w:p>
     <w:p>
       <w:pPr>
-        <w:pStyle w:val="Normal"/>
-        <w:rPr>
-          <w:sz w:val="16"/>
-        </w:rPr>
-      </w:pPr>
-      <w:r>
-        <w:rPr>
+        <w:rPr>
+          <w:sz w:val="16"/>
+        </w:rPr>
+      </w:pPr>
+      <w:r>
+        <w:rPr>
+          <w:noProof/>
           <w:sz w:val="16"/>
         </w:rPr>
         <w:drawing>
-          <wp:anchor behindDoc="0" distT="0" distB="0" distL="114300" distR="114300" simplePos="0" locked="0" layoutInCell="1" allowOverlap="1" relativeHeight="0">
+          <wp:anchor distT="0" distB="0" distL="114300" distR="114300" simplePos="0" relativeHeight="251637760" behindDoc="0" locked="0" layoutInCell="1" allowOverlap="1">
             <wp:simplePos x="0" y="0"/>
             <wp:positionH relativeFrom="margin">
               <wp:posOffset>0</wp:posOffset>
@@ -854,7 +660,7 @@
             <wp:extent cx="5943600" cy="4164330"/>
             <wp:effectExtent l="0" t="0" r="0" b="0"/>
             <wp:wrapNone/>
-            <wp:docPr id="0" name="Picture" descr=""/>
+            <wp:docPr id="1" name="Picture"/>
             <wp:cNvGraphicFramePr>
               <a:graphicFrameLocks xmlns:a="http://schemas.openxmlformats.org/drawingml/2006/main" noChangeAspect="1"/>
             </wp:cNvGraphicFramePr>
@@ -862,13 +668,13 @@
               <a:graphicData uri="http://schemas.openxmlformats.org/drawingml/2006/picture">
                 <pic:pic xmlns:pic="http://schemas.openxmlformats.org/drawingml/2006/picture">
                   <pic:nvPicPr>
-                    <pic:cNvPr id="0" name="Picture" descr=""/>
+                    <pic:cNvPr id="0" name="Picture"/>
                     <pic:cNvPicPr>
                       <a:picLocks noChangeAspect="1" noChangeArrowheads="1"/>
                     </pic:cNvPicPr>
                   </pic:nvPicPr>
                   <pic:blipFill>
-                    <a:blip r:embed="rId3"/>
+                    <a:blip r:embed="rId9"/>
                     <a:stretch>
                       <a:fillRect/>
                     </a:stretch>
@@ -898,228 +704,125 @@
     </w:p>
     <w:p>
       <w:pPr>
-        <w:pStyle w:val="Normal"/>
-        <w:rPr>
-          <w:sz w:val="16"/>
-        </w:rPr>
-      </w:pPr>
-      <w:r>
-        <w:rPr>
-          <w:sz w:val="16"/>
-        </w:rPr>
-      </w:r>
-    </w:p>
-    <w:p>
-      <w:pPr>
-        <w:pStyle w:val="Normal"/>
-        <w:rPr>
-          <w:sz w:val="16"/>
-        </w:rPr>
-      </w:pPr>
-      <w:r>
-        <w:rPr>
-          <w:sz w:val="16"/>
-        </w:rPr>
-      </w:r>
-    </w:p>
-    <w:p>
-      <w:pPr>
-        <w:pStyle w:val="Normal"/>
-        <w:rPr>
-          <w:sz w:val="16"/>
-        </w:rPr>
-      </w:pPr>
-      <w:r>
-        <w:rPr>
-          <w:sz w:val="16"/>
-        </w:rPr>
-      </w:r>
-    </w:p>
-    <w:p>
-      <w:pPr>
-        <w:pStyle w:val="Normal"/>
-        <w:rPr>
-          <w:sz w:val="16"/>
-        </w:rPr>
-      </w:pPr>
-      <w:r>
-        <w:rPr>
-          <w:sz w:val="16"/>
-        </w:rPr>
-      </w:r>
-    </w:p>
-    <w:p>
-      <w:pPr>
-        <w:pStyle w:val="Normal"/>
-        <w:rPr>
-          <w:sz w:val="16"/>
-        </w:rPr>
-      </w:pPr>
-      <w:r>
-        <w:rPr>
-          <w:sz w:val="16"/>
-        </w:rPr>
-      </w:r>
-    </w:p>
-    <w:p>
-      <w:pPr>
-        <w:pStyle w:val="Normal"/>
-        <w:rPr>
-          <w:sz w:val="16"/>
-        </w:rPr>
-      </w:pPr>
-      <w:r>
-        <w:rPr>
-          <w:sz w:val="16"/>
-        </w:rPr>
-      </w:r>
-    </w:p>
-    <w:p>
-      <w:pPr>
-        <w:pStyle w:val="Normal"/>
-        <w:rPr>
-          <w:sz w:val="16"/>
-        </w:rPr>
-      </w:pPr>
-      <w:r>
-        <w:rPr>
-          <w:sz w:val="16"/>
-        </w:rPr>
-      </w:r>
-    </w:p>
-    <w:p>
-      <w:pPr>
-        <w:pStyle w:val="Normal"/>
-        <w:rPr>
-          <w:sz w:val="16"/>
-        </w:rPr>
-      </w:pPr>
-      <w:r>
-        <w:rPr>
-          <w:sz w:val="16"/>
-        </w:rPr>
-      </w:r>
-    </w:p>
-    <w:p>
-      <w:pPr>
-        <w:pStyle w:val="Normal"/>
-        <w:rPr>
-          <w:sz w:val="16"/>
-        </w:rPr>
-      </w:pPr>
-      <w:r>
-        <w:rPr>
-          <w:sz w:val="16"/>
-        </w:rPr>
-      </w:r>
-    </w:p>
-    <w:p>
-      <w:pPr>
-        <w:pStyle w:val="Normal"/>
-        <w:rPr>
-          <w:sz w:val="16"/>
-        </w:rPr>
-      </w:pPr>
-      <w:r>
-        <w:rPr>
-          <w:sz w:val="16"/>
-        </w:rPr>
-      </w:r>
-    </w:p>
-    <w:p>
-      <w:pPr>
-        <w:pStyle w:val="Normal"/>
-        <w:rPr>
-          <w:sz w:val="16"/>
-        </w:rPr>
-      </w:pPr>
-      <w:r>
-        <w:rPr>
-          <w:sz w:val="16"/>
-        </w:rPr>
-      </w:r>
-    </w:p>
-    <w:p>
-      <w:pPr>
-        <w:pStyle w:val="Normal"/>
-        <w:rPr>
-          <w:sz w:val="16"/>
-        </w:rPr>
-      </w:pPr>
-      <w:r>
-        <w:rPr>
-          <w:sz w:val="16"/>
-        </w:rPr>
-      </w:r>
-    </w:p>
-    <w:p>
-      <w:pPr>
-        <w:pStyle w:val="Normal"/>
-        <w:rPr>
-          <w:sz w:val="16"/>
-        </w:rPr>
-      </w:pPr>
-      <w:r>
-        <w:rPr>
-          <w:sz w:val="16"/>
-        </w:rPr>
-      </w:r>
-    </w:p>
-    <w:p>
-      <w:pPr>
-        <w:pStyle w:val="Normal"/>
-        <w:rPr>
-          <w:sz w:val="16"/>
-        </w:rPr>
-      </w:pPr>
-      <w:r>
-        <w:rPr>
-          <w:sz w:val="16"/>
-        </w:rPr>
-      </w:r>
-    </w:p>
-    <w:p>
-      <w:pPr>
-        <w:pStyle w:val="Normal"/>
-        <w:rPr>
-          <w:sz w:val="16"/>
-        </w:rPr>
-      </w:pPr>
-      <w:r>
-        <w:rPr>
-          <w:sz w:val="16"/>
-        </w:rPr>
-      </w:r>
-    </w:p>
-    <w:p>
-      <w:pPr>
-        <w:pStyle w:val="Normal"/>
-        <w:rPr>
-          <w:sz w:val="16"/>
-        </w:rPr>
-      </w:pPr>
-      <w:r>
-        <w:rPr>
-          <w:sz w:val="16"/>
-        </w:rPr>
-      </w:r>
-    </w:p>
-    <w:p>
-      <w:pPr>
-        <w:pStyle w:val="Normal"/>
-        <w:rPr>
-          <w:sz w:val="16"/>
-        </w:rPr>
-      </w:pPr>
-      <w:r>
-        <w:rPr>
-          <w:sz w:val="16"/>
-        </w:rPr>
-      </w:r>
-    </w:p>
-    <w:p>
-      <w:pPr>
-        <w:pStyle w:val="Normal"/>
+        <w:rPr>
+          <w:sz w:val="16"/>
+        </w:rPr>
+      </w:pPr>
+    </w:p>
+    <w:p>
+      <w:pPr>
+        <w:rPr>
+          <w:sz w:val="16"/>
+        </w:rPr>
+      </w:pPr>
+    </w:p>
+    <w:p>
+      <w:pPr>
+        <w:rPr>
+          <w:sz w:val="16"/>
+        </w:rPr>
+      </w:pPr>
+    </w:p>
+    <w:p>
+      <w:pPr>
+        <w:rPr>
+          <w:sz w:val="16"/>
+        </w:rPr>
+      </w:pPr>
+    </w:p>
+    <w:p>
+      <w:pPr>
+        <w:rPr>
+          <w:sz w:val="16"/>
+        </w:rPr>
+      </w:pPr>
+    </w:p>
+    <w:p>
+      <w:pPr>
+        <w:rPr>
+          <w:sz w:val="16"/>
+        </w:rPr>
+      </w:pPr>
+    </w:p>
+    <w:p>
+      <w:pPr>
+        <w:rPr>
+          <w:sz w:val="16"/>
+        </w:rPr>
+      </w:pPr>
+    </w:p>
+    <w:p>
+      <w:pPr>
+        <w:rPr>
+          <w:sz w:val="16"/>
+        </w:rPr>
+      </w:pPr>
+    </w:p>
+    <w:p>
+      <w:pPr>
+        <w:rPr>
+          <w:sz w:val="16"/>
+        </w:rPr>
+      </w:pPr>
+    </w:p>
+    <w:p>
+      <w:pPr>
+        <w:rPr>
+          <w:sz w:val="16"/>
+        </w:rPr>
+      </w:pPr>
+    </w:p>
+    <w:p>
+      <w:pPr>
+        <w:rPr>
+          <w:sz w:val="16"/>
+        </w:rPr>
+      </w:pPr>
+    </w:p>
+    <w:p>
+      <w:pPr>
+        <w:rPr>
+          <w:sz w:val="16"/>
+        </w:rPr>
+      </w:pPr>
+    </w:p>
+    <w:p>
+      <w:pPr>
+        <w:rPr>
+          <w:sz w:val="16"/>
+        </w:rPr>
+      </w:pPr>
+    </w:p>
+    <w:p>
+      <w:pPr>
+        <w:rPr>
+          <w:sz w:val="16"/>
+        </w:rPr>
+      </w:pPr>
+    </w:p>
+    <w:p>
+      <w:pPr>
+        <w:rPr>
+          <w:sz w:val="16"/>
+        </w:rPr>
+      </w:pPr>
+    </w:p>
+    <w:p>
+      <w:pPr>
+        <w:rPr>
+          <w:sz w:val="16"/>
+        </w:rPr>
+      </w:pPr>
+    </w:p>
+    <w:p>
+      <w:pPr>
+        <w:rPr>
+          <w:sz w:val="16"/>
+        </w:rPr>
+      </w:pPr>
+    </w:p>
+    <w:p>
+      <w:pPr>
         <w:rPr>
           <w:sz w:val="16"/>
         </w:rPr>
@@ -1129,14 +832,28 @@
           <w:sz w:val="16"/>
         </w:rPr>
         <w:tab/>
+      </w:r>
+      <w:r>
+        <w:rPr>
+          <w:sz w:val="16"/>
+        </w:rPr>
         <w:tab/>
+      </w:r>
+      <w:r>
+        <w:rPr>
+          <w:sz w:val="16"/>
+        </w:rPr>
         <w:tab/>
+      </w:r>
+      <w:r>
+        <w:rPr>
+          <w:sz w:val="16"/>
+        </w:rPr>
         <w:tab/>
       </w:r>
     </w:p>
     <w:p>
       <w:pPr>
-        <w:pStyle w:val="Normal"/>
         <w:rPr>
           <w:sz w:val="16"/>
         </w:rPr>
@@ -1146,29 +863,34 @@
           <w:sz w:val="16"/>
         </w:rPr>
         <w:tab/>
+      </w:r>
+      <w:r>
+        <w:rPr>
+          <w:sz w:val="16"/>
+        </w:rPr>
         <w:tab/>
+      </w:r>
+      <w:r>
+        <w:rPr>
+          <w:sz w:val="16"/>
+        </w:rPr>
         <w:tab/>
+      </w:r>
+      <w:r>
+        <w:rPr>
+          <w:sz w:val="16"/>
+        </w:rPr>
         <w:tab/>
         <w:t>Figure 1: Structural Schematic of the Airline Booking program.</w:t>
       </w:r>
     </w:p>
     <w:p>
-      <w:pPr>
-        <w:pStyle w:val="Normal"/>
-        <w:rPr/>
-      </w:pPr>
-      <w:r>
-        <w:rPr/>
+      <w:r>
         <w:t>Program Walkthrough:</w:t>
       </w:r>
     </w:p>
     <w:p>
-      <w:pPr>
-        <w:pStyle w:val="Normal"/>
-        <w:rPr/>
-      </w:pPr>
-      <w:r>
-        <w:rPr/>
+      <w:r>
         <w:t>The program comes with an easy to use menu. To select an option, simply enter the number next to an option.</w:t>
       </w:r>
     </w:p>
@@ -1179,13 +901,15 @@
           <w:ilvl w:val="0"/>
           <w:numId w:val="1"/>
         </w:numPr>
-        <w:rPr/>
-      </w:pPr>
-      <w:r>
-        <w:rPr/>
+      </w:pPr>
+      <w:r>
         <w:t>To launch the program launch the following command:</w:t>
+      </w:r>
+      <w:r>
         <w:br/>
         <w:t xml:space="preserve"> </w:t>
+      </w:r>
+      <w:r>
         <w:tab/>
         <w:t>Python3 main.py DatabaseUSerName DatabasePassword</w:t>
       </w:r>
@@ -1197,11 +921,12 @@
           <w:ilvl w:val="0"/>
           <w:numId w:val="1"/>
         </w:numPr>
-        <w:rPr/>
-      </w:pPr>
-      <w:r>
-        <w:rPr/>
-        <w:t>Once the program has been launched the user has 3 options:</w:t>
+      </w:pPr>
+      <w:r>
+        <w:t>Once the program has be</w:t>
+      </w:r>
+      <w:r>
+        <w:t>en launched the user has 3 options:</w:t>
       </w:r>
     </w:p>
     <w:p>
@@ -1211,10 +936,8 @@
           <w:ilvl w:val="1"/>
           <w:numId w:val="1"/>
         </w:numPr>
-        <w:rPr/>
-      </w:pPr>
-      <w:r>
-        <w:rPr/>
+      </w:pPr>
+      <w:r>
         <w:t>Login: You will be prompted for your email address and password.</w:t>
       </w:r>
     </w:p>
@@ -1225,10 +948,8 @@
           <w:ilvl w:val="1"/>
           <w:numId w:val="1"/>
         </w:numPr>
-        <w:rPr/>
-      </w:pPr>
-      <w:r>
-        <w:rPr/>
+      </w:pPr>
+      <w:r>
         <w:t xml:space="preserve">Register: You will be asked for an email address (20 characters or less) and a password (4 characters or less. Passwords are </w:t>
       </w:r>
       <w:r>
@@ -1238,7 +959,6 @@
         <w:t>case-sensitive</w:t>
       </w:r>
       <w:r>
-        <w:rPr/>
         <w:t>)</w:t>
       </w:r>
     </w:p>
@@ -1249,11 +969,12 @@
           <w:ilvl w:val="1"/>
           <w:numId w:val="1"/>
         </w:numPr>
-        <w:rPr/>
-      </w:pPr>
-      <w:r>
-        <w:rPr/>
-        <w:t>Exit: Exits the program.</w:t>
+      </w:pPr>
+      <w:r>
+        <w:t xml:space="preserve">Exit: Exits </w:t>
+      </w:r>
+      <w:r>
+        <w:t>the program.</w:t>
       </w:r>
     </w:p>
     <w:p>
@@ -1263,10 +984,9 @@
           <w:ilvl w:val="0"/>
           <w:numId w:val="1"/>
         </w:numPr>
-        <w:rPr/>
-      </w:pPr>
-      <w:r>
-        <w:rPr/>
+      </w:pPr>
+      <w:r>
+        <w:lastRenderedPageBreak/>
         <w:t>Once logged in or registered, you will be brought into the main menu. All users will have the following options:</w:t>
       </w:r>
     </w:p>
@@ -1277,11 +997,12 @@
           <w:ilvl w:val="1"/>
           <w:numId w:val="1"/>
         </w:numPr>
-        <w:rPr/>
-      </w:pPr>
-      <w:r>
-        <w:rPr/>
-        <w:t xml:space="preserve">Search for flights: This will ask users for the basic information required to search for a flight. Users have the ability to sort flights by flight and differentiate between direct and non-direct flights). Lastly, users will be prompted with an option to book a flight from the search results. </w:t>
+      </w:pPr>
+      <w:r>
+        <w:t xml:space="preserve">Search for flights: This will ask users for the basic information required to search for a flight. Users have the ability to sort </w:t>
+      </w:r>
+      <w:r>
+        <w:t xml:space="preserve">flights by flight and differentiate between direct and non-direct flights). Lastly, users will be prompted with an option to book a flight from the search results. </w:t>
       </w:r>
     </w:p>
     <w:p>
@@ -1291,11 +1012,12 @@
           <w:ilvl w:val="1"/>
           <w:numId w:val="1"/>
         </w:numPr>
-        <w:rPr/>
-      </w:pPr>
-      <w:r>
-        <w:rPr/>
-        <w:t>Book a Flight: This allows users to book a flight if they know the flight number, fare type, and the departure date. It can also be used to book round-trips.</w:t>
+      </w:pPr>
+      <w:r>
+        <w:t>Book a Flight: This allows users to book a flight if they know the flight number, fare type</w:t>
+      </w:r>
+      <w:r>
+        <w:t>, and the departure date. It can also be used to book round-trips.</w:t>
       </w:r>
     </w:p>
     <w:p>
@@ -1305,11 +1027,12 @@
           <w:ilvl w:val="1"/>
           <w:numId w:val="1"/>
         </w:numPr>
-        <w:rPr/>
-      </w:pPr>
-      <w:r>
-        <w:rPr/>
-        <w:t>View All Bookings: This lists all the bookings belonging to the user. The user can view more details by selecting “V” and the option number, the user can cancel a booking by selecting “C” and the option number, or press “Q” to return to the main menu.</w:t>
+      </w:pPr>
+      <w:r>
+        <w:t>View All Bookings: This lists all the bookings belonging to the user. The user can view more details by selecting “V” and the option number, the user can cancel a booking by selecting “C” a</w:t>
+      </w:r>
+      <w:r>
+        <w:t>nd the option number, or press “Q” to return to the main menu.</w:t>
       </w:r>
     </w:p>
     <w:p>
@@ -1319,10 +1042,8 @@
           <w:ilvl w:val="1"/>
           <w:numId w:val="1"/>
         </w:numPr>
-        <w:rPr/>
-      </w:pPr>
-      <w:r>
-        <w:rPr/>
+      </w:pPr>
+      <w:r>
         <w:t>Cancel A Booking: This will list all the flights belonging to the user and the user will be prompted to cancel a booking based on the results of that list.</w:t>
       </w:r>
     </w:p>
@@ -1333,32 +1054,27 @@
           <w:ilvl w:val="1"/>
           <w:numId w:val="1"/>
         </w:numPr>
-        <w:rPr/>
-      </w:pPr>
-      <w:r>
-        <w:rPr/>
-        <w:t>Logout: This will logout the user and record the time.</w:t>
-      </w:r>
-    </w:p>
-    <w:p>
-      <w:pPr>
-        <w:pStyle w:val="Normal"/>
-        <w:ind w:left="720" w:right="0" w:hanging="0"/>
-        <w:rPr/>
-      </w:pPr>
-      <w:r>
-        <w:rPr/>
+      </w:pPr>
+      <w:r>
+        <w:t>Logout: This will logout the user and</w:t>
+      </w:r>
+      <w:r>
+        <w:t xml:space="preserve"> record the time.</w:t>
+      </w:r>
+    </w:p>
+    <w:p>
+      <w:pPr>
+        <w:ind w:left="720"/>
+      </w:pPr>
+      <w:r>
         <w:t>Once an option a, b, c, or d are completed, the user is taken back to the main menu. If a user chooses to logout, the user is re-directed to the login/register screen.</w:t>
       </w:r>
     </w:p>
     <w:p>
       <w:pPr>
-        <w:pStyle w:val="Normal"/>
-        <w:ind w:left="0" w:right="0" w:firstLine="720"/>
-        <w:rPr/>
-      </w:pPr>
-      <w:r>
-        <w:rPr/>
+        <w:ind w:firstLine="720"/>
+      </w:pPr>
+      <w:r>
         <w:t>Airline Agents will be presented with two additional options:</w:t>
       </w:r>
     </w:p>
@@ -1369,11 +1085,12 @@
           <w:ilvl w:val="0"/>
           <w:numId w:val="3"/>
         </w:numPr>
-        <w:rPr/>
-      </w:pPr>
-      <w:r>
-        <w:rPr/>
-        <w:t>Record flight departure: This will prompt the agent for flight information and it will update the actual departure time of the flight.</w:t>
+      </w:pPr>
+      <w:r>
+        <w:t xml:space="preserve">Record </w:t>
+      </w:r>
+      <w:r>
+        <w:t>flight departure: This will prompt the agent for flight information and it will update the actual departure time of the flight.</w:t>
       </w:r>
     </w:p>
     <w:p>
@@ -1383,40 +1100,29 @@
           <w:ilvl w:val="0"/>
           <w:numId w:val="3"/>
         </w:numPr>
-        <w:rPr/>
-      </w:pPr>
-      <w:r>
-        <w:rPr/>
-        <w:t>Record flight arrival: This will prompt the agent for flight information and it will update the actual arrival time of the flight.</w:t>
-      </w:r>
-    </w:p>
-    <w:p>
-      <w:pPr>
-        <w:pStyle w:val="Normal"/>
-        <w:rPr/>
-      </w:pPr>
-      <w:r>
-        <w:rPr/>
+      </w:pPr>
+      <w:r>
+        <w:t>Record flight arrival: This will prompt the agent for flight information and it will update the actual arrival time of the fligh</w:t>
+      </w:r>
+      <w:r>
+        <w:t>t.</w:t>
+      </w:r>
+    </w:p>
+    <w:p>
+      <w:r>
         <w:t>Detailed Design of Software:</w:t>
       </w:r>
     </w:p>
     <w:p>
-      <w:pPr>
-        <w:pStyle w:val="Normal"/>
-        <w:rPr/>
-      </w:pPr>
-      <w:r>
-        <w:rPr/>
-        <w:t>The detailed design of your software should describe the responsibility and interface of each primary class (not secondary utility classes) and the structure and relationships among them. Depending on the programming language being used, you may have methods or functions instead of classes.</w:t>
-      </w:r>
-    </w:p>
-    <w:p>
-      <w:pPr>
-        <w:pStyle w:val="Normal"/>
-        <w:rPr/>
-      </w:pPr>
-      <w:r>
-        <w:rPr/>
+      <w:r>
+        <w:t>The detailed design of your software should describe the responsibility and interface of each primary class (not secondary utility classes) and the structure and relationships among them. Depending on the programming languag</w:t>
+      </w:r>
+      <w:r>
+        <w:t>e being used, you may have methods or functions instead of classes.</w:t>
+      </w:r>
+    </w:p>
+    <w:p>
+      <w:r>
         <w:t>The program is composed of the following classes modules:</w:t>
       </w:r>
     </w:p>
@@ -1427,10 +1133,8 @@
           <w:ilvl w:val="0"/>
           <w:numId w:val="2"/>
         </w:numPr>
-        <w:rPr/>
-      </w:pPr>
-      <w:r>
-        <w:rPr/>
+      </w:pPr>
+      <w:r>
         <w:t>main.py:</w:t>
       </w:r>
     </w:p>
@@ -1441,13 +1145,18 @@
           <w:ilvl w:val="1"/>
           <w:numId w:val="2"/>
         </w:numPr>
-        <w:rPr/>
-      </w:pPr>
-      <w:r>
-        <w:rPr/>
+      </w:pPr>
+      <w:r>
         <w:t>Responsibility:</w:t>
+      </w:r>
+      <w:r>
         <w:br/>
-        <w:t xml:space="preserve">The responsibility of this class is to create the main menu and create the contents of the menu based on the type of user that logged in. </w:t>
+        <w:t xml:space="preserve">The responsibility of this class is to create the main menu and create the contents of the menu based on </w:t>
+      </w:r>
+      <w:r>
+        <w:t xml:space="preserve">the type of user that logged in. </w:t>
+      </w:r>
+      <w:r>
         <w:br/>
         <w:t>It also ensures that once users are logged in to the system, they remain or return to this main menu until they decide to logout.</w:t>
       </w:r>
@@ -1459,32 +1168,29 @@
           <w:ilvl w:val="1"/>
           <w:numId w:val="2"/>
         </w:numPr>
-        <w:rPr/>
-      </w:pPr>
-      <w:r>
-        <w:rPr/>
+      </w:pPr>
+      <w:r>
         <w:t xml:space="preserve">Interface: </w:t>
       </w:r>
     </w:p>
     <w:p>
       <w:pPr>
         <w:pStyle w:val="ListParagraph"/>
-        <w:ind w:left="1440" w:right="0" w:hanging="0"/>
-        <w:rPr/>
-      </w:pPr>
-      <w:r>
-        <w:rPr/>
-        <w:t>As this is the main arterial of the program, this interfaces with the other 4 components.</w:t>
-      </w:r>
-    </w:p>
-    <w:p>
-      <w:pPr>
-        <w:pStyle w:val="ListParagraph"/>
-        <w:ind w:left="1440" w:right="0" w:hanging="0"/>
-        <w:rPr/>
-      </w:pPr>
-      <w:r>
-        <w:rPr/>
+        <w:ind w:left="1440"/>
+      </w:pPr>
+      <w:r>
+        <w:t>As this is the main arterial of the program, this interfaces with the other 4 co</w:t>
+      </w:r>
+      <w:r>
+        <w:t>mponents.</w:t>
+      </w:r>
+    </w:p>
+    <w:p>
+      <w:pPr>
+        <w:pStyle w:val="ListParagraph"/>
+        <w:ind w:left="1440"/>
+      </w:pPr>
+      <w:r>
         <w:t>This interaction is done within the processMenuSelection method.</w:t>
       </w:r>
     </w:p>
@@ -1495,21 +1201,17 @@
           <w:ilvl w:val="1"/>
           <w:numId w:val="2"/>
         </w:numPr>
-        <w:rPr/>
-      </w:pPr>
-      <w:r>
-        <w:rPr/>
+      </w:pPr>
+      <w:r>
         <w:t xml:space="preserve">Relationship: </w:t>
       </w:r>
     </w:p>
     <w:p>
       <w:pPr>
         <w:pStyle w:val="ListParagraph"/>
-        <w:ind w:left="1440" w:right="0" w:hanging="0"/>
-        <w:rPr/>
-      </w:pPr>
-      <w:r>
-        <w:rPr/>
+        <w:ind w:left="1440"/>
+      </w:pPr>
+      <w:r>
         <w:t>Hub to the entire program.</w:t>
       </w:r>
     </w:p>
@@ -1520,10 +1222,8 @@
           <w:ilvl w:val="0"/>
           <w:numId w:val="2"/>
         </w:numPr>
-        <w:rPr/>
-      </w:pPr>
-      <w:r>
-        <w:rPr/>
+      </w:pPr>
+      <w:r>
         <w:t>splashScreen.py:</w:t>
       </w:r>
     </w:p>
@@ -1534,33 +1234,31 @@
           <w:ilvl w:val="1"/>
           <w:numId w:val="2"/>
         </w:numPr>
-        <w:rPr/>
-      </w:pPr>
-      <w:r>
-        <w:rPr/>
+      </w:pPr>
+      <w:r>
         <w:t>Responsibility:</w:t>
       </w:r>
     </w:p>
     <w:p>
       <w:pPr>
         <w:pStyle w:val="ListParagraph"/>
-        <w:ind w:left="1440" w:right="0" w:hanging="0"/>
-        <w:rPr/>
-      </w:pPr>
-      <w:r>
-        <w:rPr/>
+        <w:ind w:left="1440"/>
+      </w:pPr>
+      <w:r>
         <w:t xml:space="preserve">To direct log in existing users or register new users. </w:t>
       </w:r>
     </w:p>
     <w:p>
       <w:pPr>
         <w:pStyle w:val="ListParagraph"/>
-        <w:ind w:left="1440" w:right="0" w:hanging="0"/>
-        <w:rPr/>
-      </w:pPr>
-      <w:r>
-        <w:rPr/>
-        <w:t>To give the program with sufficient knowledge so that the program may differentiate between normal users and airline agents.</w:t>
+        <w:ind w:left="1440"/>
+      </w:pPr>
+      <w:r>
+        <w:lastRenderedPageBreak/>
+        <w:t>To give the program with sufficient knowledge so t</w:t>
+      </w:r>
+      <w:r>
+        <w:t>hat the program may differentiate between normal users and airline agents.</w:t>
       </w:r>
     </w:p>
     <w:p>
@@ -1570,54 +1268,44 @@
           <w:ilvl w:val="1"/>
           <w:numId w:val="2"/>
         </w:numPr>
-        <w:rPr/>
-      </w:pPr>
-      <w:r>
-        <w:rPr/>
+      </w:pPr>
+      <w:r>
         <w:t>Interface:</w:t>
       </w:r>
     </w:p>
     <w:p>
       <w:pPr>
         <w:pStyle w:val="ListParagraph"/>
-        <w:ind w:left="1440" w:right="0" w:hanging="0"/>
-        <w:rPr/>
-      </w:pPr>
-      <w:r>
-        <w:rPr/>
+        <w:ind w:left="1440"/>
+      </w:pPr>
+      <w:r>
         <w:t>The start() function starts the splashpage and returns true once a user logged in.</w:t>
       </w:r>
     </w:p>
     <w:p>
       <w:pPr>
         <w:pStyle w:val="ListParagraph"/>
-        <w:ind w:left="1440" w:right="0" w:hanging="0"/>
-        <w:rPr/>
-      </w:pPr>
-      <w:r>
-        <w:rPr/>
+        <w:ind w:left="1440"/>
+      </w:pPr>
+      <w:r>
         <w:t>getEmail() returns the email of the user</w:t>
       </w:r>
     </w:p>
     <w:p>
       <w:pPr>
         <w:pStyle w:val="ListParagraph"/>
-        <w:ind w:left="1440" w:right="0" w:hanging="0"/>
-        <w:rPr/>
-      </w:pPr>
-      <w:r>
-        <w:rPr/>
+        <w:ind w:left="1440"/>
+      </w:pPr>
+      <w:r>
         <w:t>getPassword() returns the password of the user</w:t>
       </w:r>
     </w:p>
     <w:p>
       <w:pPr>
         <w:pStyle w:val="ListParagraph"/>
-        <w:ind w:left="1440" w:right="0" w:hanging="0"/>
-        <w:rPr/>
-      </w:pPr>
-      <w:r>
-        <w:rPr/>
+        <w:ind w:left="1440"/>
+      </w:pPr>
+      <w:r>
         <w:t>isAgent() returns true if the user is an airline agent.</w:t>
       </w:r>
     </w:p>
@@ -1628,10 +1316,8 @@
           <w:ilvl w:val="1"/>
           <w:numId w:val="2"/>
         </w:numPr>
-        <w:rPr/>
-      </w:pPr>
-      <w:r>
-        <w:rPr/>
+      </w:pPr>
+      <w:r>
         <w:t>Is accessed by Main.py only</w:t>
       </w:r>
     </w:p>
@@ -1642,10 +1328,8 @@
           <w:ilvl w:val="0"/>
           <w:numId w:val="2"/>
         </w:numPr>
-        <w:rPr/>
-      </w:pPr>
-      <w:r>
-        <w:rPr/>
+      </w:pPr>
+      <w:r>
         <w:t>booking.py:</w:t>
       </w:r>
     </w:p>
@@ -1656,21 +1340,17 @@
           <w:ilvl w:val="1"/>
           <w:numId w:val="2"/>
         </w:numPr>
-        <w:rPr/>
-      </w:pPr>
-      <w:r>
-        <w:rPr/>
+      </w:pPr>
+      <w:r>
         <w:t>Responsibility:</w:t>
       </w:r>
     </w:p>
     <w:p>
       <w:pPr>
         <w:pStyle w:val="ListParagraph"/>
-        <w:ind w:left="1440" w:right="0" w:hanging="0"/>
-        <w:rPr/>
-      </w:pPr>
-      <w:r>
-        <w:rPr/>
+        <w:ind w:left="1440"/>
+      </w:pPr>
+      <w:r>
         <w:t>Responsible for making, viewing and canceling all bookings.</w:t>
       </w:r>
     </w:p>
@@ -1681,43 +1361,35 @@
           <w:ilvl w:val="1"/>
           <w:numId w:val="2"/>
         </w:numPr>
-        <w:rPr/>
-      </w:pPr>
-      <w:r>
-        <w:rPr/>
+      </w:pPr>
+      <w:r>
         <w:t>Interface:</w:t>
       </w:r>
     </w:p>
     <w:p>
       <w:pPr>
         <w:pStyle w:val="ListParagraph"/>
-        <w:ind w:left="1440" w:right="0" w:hanging="0"/>
-        <w:rPr/>
-      </w:pPr>
-      <w:r>
-        <w:rPr/>
+        <w:ind w:left="1440"/>
+      </w:pPr>
+      <w:r>
         <w:t>makeBooking(email): begins the process of making a booking</w:t>
       </w:r>
     </w:p>
     <w:p>
       <w:pPr>
         <w:pStyle w:val="ListParagraph"/>
-        <w:ind w:left="1440" w:right="0" w:hanging="0"/>
-        <w:rPr/>
-      </w:pPr>
-      <w:r>
-        <w:rPr/>
+        <w:ind w:left="1440"/>
+      </w:pPr>
+      <w:r>
         <w:t>cancelBooking(email): begins the process of canceling a booking</w:t>
       </w:r>
     </w:p>
     <w:p>
       <w:pPr>
         <w:pStyle w:val="ListParagraph"/>
-        <w:ind w:left="1440" w:right="0" w:hanging="0"/>
-        <w:rPr/>
-      </w:pPr>
-      <w:r>
-        <w:rPr/>
+        <w:ind w:left="1440"/>
+      </w:pPr>
+      <w:r>
         <w:t>listExistingBookings(email): begins the process of listing all bookings</w:t>
       </w:r>
     </w:p>
@@ -1728,10 +1400,8 @@
           <w:ilvl w:val="1"/>
           <w:numId w:val="2"/>
         </w:numPr>
-        <w:rPr/>
-      </w:pPr>
-      <w:r>
-        <w:rPr/>
+      </w:pPr>
+      <w:r>
         <w:t>Is accessed by Main.py only.</w:t>
       </w:r>
     </w:p>
@@ -1742,10 +1412,8 @@
           <w:ilvl w:val="0"/>
           <w:numId w:val="2"/>
         </w:numPr>
-        <w:rPr/>
-      </w:pPr>
-      <w:r>
-        <w:rPr/>
+      </w:pPr>
+      <w:r>
         <w:t>search.py:</w:t>
       </w:r>
     </w:p>
@@ -1756,21 +1424,17 @@
           <w:ilvl w:val="1"/>
           <w:numId w:val="2"/>
         </w:numPr>
-        <w:rPr/>
-      </w:pPr>
-      <w:r>
-        <w:rPr/>
+      </w:pPr>
+      <w:r>
         <w:t>Responsibility:</w:t>
       </w:r>
     </w:p>
     <w:p>
       <w:pPr>
         <w:pStyle w:val="ListParagraph"/>
-        <w:ind w:left="1440" w:right="0" w:hanging="0"/>
-        <w:rPr/>
-      </w:pPr>
-      <w:r>
-        <w:rPr/>
+        <w:ind w:left="1440"/>
+      </w:pPr>
+      <w:r>
         <w:t>Responsible for searching for all flight information.</w:t>
       </w:r>
     </w:p>
@@ -1781,21 +1445,17 @@
           <w:ilvl w:val="1"/>
           <w:numId w:val="2"/>
         </w:numPr>
-        <w:rPr/>
-      </w:pPr>
-      <w:r>
-        <w:rPr/>
+      </w:pPr>
+      <w:r>
         <w:t>Interface:</w:t>
       </w:r>
     </w:p>
     <w:p>
       <w:pPr>
         <w:pStyle w:val="ListParagraph"/>
-        <w:ind w:left="1440" w:right="0" w:hanging="0"/>
-        <w:rPr/>
-      </w:pPr>
-      <w:r>
-        <w:rPr/>
+        <w:ind w:left="1440"/>
+      </w:pPr>
+      <w:r>
         <w:t>Main(email, connectionString): starts the process of searching for flights</w:t>
       </w:r>
     </w:p>
@@ -1806,10 +1466,8 @@
           <w:ilvl w:val="1"/>
           <w:numId w:val="2"/>
         </w:numPr>
-        <w:rPr/>
-      </w:pPr>
-      <w:r>
-        <w:rPr/>
+      </w:pPr>
+      <w:r>
         <w:t>Is accessed by Main.py only.</w:t>
       </w:r>
     </w:p>
@@ -1820,10 +1478,8 @@
           <w:ilvl w:val="0"/>
           <w:numId w:val="2"/>
         </w:numPr>
-        <w:rPr/>
-      </w:pPr>
-      <w:r>
-        <w:rPr/>
+      </w:pPr>
+      <w:r>
         <w:t>updateTime.py:</w:t>
       </w:r>
     </w:p>
@@ -1834,22 +1490,20 @@
           <w:ilvl w:val="1"/>
           <w:numId w:val="2"/>
         </w:numPr>
-        <w:rPr/>
-      </w:pPr>
-      <w:r>
-        <w:rPr/>
+      </w:pPr>
+      <w:r>
         <w:t>Responsibility:</w:t>
+      </w:r>
+      <w:r>
         <w:tab/>
       </w:r>
     </w:p>
     <w:p>
       <w:pPr>
         <w:pStyle w:val="ListParagraph"/>
-        <w:ind w:left="1440" w:right="0" w:hanging="0"/>
-        <w:rPr/>
-      </w:pPr>
-      <w:r>
-        <w:rPr/>
+        <w:ind w:left="1440"/>
+      </w:pPr>
+      <w:r>
         <w:t>Responsible for updating actual arrival and departure time of scheduled flights.</w:t>
       </w:r>
     </w:p>
@@ -1860,21 +1514,17 @@
           <w:ilvl w:val="1"/>
           <w:numId w:val="2"/>
         </w:numPr>
-        <w:rPr/>
-      </w:pPr>
-      <w:r>
-        <w:rPr/>
+      </w:pPr>
+      <w:r>
         <w:t>Interface:</w:t>
       </w:r>
     </w:p>
     <w:p>
       <w:pPr>
         <w:pStyle w:val="ListParagraph"/>
-        <w:ind w:left="1440" w:right="0" w:hanging="0"/>
-        <w:rPr/>
-      </w:pPr>
-      <w:r>
-        <w:rPr/>
+        <w:ind w:left="1440"/>
+      </w:pPr>
+      <w:r>
         <w:t>updateTime(connectionString, TypeOfFlight): Updates the actual departure or arrival time of a scheduled flight. TypeOfFlight is a string containing “Arrival” or “Departure”.</w:t>
       </w:r>
     </w:p>
@@ -1885,112 +1535,83 @@
           <w:ilvl w:val="1"/>
           <w:numId w:val="2"/>
         </w:numPr>
-        <w:rPr/>
-      </w:pPr>
-      <w:r>
-        <w:rPr/>
+      </w:pPr>
+      <w:r>
         <w:t>Is accessed by Main.py only.</w:t>
       </w:r>
     </w:p>
     <w:p>
-      <w:pPr>
-        <w:pStyle w:val="Normal"/>
-        <w:rPr/>
-      </w:pPr>
-      <w:r>
-        <w:rPr/>
+      <w:r>
         <w:t>Testing Strategy:</w:t>
       </w:r>
     </w:p>
     <w:p>
-      <w:pPr>
-        <w:pStyle w:val="Normal"/>
-        <w:rPr/>
-      </w:pPr>
-      <w:r>
-        <w:rPr/>
-        <w:t xml:space="preserve">The program was developed under control database conditions where the database had a small data sample. This allowed us to manually verify the output of each of the queries required by the program. Manual verification of the contents of the database was also done to verify updates or deletions from the database that occurred in the program. </w:t>
-      </w:r>
-    </w:p>
-    <w:p>
-      <w:pPr>
-        <w:pStyle w:val="Normal"/>
-        <w:rPr/>
-      </w:pPr>
-      <w:r>
-        <w:rPr/>
-        <w:t xml:space="preserve">Basic input and output from the program was also tested to insure that the program behaved as expected. This led to the development of error checking methods for data inputted from the user. This can mostly be seen in the case of the splash menu, the user menu and date entries into the program. </w:t>
-      </w:r>
-    </w:p>
-    <w:p>
-      <w:pPr>
-        <w:pStyle w:val="Normal"/>
-        <w:rPr/>
-      </w:pPr>
-      <w:r>
-        <w:rPr/>
+      <w:r>
+        <w:t>The program was developed under con</w:t>
+      </w:r>
+      <w:r>
+        <w:t>trol database conditions where the database had a small data sample. This allowed us to manually verify the output of each of the queries required by the program. Manual verification of the contents of the database was also done to verify updates or deleti</w:t>
+      </w:r>
+      <w:r>
+        <w:t xml:space="preserve">ons from the database that occurred in the program. </w:t>
+      </w:r>
+    </w:p>
+    <w:p>
+      <w:r>
+        <w:t>Basic input and output from the program was also tested to insure that the program behaved as expected. This led to the development of error checking methods for data inputted from the user. This can mos</w:t>
+      </w:r>
+      <w:r>
+        <w:t xml:space="preserve">tly be seen in the case of the splash menu, the user menu and date entries into the program. </w:t>
+      </w:r>
+    </w:p>
+    <w:p>
+      <w:r>
         <w:t>There was also integration testing which occurred to insure that the program worked after combining all the modules/classes together.</w:t>
       </w:r>
     </w:p>
     <w:p>
-      <w:pPr>
-        <w:pStyle w:val="Normal"/>
-        <w:rPr/>
-      </w:pPr>
-      <w:r>
-        <w:rPr/>
-        <w:t>The tests had a small data coverage overall and regression testing ensured that the program maintained its working integrity after big changes occurred.</w:t>
-      </w:r>
-    </w:p>
-    <w:p>
-      <w:pPr>
-        <w:pStyle w:val="Normal"/>
-        <w:rPr/>
-      </w:pPr>
-      <w:r>
-        <w:rPr/>
+      <w:r>
+        <w:t>The tests had a small data c</w:t>
+      </w:r>
+      <w:r>
+        <w:t>overage overall and regression testing ensured that the program maintained its working integrity after big changes occurred.</w:t>
+      </w:r>
+    </w:p>
+    <w:p>
+      <w:r>
+        <w:lastRenderedPageBreak/>
         <w:t>Bugs:</w:t>
       </w:r>
     </w:p>
     <w:p>
-      <w:pPr>
-        <w:pStyle w:val="Normal"/>
-        <w:rPr/>
-      </w:pPr>
-      <w:r>
-        <w:rPr/>
-        <w:t xml:space="preserve">Most of the bugs that were found within the program were basic input/output bugs based on improper handling of user inputs. Some basic bugs were also found that led the user to input invalid data into the system which led to the program being stuck in an infinite loop. Some bugs also occurred through the translation of user inputs into Oracle queries. </w:t>
-      </w:r>
-    </w:p>
-    <w:p>
-      <w:pPr>
-        <w:pStyle w:val="Normal"/>
-        <w:rPr/>
-      </w:pPr>
-      <w:r>
-        <w:rPr/>
+      <w:r>
+        <w:t>Most of the bugs that were found within the program were basic input/output bugs based on improper handling of user inputs. S</w:t>
+      </w:r>
+      <w:r>
+        <w:t xml:space="preserve">ome basic bugs were also found that led the user to input invalid data into the system which led to the program being stuck in an infinite loop. Some bugs also occurred through the translation of user inputs into Oracle queries. </w:t>
+      </w:r>
+    </w:p>
+    <w:p>
+      <w:r>
         <w:t>Group Break-Down Strategy:</w:t>
       </w:r>
     </w:p>
     <w:p>
-      <w:pPr>
-        <w:pStyle w:val="Normal"/>
-        <w:rPr/>
-      </w:pPr>
-      <w:r>
-        <w:rPr/>
-        <w:t>The project was divided based on the provided requirements. To improve coordination between the group, the separation of tasks revolved around the exclusive ownership of classes (files). This meant that an individual had full control over their work. The project relied on git and github as a way to give the project version control and the ability to allow the group to work with the most current code. For a close look at the github repo please see the following link:</w:t>
-      </w:r>
-    </w:p>
-    <w:p>
-      <w:pPr>
-        <w:pStyle w:val="Normal"/>
+      <w:r>
+        <w:t xml:space="preserve">The project was divided based on the provided requirements. To improve coordination between the group, the separation of tasks revolved around the exclusive ownership of classes (files). This meant that an individual had full control over their work. The </w:t>
+      </w:r>
+      <w:r>
+        <w:t>project relied on git and github as a way to give the project version control and the ability to allow the group to work with the most current code. For a close look at the github repo please see the following link:</w:t>
+      </w:r>
+    </w:p>
+    <w:p>
+      <w:pPr>
         <w:jc w:val="center"/>
         <w:rPr>
           <w:rStyle w:val="InternetLink"/>
         </w:rPr>
       </w:pPr>
-      <w:hyperlink r:id="rId4">
+      <w:hyperlink r:id="rId10">
         <w:r>
           <w:rPr>
             <w:rStyle w:val="InternetLink"/>
@@ -2000,42 +1621,28 @@
       </w:hyperlink>
     </w:p>
     <w:p>
-      <w:pPr>
-        <w:pStyle w:val="Normal"/>
-        <w:rPr/>
-      </w:pPr>
-      <w:r>
-        <w:rPr/>
+      <w:r>
         <w:t xml:space="preserve">Break-down: </w:t>
       </w:r>
     </w:p>
     <w:tbl>
       <w:tblPr>
-        <w:jc w:val="left"/>
-        <w:tblInd w:w="0" w:type="dxa"/>
+        <w:tblW w:w="0" w:type="auto"/>
         <w:tblBorders>
           <w:top w:val="single" w:sz="4" w:space="0" w:color="00000A"/>
           <w:left w:val="single" w:sz="4" w:space="0" w:color="00000A"/>
           <w:bottom w:val="single" w:sz="4" w:space="0" w:color="00000A"/>
+          <w:right w:val="single" w:sz="4" w:space="0" w:color="00000A"/>
           <w:insideH w:val="single" w:sz="4" w:space="0" w:color="00000A"/>
-          <w:right w:val="single" w:sz="4" w:space="0" w:color="00000A"/>
           <w:insideV w:val="single" w:sz="4" w:space="0" w:color="00000A"/>
         </w:tblBorders>
-        <w:tblCellMar>
-          <w:top w:w="0" w:type="dxa"/>
-          <w:left w:w="108" w:type="dxa"/>
-          <w:bottom w:w="0" w:type="dxa"/>
-          <w:right w:w="108" w:type="dxa"/>
-        </w:tblCellMar>
+        <w:tblLook w:val="04A0" w:firstRow="1" w:lastRow="0" w:firstColumn="1" w:lastColumn="0" w:noHBand="0" w:noVBand="1"/>
       </w:tblPr>
       <w:tblGrid>
         <w:gridCol w:w="4675"/>
         <w:gridCol w:w="4674"/>
       </w:tblGrid>
       <w:tr>
-        <w:trPr>
-          <w:cantSplit w:val="false"/>
-        </w:trPr>
         <w:tc>
           <w:tcPr>
             <w:tcW w:w="4675" w:type="dxa"/>
@@ -2043,23 +1650,18 @@
               <w:top w:val="single" w:sz="4" w:space="0" w:color="00000A"/>
               <w:left w:val="single" w:sz="4" w:space="0" w:color="00000A"/>
               <w:bottom w:val="single" w:sz="4" w:space="0" w:color="00000A"/>
-              <w:insideH w:val="single" w:sz="4" w:space="0" w:color="00000A"/>
               <w:right w:val="single" w:sz="4" w:space="0" w:color="00000A"/>
-              <w:insideV w:val="single" w:sz="4" w:space="0" w:color="00000A"/>
             </w:tcBorders>
-            <w:shd w:fill="auto" w:val="clear"/>
+            <w:shd w:val="clear" w:color="auto" w:fill="auto"/>
             <w:tcMar>
               <w:left w:w="108" w:type="dxa"/>
             </w:tcMar>
           </w:tcPr>
           <w:p>
             <w:pPr>
-              <w:pStyle w:val="Normal"/>
-              <w:spacing w:before="0" w:after="0"/>
-              <w:rPr/>
+              <w:spacing w:after="0"/>
             </w:pPr>
             <w:r>
-              <w:rPr/>
               <w:t>Edwin</w:t>
             </w:r>
           </w:p>
@@ -2071,32 +1673,24 @@
               <w:top w:val="single" w:sz="4" w:space="0" w:color="00000A"/>
               <w:left w:val="single" w:sz="4" w:space="0" w:color="00000A"/>
               <w:bottom w:val="single" w:sz="4" w:space="0" w:color="00000A"/>
-              <w:insideH w:val="single" w:sz="4" w:space="0" w:color="00000A"/>
               <w:right w:val="single" w:sz="4" w:space="0" w:color="00000A"/>
-              <w:insideV w:val="single" w:sz="4" w:space="0" w:color="00000A"/>
             </w:tcBorders>
-            <w:shd w:fill="auto" w:val="clear"/>
+            <w:shd w:val="clear" w:color="auto" w:fill="auto"/>
             <w:tcMar>
               <w:left w:w="108" w:type="dxa"/>
             </w:tcMar>
           </w:tcPr>
           <w:p>
             <w:pPr>
-              <w:pStyle w:val="Normal"/>
-              <w:spacing w:before="0" w:after="0"/>
-              <w:rPr/>
+              <w:spacing w:after="0"/>
             </w:pPr>
             <w:r>
-              <w:rPr/>
               <w:t>Mustafa</w:t>
             </w:r>
           </w:p>
         </w:tc>
       </w:tr>
       <w:tr>
-        <w:trPr>
-          <w:cantSplit w:val="false"/>
-        </w:trPr>
         <w:tc>
           <w:tcPr>
             <w:tcW w:w="4675" w:type="dxa"/>
@@ -2104,39 +1698,27 @@
               <w:top w:val="single" w:sz="4" w:space="0" w:color="00000A"/>
               <w:left w:val="single" w:sz="4" w:space="0" w:color="00000A"/>
               <w:bottom w:val="single" w:sz="4" w:space="0" w:color="00000A"/>
-              <w:insideH w:val="single" w:sz="4" w:space="0" w:color="00000A"/>
               <w:right w:val="single" w:sz="4" w:space="0" w:color="00000A"/>
-              <w:insideV w:val="single" w:sz="4" w:space="0" w:color="00000A"/>
             </w:tcBorders>
-            <w:shd w:fill="auto" w:val="clear"/>
+            <w:shd w:val="clear" w:color="auto" w:fill="auto"/>
             <w:tcMar>
               <w:left w:w="108" w:type="dxa"/>
             </w:tcMar>
           </w:tcPr>
           <w:p>
             <w:pPr>
-              <w:pStyle w:val="Normal"/>
-              <w:spacing w:before="0" w:after="0"/>
-              <w:rPr/>
+              <w:spacing w:after="0"/>
             </w:pPr>
             <w:r>
-              <w:rPr/>
               <w:t>Splash Screen and familiarizing with Python:</w:t>
             </w:r>
           </w:p>
           <w:p>
             <w:pPr>
-              <w:pStyle w:val="Normal"/>
-              <w:spacing w:before="0" w:after="0"/>
-              <w:rPr/>
+              <w:spacing w:after="0"/>
             </w:pPr>
             <w:r>
-              <w:rPr/>
-              <w:t xml:space="preserve"> </w:t>
-            </w:r>
-            <w:r>
-              <w:rPr/>
-              <w:t>6.5 hrs – Oct 20</w:t>
+              <w:t xml:space="preserve"> 6.5 hrs – Oct 20</w:t>
             </w:r>
           </w:p>
         </w:tc>
@@ -2147,32 +1729,24 @@
               <w:top w:val="single" w:sz="4" w:space="0" w:color="00000A"/>
               <w:left w:val="single" w:sz="4" w:space="0" w:color="00000A"/>
               <w:bottom w:val="single" w:sz="4" w:space="0" w:color="00000A"/>
-              <w:insideH w:val="single" w:sz="4" w:space="0" w:color="00000A"/>
               <w:right w:val="single" w:sz="4" w:space="0" w:color="00000A"/>
-              <w:insideV w:val="single" w:sz="4" w:space="0" w:color="00000A"/>
             </w:tcBorders>
-            <w:shd w:fill="auto" w:val="clear"/>
+            <w:shd w:val="clear" w:color="auto" w:fill="auto"/>
             <w:tcMar>
               <w:left w:w="108" w:type="dxa"/>
             </w:tcMar>
           </w:tcPr>
           <w:p>
             <w:pPr>
-              <w:pStyle w:val="Normal"/>
-              <w:spacing w:before="0" w:after="0"/>
-              <w:rPr/>
+              <w:spacing w:after="0"/>
             </w:pPr>
             <w:r>
-              <w:rPr/>
               <w:t>Search Requirement: 10.5 hrs</w:t>
             </w:r>
           </w:p>
         </w:tc>
       </w:tr>
       <w:tr>
-        <w:trPr>
-          <w:cantSplit w:val="false"/>
-        </w:trPr>
         <w:tc>
           <w:tcPr>
             <w:tcW w:w="4675" w:type="dxa"/>
@@ -2180,23 +1754,18 @@
               <w:top w:val="single" w:sz="4" w:space="0" w:color="00000A"/>
               <w:left w:val="single" w:sz="4" w:space="0" w:color="00000A"/>
               <w:bottom w:val="single" w:sz="4" w:space="0" w:color="00000A"/>
-              <w:insideH w:val="single" w:sz="4" w:space="0" w:color="00000A"/>
               <w:right w:val="single" w:sz="4" w:space="0" w:color="00000A"/>
-              <w:insideV w:val="single" w:sz="4" w:space="0" w:color="00000A"/>
             </w:tcBorders>
-            <w:shd w:fill="auto" w:val="clear"/>
+            <w:shd w:val="clear" w:color="auto" w:fill="auto"/>
             <w:tcMar>
               <w:left w:w="108" w:type="dxa"/>
             </w:tcMar>
           </w:tcPr>
           <w:p>
             <w:pPr>
-              <w:pStyle w:val="Normal"/>
-              <w:spacing w:before="0" w:after="0"/>
-              <w:rPr/>
+              <w:spacing w:after="0"/>
             </w:pPr>
             <w:r>
-              <w:rPr/>
               <w:t>Main menu (main.py): 2 hrs – Oct 21</w:t>
             </w:r>
           </w:p>
@@ -2208,32 +1777,24 @@
               <w:top w:val="single" w:sz="4" w:space="0" w:color="00000A"/>
               <w:left w:val="single" w:sz="4" w:space="0" w:color="00000A"/>
               <w:bottom w:val="single" w:sz="4" w:space="0" w:color="00000A"/>
-              <w:insideH w:val="single" w:sz="4" w:space="0" w:color="00000A"/>
               <w:right w:val="single" w:sz="4" w:space="0" w:color="00000A"/>
-              <w:insideV w:val="single" w:sz="4" w:space="0" w:color="00000A"/>
             </w:tcBorders>
-            <w:shd w:fill="auto" w:val="clear"/>
+            <w:shd w:val="clear" w:color="auto" w:fill="auto"/>
             <w:tcMar>
               <w:left w:w="108" w:type="dxa"/>
             </w:tcMar>
           </w:tcPr>
           <w:p>
             <w:pPr>
-              <w:pStyle w:val="Normal"/>
-              <w:spacing w:before="0" w:after="0"/>
-              <w:rPr/>
+              <w:spacing w:after="0"/>
             </w:pPr>
             <w:r>
-              <w:rPr/>
               <w:t>Airline Agent requirements: 2 hrs</w:t>
             </w:r>
           </w:p>
         </w:tc>
       </w:tr>
       <w:tr>
-        <w:trPr>
-          <w:cantSplit w:val="false"/>
-        </w:trPr>
         <w:tc>
           <w:tcPr>
             <w:tcW w:w="4675" w:type="dxa"/>
@@ -2241,24 +1802,22 @@
               <w:top w:val="single" w:sz="4" w:space="0" w:color="00000A"/>
               <w:left w:val="single" w:sz="4" w:space="0" w:color="00000A"/>
               <w:bottom w:val="single" w:sz="4" w:space="0" w:color="00000A"/>
-              <w:insideH w:val="single" w:sz="4" w:space="0" w:color="00000A"/>
               <w:right w:val="single" w:sz="4" w:space="0" w:color="00000A"/>
-              <w:insideV w:val="single" w:sz="4" w:space="0" w:color="00000A"/>
             </w:tcBorders>
-            <w:shd w:fill="auto" w:val="clear"/>
+            <w:shd w:val="clear" w:color="auto" w:fill="auto"/>
             <w:tcMar>
               <w:left w:w="108" w:type="dxa"/>
             </w:tcMar>
           </w:tcPr>
           <w:p>
             <w:pPr>
-              <w:pStyle w:val="Normal"/>
-              <w:spacing w:before="0" w:after="0"/>
-              <w:rPr/>
+              <w:spacing w:after="0"/>
             </w:pPr>
             <w:r>
-              <w:rPr/>
-              <w:t>Logout feature: .5 hrs – Oct 21</w:t>
+              <w:t xml:space="preserve">Logout </w:t>
+            </w:r>
+            <w:r>
+              <w:t>feature: .5 hrs – Oct 21</w:t>
             </w:r>
           </w:p>
         </w:tc>
@@ -2269,36 +1828,24 @@
               <w:top w:val="single" w:sz="4" w:space="0" w:color="00000A"/>
               <w:left w:val="single" w:sz="4" w:space="0" w:color="00000A"/>
               <w:bottom w:val="single" w:sz="4" w:space="0" w:color="00000A"/>
-              <w:insideH w:val="single" w:sz="4" w:space="0" w:color="00000A"/>
               <w:right w:val="single" w:sz="4" w:space="0" w:color="00000A"/>
-              <w:insideV w:val="single" w:sz="4" w:space="0" w:color="00000A"/>
             </w:tcBorders>
-            <w:shd w:fill="auto" w:val="clear"/>
+            <w:shd w:val="clear" w:color="auto" w:fill="auto"/>
             <w:tcMar>
               <w:left w:w="108" w:type="dxa"/>
             </w:tcMar>
           </w:tcPr>
           <w:p>
             <w:pPr>
-              <w:pStyle w:val="Normal"/>
-              <w:spacing w:before="0" w:after="0"/>
-              <w:rPr/>
+              <w:spacing w:after="0"/>
             </w:pPr>
             <w:r>
-              <w:rPr/>
-              <w:t xml:space="preserve">Fixing bugs: </w:t>
-            </w:r>
-            <w:r>
-              <w:rPr/>
-              <w:t>4 hrs</w:t>
+              <w:t>Fixing bugs: 4 hrs</w:t>
             </w:r>
           </w:p>
         </w:tc>
       </w:tr>
       <w:tr>
-        <w:trPr>
-          <w:cantSplit w:val="false"/>
-        </w:trPr>
         <w:tc>
           <w:tcPr>
             <w:tcW w:w="4675" w:type="dxa"/>
@@ -2306,23 +1853,18 @@
               <w:top w:val="single" w:sz="4" w:space="0" w:color="00000A"/>
               <w:left w:val="single" w:sz="4" w:space="0" w:color="00000A"/>
               <w:bottom w:val="single" w:sz="4" w:space="0" w:color="00000A"/>
-              <w:insideH w:val="single" w:sz="4" w:space="0" w:color="00000A"/>
               <w:right w:val="single" w:sz="4" w:space="0" w:color="00000A"/>
-              <w:insideV w:val="single" w:sz="4" w:space="0" w:color="00000A"/>
             </w:tcBorders>
-            <w:shd w:fill="auto" w:val="clear"/>
+            <w:shd w:val="clear" w:color="auto" w:fill="auto"/>
             <w:tcMar>
               <w:left w:w="108" w:type="dxa"/>
             </w:tcMar>
           </w:tcPr>
           <w:p>
             <w:pPr>
-              <w:pStyle w:val="Normal"/>
-              <w:spacing w:before="0" w:after="0"/>
-              <w:rPr/>
+              <w:spacing w:after="0"/>
             </w:pPr>
             <w:r>
-              <w:rPr/>
               <w:t>Listing Bookings: 2.5 hrs – Oct 22-23</w:t>
             </w:r>
           </w:p>
@@ -2334,36 +1876,24 @@
               <w:top w:val="single" w:sz="4" w:space="0" w:color="00000A"/>
               <w:left w:val="single" w:sz="4" w:space="0" w:color="00000A"/>
               <w:bottom w:val="single" w:sz="4" w:space="0" w:color="00000A"/>
-              <w:insideH w:val="single" w:sz="4" w:space="0" w:color="00000A"/>
               <w:right w:val="single" w:sz="4" w:space="0" w:color="00000A"/>
-              <w:insideV w:val="single" w:sz="4" w:space="0" w:color="00000A"/>
             </w:tcBorders>
-            <w:shd w:fill="auto" w:val="clear"/>
+            <w:shd w:val="clear" w:color="auto" w:fill="auto"/>
             <w:tcMar>
               <w:left w:w="108" w:type="dxa"/>
             </w:tcMar>
           </w:tcPr>
           <w:p>
             <w:pPr>
-              <w:pStyle w:val="Normal"/>
-              <w:spacing w:before="0" w:after="0"/>
-              <w:rPr/>
+              <w:spacing w:after="0"/>
             </w:pPr>
             <w:r>
-              <w:rPr/>
-              <w:t xml:space="preserve">Implementing Return Flights: </w:t>
-            </w:r>
-            <w:r>
-              <w:rPr/>
-              <w:t>4.5</w:t>
+              <w:t>Implementing Return Flights: 4.5</w:t>
             </w:r>
           </w:p>
         </w:tc>
       </w:tr>
       <w:tr>
-        <w:trPr>
-          <w:cantSplit w:val="false"/>
-        </w:trPr>
         <w:tc>
           <w:tcPr>
             <w:tcW w:w="4675" w:type="dxa"/>
@@ -2371,35 +1901,33 @@
               <w:top w:val="single" w:sz="4" w:space="0" w:color="00000A"/>
               <w:left w:val="single" w:sz="4" w:space="0" w:color="00000A"/>
               <w:bottom w:val="single" w:sz="4" w:space="0" w:color="00000A"/>
-              <w:insideH w:val="single" w:sz="4" w:space="0" w:color="00000A"/>
               <w:right w:val="single" w:sz="4" w:space="0" w:color="00000A"/>
-              <w:insideV w:val="single" w:sz="4" w:space="0" w:color="00000A"/>
             </w:tcBorders>
-            <w:shd w:fill="auto" w:val="clear"/>
+            <w:shd w:val="clear" w:color="auto" w:fill="auto"/>
             <w:tcMar>
               <w:left w:w="108" w:type="dxa"/>
             </w:tcMar>
           </w:tcPr>
           <w:p>
             <w:pPr>
-              <w:pStyle w:val="Normal"/>
-              <w:spacing w:before="0" w:after="0"/>
-              <w:rPr/>
+              <w:spacing w:after="0"/>
             </w:pPr>
             <w:r>
-              <w:rPr/>
               <w:t>Making Bookings 1way and 2 way bookings:</w:t>
             </w:r>
           </w:p>
           <w:p>
             <w:pPr>
-              <w:pStyle w:val="Normal"/>
-              <w:spacing w:before="0" w:after="0"/>
-              <w:rPr/>
+              <w:spacing w:after="0"/>
             </w:pPr>
             <w:r>
-              <w:rPr/>
-              <w:t>4 hrs – Oct 24</w:t>
+              <w:t>4</w:t>
+            </w:r>
+            <w:r>
+              <w:t>.5</w:t>
+            </w:r>
+            <w:r>
+              <w:t xml:space="preserve"> hrs – Oct 24</w:t>
             </w:r>
           </w:p>
         </w:tc>
@@ -2410,31 +1938,21 @@
               <w:top w:val="single" w:sz="4" w:space="0" w:color="00000A"/>
               <w:left w:val="single" w:sz="4" w:space="0" w:color="00000A"/>
               <w:bottom w:val="single" w:sz="4" w:space="0" w:color="00000A"/>
-              <w:insideH w:val="single" w:sz="4" w:space="0" w:color="00000A"/>
               <w:right w:val="single" w:sz="4" w:space="0" w:color="00000A"/>
-              <w:insideV w:val="single" w:sz="4" w:space="0" w:color="00000A"/>
             </w:tcBorders>
-            <w:shd w:fill="auto" w:val="clear"/>
+            <w:shd w:val="clear" w:color="auto" w:fill="auto"/>
             <w:tcMar>
               <w:left w:w="108" w:type="dxa"/>
             </w:tcMar>
           </w:tcPr>
           <w:p>
             <w:pPr>
-              <w:pStyle w:val="Normal"/>
-              <w:spacing w:before="0" w:after="0"/>
-              <w:rPr/>
+              <w:spacing w:after="0"/>
             </w:pPr>
-            <w:r>
-              <w:rPr/>
-            </w:r>
           </w:p>
         </w:tc>
       </w:tr>
       <w:tr>
-        <w:trPr>
-          <w:cantSplit w:val="false"/>
-        </w:trPr>
         <w:tc>
           <w:tcPr>
             <w:tcW w:w="4675" w:type="dxa"/>
@@ -2442,23 +1960,18 @@
               <w:top w:val="single" w:sz="4" w:space="0" w:color="00000A"/>
               <w:left w:val="single" w:sz="4" w:space="0" w:color="00000A"/>
               <w:bottom w:val="single" w:sz="4" w:space="0" w:color="00000A"/>
-              <w:insideH w:val="single" w:sz="4" w:space="0" w:color="00000A"/>
               <w:right w:val="single" w:sz="4" w:space="0" w:color="00000A"/>
-              <w:insideV w:val="single" w:sz="4" w:space="0" w:color="00000A"/>
             </w:tcBorders>
-            <w:shd w:fill="auto" w:val="clear"/>
+            <w:shd w:val="clear" w:color="auto" w:fill="auto"/>
             <w:tcMar>
               <w:left w:w="108" w:type="dxa"/>
             </w:tcMar>
           </w:tcPr>
           <w:p>
             <w:pPr>
-              <w:pStyle w:val="Normal"/>
-              <w:spacing w:before="0" w:after="0"/>
-              <w:rPr/>
+              <w:spacing w:after="0"/>
             </w:pPr>
             <w:r>
-              <w:rPr/>
               <w:t>CancellingBookings: 1 hr – Oct 24</w:t>
             </w:r>
           </w:p>
@@ -2470,31 +1983,21 @@
               <w:top w:val="single" w:sz="4" w:space="0" w:color="00000A"/>
               <w:left w:val="single" w:sz="4" w:space="0" w:color="00000A"/>
               <w:bottom w:val="single" w:sz="4" w:space="0" w:color="00000A"/>
-              <w:insideH w:val="single" w:sz="4" w:space="0" w:color="00000A"/>
               <w:right w:val="single" w:sz="4" w:space="0" w:color="00000A"/>
-              <w:insideV w:val="single" w:sz="4" w:space="0" w:color="00000A"/>
             </w:tcBorders>
-            <w:shd w:fill="auto" w:val="clear"/>
+            <w:shd w:val="clear" w:color="auto" w:fill="auto"/>
             <w:tcMar>
               <w:left w:w="108" w:type="dxa"/>
             </w:tcMar>
           </w:tcPr>
           <w:p>
             <w:pPr>
-              <w:pStyle w:val="Normal"/>
-              <w:spacing w:before="0" w:after="0"/>
-              <w:rPr/>
+              <w:spacing w:after="0"/>
             </w:pPr>
-            <w:r>
-              <w:rPr/>
-            </w:r>
           </w:p>
         </w:tc>
       </w:tr>
       <w:tr>
-        <w:trPr>
-          <w:cantSplit w:val="false"/>
-        </w:trPr>
         <w:tc>
           <w:tcPr>
             <w:tcW w:w="4675" w:type="dxa"/>
@@ -2502,23 +2005,18 @@
               <w:top w:val="single" w:sz="4" w:space="0" w:color="00000A"/>
               <w:left w:val="single" w:sz="4" w:space="0" w:color="00000A"/>
               <w:bottom w:val="single" w:sz="4" w:space="0" w:color="00000A"/>
-              <w:insideH w:val="single" w:sz="4" w:space="0" w:color="00000A"/>
               <w:right w:val="single" w:sz="4" w:space="0" w:color="00000A"/>
-              <w:insideV w:val="single" w:sz="4" w:space="0" w:color="00000A"/>
             </w:tcBorders>
-            <w:shd w:fill="auto" w:val="clear"/>
+            <w:shd w:val="clear" w:color="auto" w:fill="auto"/>
             <w:tcMar>
               <w:left w:w="108" w:type="dxa"/>
             </w:tcMar>
           </w:tcPr>
           <w:p>
             <w:pPr>
-              <w:pStyle w:val="Normal"/>
-              <w:spacing w:before="0" w:after="0"/>
-              <w:rPr/>
+              <w:spacing w:after="0"/>
             </w:pPr>
             <w:r>
-              <w:rPr/>
               <w:t>Merging project: 1 hr – Oct 26</w:t>
             </w:r>
           </w:p>
@@ -2530,31 +2028,21 @@
               <w:top w:val="single" w:sz="4" w:space="0" w:color="00000A"/>
               <w:left w:val="single" w:sz="4" w:space="0" w:color="00000A"/>
               <w:bottom w:val="single" w:sz="4" w:space="0" w:color="00000A"/>
-              <w:insideH w:val="single" w:sz="4" w:space="0" w:color="00000A"/>
               <w:right w:val="single" w:sz="4" w:space="0" w:color="00000A"/>
-              <w:insideV w:val="single" w:sz="4" w:space="0" w:color="00000A"/>
             </w:tcBorders>
-            <w:shd w:fill="auto" w:val="clear"/>
+            <w:shd w:val="clear" w:color="auto" w:fill="auto"/>
             <w:tcMar>
               <w:left w:w="108" w:type="dxa"/>
             </w:tcMar>
           </w:tcPr>
           <w:p>
             <w:pPr>
-              <w:pStyle w:val="Normal"/>
-              <w:spacing w:before="0" w:after="0"/>
-              <w:rPr/>
+              <w:spacing w:after="0"/>
             </w:pPr>
-            <w:r>
-              <w:rPr/>
-            </w:r>
           </w:p>
         </w:tc>
       </w:tr>
       <w:tr>
-        <w:trPr>
-          <w:cantSplit w:val="false"/>
-        </w:trPr>
         <w:tc>
           <w:tcPr>
             <w:tcW w:w="4675" w:type="dxa"/>
@@ -2562,23 +2050,18 @@
               <w:top w:val="single" w:sz="4" w:space="0" w:color="00000A"/>
               <w:left w:val="single" w:sz="4" w:space="0" w:color="00000A"/>
               <w:bottom w:val="single" w:sz="4" w:space="0" w:color="00000A"/>
-              <w:insideH w:val="single" w:sz="4" w:space="0" w:color="00000A"/>
               <w:right w:val="single" w:sz="4" w:space="0" w:color="00000A"/>
-              <w:insideV w:val="single" w:sz="4" w:space="0" w:color="00000A"/>
             </w:tcBorders>
-            <w:shd w:fill="auto" w:val="clear"/>
+            <w:shd w:val="clear" w:color="auto" w:fill="auto"/>
             <w:tcMar>
               <w:left w:w="108" w:type="dxa"/>
             </w:tcMar>
           </w:tcPr>
           <w:p>
             <w:pPr>
-              <w:pStyle w:val="Normal"/>
-              <w:spacing w:before="0" w:after="0"/>
-              <w:rPr/>
+              <w:spacing w:after="0"/>
             </w:pPr>
             <w:r>
-              <w:rPr/>
               <w:t>Documentation:3.5 hr – Oct 26-27</w:t>
             </w:r>
           </w:p>
@@ -2590,31 +2073,21 @@
               <w:top w:val="single" w:sz="4" w:space="0" w:color="00000A"/>
               <w:left w:val="single" w:sz="4" w:space="0" w:color="00000A"/>
               <w:bottom w:val="single" w:sz="4" w:space="0" w:color="00000A"/>
-              <w:insideH w:val="single" w:sz="4" w:space="0" w:color="00000A"/>
               <w:right w:val="single" w:sz="4" w:space="0" w:color="00000A"/>
-              <w:insideV w:val="single" w:sz="4" w:space="0" w:color="00000A"/>
             </w:tcBorders>
-            <w:shd w:fill="auto" w:val="clear"/>
+            <w:shd w:val="clear" w:color="auto" w:fill="auto"/>
             <w:tcMar>
               <w:left w:w="108" w:type="dxa"/>
             </w:tcMar>
           </w:tcPr>
           <w:p>
             <w:pPr>
-              <w:pStyle w:val="Normal"/>
-              <w:spacing w:before="0" w:after="0"/>
-              <w:rPr/>
+              <w:spacing w:after="0"/>
             </w:pPr>
-            <w:r>
-              <w:rPr/>
-            </w:r>
           </w:p>
         </w:tc>
       </w:tr>
       <w:tr>
-        <w:trPr>
-          <w:cantSplit w:val="false"/>
-        </w:trPr>
         <w:tc>
           <w:tcPr>
             <w:tcW w:w="4675" w:type="dxa"/>
@@ -2622,29 +2095,23 @@
               <w:top w:val="single" w:sz="4" w:space="0" w:color="00000A"/>
               <w:left w:val="single" w:sz="4" w:space="0" w:color="00000A"/>
               <w:bottom w:val="single" w:sz="4" w:space="0" w:color="00000A"/>
-              <w:insideH w:val="single" w:sz="4" w:space="0" w:color="00000A"/>
               <w:right w:val="single" w:sz="4" w:space="0" w:color="00000A"/>
-              <w:insideV w:val="single" w:sz="4" w:space="0" w:color="00000A"/>
             </w:tcBorders>
-            <w:shd w:fill="auto" w:val="clear"/>
+            <w:shd w:val="clear" w:color="auto" w:fill="auto"/>
             <w:tcMar>
               <w:left w:w="108" w:type="dxa"/>
             </w:tcMar>
           </w:tcPr>
           <w:p>
             <w:pPr>
-              <w:pStyle w:val="Normal"/>
-              <w:spacing w:before="0" w:after="0"/>
-              <w:rPr/>
+              <w:spacing w:after="0"/>
             </w:pPr>
             <w:r>
-              <w:rPr/>
-              <w:t>Total: 21.0</w:t>
+              <w:t>Total: 21.5</w:t>
             </w:r>
             <w:bookmarkStart w:id="0" w:name="_GoBack"/>
             <w:bookmarkEnd w:id="0"/>
             <w:r>
-              <w:rPr/>
               <w:t xml:space="preserve"> hours</w:t>
             </w:r>
           </w:p>
@@ -2656,100 +2123,53 @@
               <w:top w:val="single" w:sz="4" w:space="0" w:color="00000A"/>
               <w:left w:val="single" w:sz="4" w:space="0" w:color="00000A"/>
               <w:bottom w:val="single" w:sz="4" w:space="0" w:color="00000A"/>
-              <w:insideH w:val="single" w:sz="4" w:space="0" w:color="00000A"/>
               <w:right w:val="single" w:sz="4" w:space="0" w:color="00000A"/>
-              <w:insideV w:val="single" w:sz="4" w:space="0" w:color="00000A"/>
             </w:tcBorders>
-            <w:shd w:fill="auto" w:val="clear"/>
+            <w:shd w:val="clear" w:color="auto" w:fill="auto"/>
             <w:tcMar>
               <w:left w:w="108" w:type="dxa"/>
             </w:tcMar>
           </w:tcPr>
           <w:p>
             <w:pPr>
-              <w:pStyle w:val="Normal"/>
-              <w:spacing w:before="0" w:after="0"/>
-              <w:rPr/>
+              <w:spacing w:after="0"/>
             </w:pPr>
             <w:r>
-              <w:rPr/>
-              <w:t xml:space="preserve">Total: </w:t>
-            </w:r>
-            <w:r>
-              <w:rPr/>
-              <w:t>20</w:t>
-            </w:r>
-            <w:r>
-              <w:rPr/>
-              <w:t>.5 hours</w:t>
+              <w:t>Total: 20.5 hours</w:t>
             </w:r>
           </w:p>
         </w:tc>
       </w:tr>
     </w:tbl>
-    <w:p>
-      <w:pPr>
-        <w:pStyle w:val="Normal"/>
-        <w:rPr/>
-      </w:pPr>
-      <w:r>
-        <w:rPr/>
-      </w:r>
-    </w:p>
-    <w:p>
-      <w:pPr>
-        <w:pStyle w:val="Normal"/>
-        <w:rPr/>
-      </w:pPr>
-      <w:r>
-        <w:rPr/>
+    <w:p/>
+    <w:p>
+      <w:r>
         <w:t>Other Design Decisions:</w:t>
       </w:r>
     </w:p>
     <w:p>
-      <w:pPr>
-        <w:pStyle w:val="Normal"/>
-        <w:rPr/>
-      </w:pPr>
-      <w:r>
-        <w:rPr/>
-        <w:t>In order streamline the program, the database credentials required command-line arguments. This was done so that the program can quickly recover in-case of an unexpected program termination as the database username and password will hinder the recovery of the program.</w:t>
-      </w:r>
-    </w:p>
-    <w:p>
-      <w:pPr>
-        <w:pStyle w:val="Normal"/>
-        <w:rPr/>
-      </w:pPr>
-      <w:r>
-        <w:rPr/>
-      </w:r>
-    </w:p>
-    <w:p>
-      <w:pPr>
-        <w:pStyle w:val="Normal"/>
+      <w:r>
+        <w:t xml:space="preserve">In order streamline the program, the database credentials required command-line arguments. This was done so that the program can quickly recover in-case of an </w:t>
+      </w:r>
+      <w:r>
+        <w:t>unexpected program termination as the database username and password will hinder the recovery of the program.</w:t>
+      </w:r>
+    </w:p>
+    <w:p/>
+    <w:p>
+      <w:pPr>
         <w:pageBreakBefore/>
-        <w:rPr/>
-      </w:pPr>
-      <w:r>
-        <w:rPr/>
-      </w:r>
-    </w:p>
-    <w:p>
-      <w:pPr>
-        <w:pStyle w:val="Normal"/>
-        <w:rPr>
-          <w:sz w:val="16"/>
-        </w:rPr>
-      </w:pPr>
-      <w:r>
-        <w:rPr>
-          <w:sz w:val="16"/>
-        </w:rPr>
-      </w:r>
+      </w:pPr>
+    </w:p>
+    <w:p>
+      <w:pPr>
+        <w:rPr>
+          <w:sz w:val="16"/>
+        </w:rPr>
+      </w:pPr>
       <w:r>
         <w:pict>
-          <v:rect fillcolor="#5B9BD5" strokecolor="#1F4D78" strokeweight="1pt" style="position:absolute;width:43pt;height:20.5pt;mso-wrap-distance-left:9pt;mso-wrap-distance-right:9pt;mso-wrap-distance-top:0pt;mso-wrap-distance-bottom:0pt;margin-top:15.1pt;margin-left:27.05pt">
+          <v:rect id="_x0000_s1063" style="position:absolute;margin-left:27.05pt;margin-top:15.1pt;width:43pt;height:20.5pt;z-index:251641856;mso-wrap-distance-left:9pt;mso-wrap-distance-top:0;mso-wrap-distance-right:9pt;mso-wrap-distance-bottom:0" fillcolor="#5b9bd5" strokecolor="#1f4d78" strokeweight="1pt">
             <v:textbox>
               <w:txbxContent>
                 <w:p>
@@ -2775,7 +2195,6 @@
     </w:p>
     <w:p>
       <w:pPr>
-        <w:pStyle w:val="Normal"/>
         <w:rPr>
           <w:sz w:val="16"/>
         </w:rPr>
@@ -2785,34 +2204,36 @@
           <w:sz w:val="16"/>
         </w:rPr>
         <w:pict>
-          <v:shapetype id="shapetype_32" coordsize="21600,21600" o:spt="32" path="m,l21600,21600nfe">
+          <v:shapetype id="shapetype_32" o:spid="_x0000_m1062" coordsize="21600,21600" o:spt="100" adj="0,,0" path="m,l21600,21600nfe">
             <v:stroke joinstyle="miter"/>
+            <v:formulas/>
             <v:path gradientshapeok="t" o:connecttype="rect" textboxrect="0,0,21600,21600"/>
           </v:shapetype>
-          <v:shape id="shape_0" stroked="t" style="position:absolute;margin-left:50.5pt;margin-top:17.05pt;width:0pt;height:22.45pt" type="shapetype_32">
-            <v:wrap v:type="none"/>
-            <v:fill on="false" detectmouseclick="t"/>
-            <v:stroke color="black" weight="6480" endarrow="block" endarrowwidth="medium" endarrowlength="medium" joinstyle="miter" endcap="flat"/>
+        </w:pict>
+      </w:r>
+      <w:r>
+        <w:rPr>
+          <w:sz w:val="16"/>
+        </w:rPr>
+        <w:pict>
+          <v:shape id="shape_0" o:spid="_x0000_s1061" type="#shapetype_32" style="position:absolute;margin-left:50.5pt;margin-top:17.05pt;width:0;height:22.45pt;z-index:251642880" o:spt="100" adj="0,,0" path="m,l21600,21600nfe" filled="f" stroked="t" strokecolor="black" strokeweight=".18mm">
+            <v:fill/>
+            <v:stroke endarrow="block" endarrowwidth="medium" endarrowlength="medium" joinstyle="miter" endcap="flat"/>
+            <v:formulas/>
+            <v:path gradientshapeok="t" o:connecttype="rect" textboxrect="0,0,21600,21600"/>
           </v:shape>
         </w:pict>
       </w:r>
     </w:p>
     <w:p>
       <w:pPr>
-        <w:pStyle w:val="Normal"/>
-        <w:rPr>
-          <w:sz w:val="16"/>
-        </w:rPr>
-      </w:pPr>
-      <w:r>
-        <w:rPr>
-          <w:sz w:val="16"/>
-        </w:rPr>
-      </w:r>
-    </w:p>
-    <w:p>
-      <w:pPr>
-        <w:pStyle w:val="Normal"/>
+        <w:rPr>
+          <w:sz w:val="16"/>
+        </w:rPr>
+      </w:pPr>
+    </w:p>
+    <w:p>
+      <w:pPr>
         <w:rPr>
           <w:sz w:val="16"/>
         </w:rPr>
@@ -2822,16 +2243,17 @@
           <w:sz w:val="16"/>
         </w:rPr>
         <w:pict>
-          <v:shape id="shape_0" stroked="t" style="position:absolute;margin-left:83.45pt;margin-top:10.55pt;width:46.7pt;height:0pt;flip:x" type="shapetype_32">
-            <v:wrap v:type="none"/>
-            <v:fill on="false" detectmouseclick="t"/>
-            <v:stroke color="black" weight="6480" endarrow="block" endarrowwidth="medium" endarrowlength="medium" joinstyle="miter" endcap="flat"/>
+          <v:shape id="_x0000_s1060" type="#shapetype_32" style="position:absolute;margin-left:83.45pt;margin-top:10.55pt;width:46.7pt;height:0;flip:x;z-index:251643904" o:spt="100" adj="0,,0" path="m,l21600,21600nfe" filled="f" stroked="t" strokecolor="black" strokeweight=".18mm">
+            <v:fill/>
+            <v:stroke endarrow="block" endarrowwidth="medium" endarrowlength="medium" joinstyle="miter" endcap="flat"/>
+            <v:formulas/>
+            <v:path gradientshapeok="t" o:connecttype="rect" textboxrect="0,0,21600,21600"/>
           </v:shape>
         </w:pict>
       </w:r>
       <w:r>
         <w:pict>
-          <v:rect fillcolor="#5B9BD5" strokecolor="#1F4D78" strokeweight="1pt" style="position:absolute;width:66pt;height:19.5pt;mso-wrap-distance-left:9pt;mso-wrap-distance-right:9pt;mso-wrap-distance-top:0pt;mso-wrap-distance-bottom:0pt;margin-top:2.5pt;margin-left:17.5pt">
+          <v:rect id="_x0000_s1059" style="position:absolute;margin-left:17.5pt;margin-top:2.5pt;width:66pt;height:19.5pt;z-index:251644928;mso-wrap-distance-left:9pt;mso-wrap-distance-top:0;mso-wrap-distance-right:9pt;mso-wrap-distance-bottom:0" fillcolor="#5b9bd5" strokecolor="#1f4d78" strokeweight="1pt">
             <v:textbox>
               <w:txbxContent>
                 <w:p>
@@ -2856,7 +2278,7 @@
       </w:r>
       <w:r>
         <w:pict>
-          <v:rect fillcolor="#5B9BD5" strokecolor="#1F4D78" strokeweight="1pt" style="position:absolute;width:44pt;height:19.5pt;mso-wrap-distance-left:9pt;mso-wrap-distance-right:9pt;mso-wrap-distance-top:0pt;mso-wrap-distance-bottom:0pt;margin-top:0.5pt;margin-left:130.5pt">
+          <v:rect id="_x0000_s1058" style="position:absolute;margin-left:130.5pt;margin-top:.5pt;width:44pt;height:19.5pt;z-index:251645952;mso-wrap-distance-left:9pt;mso-wrap-distance-top:0;mso-wrap-distance-right:9pt;mso-wrap-distance-bottom:0" fillcolor="#5b9bd5" strokecolor="#1f4d78" strokeweight="1pt">
             <v:textbox>
               <w:txbxContent>
                 <w:p>
@@ -2881,7 +2303,6 @@
     </w:p>
     <w:p>
       <w:pPr>
-        <w:pStyle w:val="Normal"/>
         <w:rPr>
           <w:sz w:val="16"/>
         </w:rPr>
@@ -2891,54 +2312,101 @@
           <w:sz w:val="16"/>
         </w:rPr>
         <w:pict>
-          <v:shape id="shape_0" stroked="t" style="position:absolute;margin-left:257.3pt;margin-top:6.65pt;width:26.55pt;height:0pt" type="shapetype_32">
-            <v:wrap v:type="none"/>
-            <v:fill on="false" detectmouseclick="t"/>
-            <v:stroke color="black" weight="6480" endarrow="block" endarrowwidth="medium" endarrowlength="medium" joinstyle="miter" endcap="flat"/>
+          <v:shape id="_x0000_s1057" type="#shapetype_32" style="position:absolute;margin-left:257.3pt;margin-top:6.65pt;width:26.55pt;height:0;z-index:251646976" o:spt="100" adj="0,,0" path="m,l21600,21600nfe" filled="f" stroked="t" strokecolor="black" strokeweight=".18mm">
+            <v:fill/>
+            <v:stroke endarrow="block" endarrowwidth="medium" endarrowlength="medium" joinstyle="miter" endcap="flat"/>
+            <v:formulas/>
+            <v:path gradientshapeok="t" o:connecttype="rect" textboxrect="0,0,21600,21600"/>
           </v:shape>
         </w:pict>
+      </w:r>
+      <w:r>
+        <w:rPr>
+          <w:sz w:val="16"/>
+        </w:rPr>
         <w:pict>
-          <v:shapetype id="shapetype_34" coordsize="21600,21600" o:spt="34" adj="10800" path="m,l@0,l@0,21600l21600,21600nfe">
+          <v:shapetype id="shapetype_34" o:spid="_x0000_m1056" coordsize="21600,21600" o:spt="100" adj="10800,,0" path="m,l@0,0@0,21600,21600,21600nfe">
             <v:stroke joinstyle="miter"/>
             <v:formulas>
               <v:f eqn="val #0"/>
             </v:formulas>
             <v:path gradientshapeok="t" o:connecttype="rect" textboxrect="0,0,21600,21600"/>
             <v:handles>
-              <v:h position="@0,10800"/>
+              <v:h position="@0,center"/>
             </v:handles>
           </v:shapetype>
-          <v:shape id="shape_0" stroked="t" style="position:absolute;margin-left:262.25pt;margin-top:17.5pt;width:21.75pt;height:41.2pt;flip:y" type="shapetype_34">
-            <v:wrap v:type="none"/>
-            <v:fill on="false" detectmouseclick="t"/>
-            <v:stroke color="black" weight="6480" endarrow="block" endarrowwidth="medium" endarrowlength="medium" joinstyle="miter" endcap="flat"/>
+        </w:pict>
+      </w:r>
+      <w:r>
+        <w:rPr>
+          <w:sz w:val="16"/>
+        </w:rPr>
+        <w:pict>
+          <v:shape id="_x0000_s1055" type="#shapetype_34" style="position:absolute;margin-left:262.25pt;margin-top:17.5pt;width:21.75pt;height:41.2pt;flip:y;z-index:251648000" o:spt="100" adj="10800,,0" path="m,l@0,0@0,21600,21600,21600nfe" filled="f" stroked="t" strokecolor="black" strokeweight=".18mm">
+            <v:fill/>
+            <v:stroke endarrow="block" endarrowwidth="medium" endarrowlength="medium" joinstyle="miter" endcap="flat"/>
+            <v:formulas>
+              <v:f eqn="val #0"/>
+            </v:formulas>
+            <v:path gradientshapeok="t" o:connecttype="rect" textboxrect="0,0,21600,21600"/>
+            <v:handles>
+              <v:h position="@0,center"/>
+            </v:handles>
           </v:shape>
         </w:pict>
+      </w:r>
+      <w:r>
+        <w:rPr>
+          <w:sz w:val="16"/>
+        </w:rPr>
         <w:pict>
-          <v:shape id="shape_0" stroked="t" style="position:absolute;margin-left:184.75pt;margin-top:10.8pt;width:32.45pt;height:29.95pt;flip:y" type="shapetype_34">
-            <v:wrap v:type="none"/>
-            <v:fill on="false" detectmouseclick="t"/>
-            <v:stroke color="black" weight="6480" endarrow="block" endarrowwidth="medium" endarrowlength="medium" joinstyle="miter" endcap="flat"/>
+          <v:shape id="_x0000_s1054" type="#shapetype_34" style="position:absolute;margin-left:184.75pt;margin-top:10.8pt;width:32.45pt;height:29.95pt;flip:y;z-index:251649024" o:spt="100" adj="10800,,0" path="m,l@0,0@0,21600,21600,21600nfe" filled="f" stroked="t" strokecolor="black" strokeweight=".18mm">
+            <v:fill/>
+            <v:stroke endarrow="block" endarrowwidth="medium" endarrowlength="medium" joinstyle="miter" endcap="flat"/>
+            <v:formulas>
+              <v:f eqn="val #0"/>
+            </v:formulas>
+            <v:path gradientshapeok="t" o:connecttype="rect" textboxrect="0,0,21600,21600"/>
+            <v:handles>
+              <v:h position="@0,center"/>
+            </v:handles>
           </v:shape>
         </w:pict>
+      </w:r>
+      <w:r>
+        <w:rPr>
+          <w:sz w:val="16"/>
+        </w:rPr>
         <w:pict>
-          <v:shape id="shape_0" stroked="t" style="position:absolute;margin-left:150.8pt;margin-top:1.45pt;width:0pt;height:36pt;flip:y" type="shapetype_32">
-            <v:wrap v:type="none"/>
-            <v:fill on="false" detectmouseclick="t"/>
-            <v:stroke color="black" weight="6480" endarrow="block" endarrowwidth="medium" endarrowlength="medium" joinstyle="miter" endcap="flat"/>
+          <v:shape id="_x0000_s1053" type="#shapetype_32" style="position:absolute;margin-left:150.8pt;margin-top:1.45pt;width:0;height:36pt;flip:y;z-index:251650048" o:spt="100" adj="0,,0" path="m,l21600,21600nfe" filled="f" stroked="t" strokecolor="black" strokeweight=".18mm">
+            <v:fill/>
+            <v:stroke endarrow="block" endarrowwidth="medium" endarrowlength="medium" joinstyle="miter" endcap="flat"/>
+            <v:formulas/>
+            <v:path gradientshapeok="t" o:connecttype="rect" textboxrect="0,0,21600,21600"/>
           </v:shape>
         </w:pict>
+      </w:r>
+      <w:r>
+        <w:rPr>
+          <w:sz w:val="16"/>
+        </w:rPr>
         <w:pict>
-          <v:shape id="shape_0" stroked="t" style="position:absolute;margin-left:27pt;margin-top:2.95pt;width:27.45pt;height:30.45pt" type="shapetype_34">
-            <v:wrap v:type="none"/>
-            <v:fill on="false" detectmouseclick="t"/>
-            <v:stroke color="black" weight="6480" endarrow="block" endarrowwidth="medium" endarrowlength="medium" joinstyle="miter" endcap="flat"/>
+          <v:shape id="_x0000_s1052" type="#shapetype_34" style="position:absolute;margin-left:27pt;margin-top:2.95pt;width:27.45pt;height:30.45pt;z-index:251651072" o:spt="100" adj="10800,,0" path="m,l@0,0@0,21600,21600,21600nfe" filled="f" stroked="t" strokecolor="black" strokeweight=".18mm">
+            <v:fill/>
+            <v:stroke endarrow="block" endarrowwidth="medium" endarrowlength="medium" joinstyle="miter" endcap="flat"/>
+            <v:formulas>
+              <v:f eqn="val #0"/>
+            </v:formulas>
+            <v:path gradientshapeok="t" o:connecttype="rect" textboxrect="0,0,21600,21600"/>
+            <v:handles>
+              <v:h position="@0,center"/>
+            </v:handles>
           </v:shape>
         </w:pict>
       </w:r>
       <w:r>
         <w:pict>
-          <v:rect fillcolor="#5B9BD5" strokecolor="#1F4D78" strokeweight="1pt" style="position:absolute;width:37.5pt;height:21pt;mso-wrap-distance-left:9pt;mso-wrap-distance-right:9pt;mso-wrap-distance-top:0pt;mso-wrap-distance-bottom:0pt;margin-top:0.45pt;margin-left:283.5pt">
+          <v:rect id="_x0000_s1051" style="position:absolute;margin-left:283.5pt;margin-top:.45pt;width:37.5pt;height:21pt;z-index:251652096;mso-wrap-distance-left:9pt;mso-wrap-distance-top:0;mso-wrap-distance-right:9pt;mso-wrap-distance-bottom:0" fillcolor="#5b9bd5" strokecolor="#1f4d78" strokeweight="1pt">
             <v:textbox>
               <w:txbxContent>
                 <w:p>
@@ -2962,7 +2430,7 @@
       </w:r>
       <w:r>
         <w:pict>
-          <v:rect fillcolor="#5B9BD5" strokecolor="#1F4D78" strokeweight="1pt" style="position:absolute;width:40.5pt;height:19.5pt;mso-wrap-distance-left:9pt;mso-wrap-distance-right:9pt;mso-wrap-distance-top:0pt;mso-wrap-distance-bottom:0pt;margin-top:0.45pt;margin-left:216.5pt">
+          <v:rect id="_x0000_s1050" style="position:absolute;margin-left:216.5pt;margin-top:.45pt;width:40.5pt;height:19.5pt;z-index:251653120;mso-wrap-distance-left:9pt;mso-wrap-distance-top:0;mso-wrap-distance-right:9pt;mso-wrap-distance-bottom:0" fillcolor="#5b9bd5" strokecolor="#1f4d78" strokeweight="1pt">
             <v:textbox>
               <w:txbxContent>
                 <w:p>
@@ -2987,7 +2455,6 @@
     </w:p>
     <w:p>
       <w:pPr>
-        <w:pStyle w:val="Normal"/>
         <w:rPr>
           <w:sz w:val="16"/>
         </w:rPr>
@@ -2997,23 +2464,40 @@
           <w:sz w:val="16"/>
         </w:rPr>
         <w:pict>
-          <v:shape id="shape_0" stroked="t" style="position:absolute;margin-left:89.85pt;margin-top:13.65pt;width:31.4pt;height:15.85pt" type="shapetype_34">
-            <v:wrap v:type="none"/>
-            <v:fill on="false" detectmouseclick="t"/>
-            <v:stroke color="black" weight="6480" endarrow="block" endarrowwidth="medium" endarrowlength="medium" joinstyle="miter" endcap="flat"/>
+          <v:shape id="_x0000_s1049" type="#shapetype_34" style="position:absolute;margin-left:89.85pt;margin-top:13.65pt;width:31.4pt;height:15.85pt;z-index:251654144" o:spt="100" adj="10800,,0" path="m,l@0,0@0,21600,21600,21600nfe" filled="f" stroked="t" strokecolor="black" strokeweight=".18mm">
+            <v:fill/>
+            <v:stroke endarrow="block" endarrowwidth="medium" endarrowlength="medium" joinstyle="miter" endcap="flat"/>
+            <v:formulas>
+              <v:f eqn="val #0"/>
+            </v:formulas>
+            <v:path gradientshapeok="t" o:connecttype="rect" textboxrect="0,0,21600,21600"/>
+            <v:handles>
+              <v:h position="@0,center"/>
+            </v:handles>
           </v:shape>
         </w:pict>
+      </w:r>
+      <w:r>
+        <w:rPr>
+          <w:sz w:val="16"/>
+        </w:rPr>
         <w:pict>
-          <v:shape id="shape_0" stroked="t" style="position:absolute;margin-left:27.3pt;margin-top:14.85pt;width:19.4pt;height:33.6pt" type="shapetype_34">
-            <v:wrap v:type="none"/>
-            <v:fill on="false" detectmouseclick="t"/>
-            <v:stroke color="black" weight="6480" endarrow="block" endarrowwidth="medium" endarrowlength="medium" joinstyle="miter" endcap="flat"/>
+          <v:shape id="_x0000_s1048" type="#shapetype_34" style="position:absolute;margin-left:27.3pt;margin-top:14.85pt;width:19.4pt;height:33.6pt;z-index:251655168" o:spt="100" adj="10800,,0" path="m,l@0,0@0,21600,21600,21600nfe" filled="f" stroked="t" strokecolor="black" strokeweight=".18mm">
+            <v:fill/>
+            <v:stroke endarrow="block" endarrowwidth="medium" endarrowlength="medium" joinstyle="miter" endcap="flat"/>
+            <v:formulas>
+              <v:f eqn="val #0"/>
+            </v:formulas>
+            <v:path gradientshapeok="t" o:connecttype="rect" textboxrect="0,0,21600,21600"/>
+            <v:handles>
+              <v:h position="@0,center"/>
+            </v:handles>
           </v:shape>
         </w:pict>
       </w:r>
       <w:r>
         <w:pict>
-          <v:rect fillcolor="#5B9BD5" strokecolor="#1F4D78" strokeweight="1pt" style="position:absolute;width:36pt;height:18.75pt;mso-wrap-distance-left:9pt;mso-wrap-distance-right:9pt;mso-wrap-distance-top:0pt;mso-wrap-distance-bottom:0pt;margin-top:5.4pt;margin-left:53.5pt">
+          <v:rect id="_x0000_s1047" style="position:absolute;margin-left:53.5pt;margin-top:5.4pt;width:36pt;height:18.75pt;z-index:251656192;mso-wrap-distance-left:9pt;mso-wrap-distance-top:0;mso-wrap-distance-right:9pt;mso-wrap-distance-bottom:0" fillcolor="#5b9bd5" strokecolor="#1f4d78" strokeweight="1pt">
             <v:textbox>
               <w:txbxContent>
                 <w:p>
@@ -3038,7 +2522,6 @@
     </w:p>
     <w:p>
       <w:pPr>
-        <w:pStyle w:val="Normal"/>
         <w:rPr>
           <w:sz w:val="16"/>
         </w:rPr>
@@ -3048,23 +2531,40 @@
           <w:sz w:val="16"/>
         </w:rPr>
         <w:pict>
-          <v:shape id="shape_0" stroked="t" style="position:absolute;margin-left:184.75pt;margin-top:14.6pt;width:31.05pt;height:7.45pt" type="shapetype_34">
-            <v:wrap v:type="none"/>
-            <v:fill on="false" detectmouseclick="t"/>
-            <v:stroke color="black" weight="6480" endarrow="block" endarrowwidth="medium" endarrowlength="medium" joinstyle="miter" endcap="flat"/>
+          <v:shape id="_x0000_s1046" type="#shapetype_34" style="position:absolute;margin-left:184.75pt;margin-top:14.6pt;width:31.05pt;height:7.45pt;z-index:251657216" o:spt="100" adj="10800,,0" path="m,l@0,0@0,21600,21600,21600nfe" filled="f" stroked="t" strokecolor="black" strokeweight=".18mm">
+            <v:fill/>
+            <v:stroke endarrow="block" endarrowwidth="medium" endarrowlength="medium" joinstyle="miter" endcap="flat"/>
+            <v:formulas>
+              <v:f eqn="val #0"/>
+            </v:formulas>
+            <v:path gradientshapeok="t" o:connecttype="rect" textboxrect="0,0,21600,21600"/>
+            <v:handles>
+              <v:h position="@0,center"/>
+            </v:handles>
           </v:shape>
         </w:pict>
+      </w:r>
+      <w:r>
+        <w:rPr>
+          <w:sz w:val="16"/>
+        </w:rPr>
         <w:pict>
-          <v:shape id="shape_0" stroked="t" style="position:absolute;margin-left:95.5pt;margin-top:10.95pt;width:25.7pt;height:18.7pt;flip:y" type="shapetype_34">
-            <v:wrap v:type="none"/>
-            <v:fill on="false" detectmouseclick="t"/>
-            <v:stroke color="black" weight="6480" endarrow="block" endarrowwidth="medium" endarrowlength="medium" joinstyle="miter" endcap="flat"/>
+          <v:shape id="_x0000_s1045" type="#shapetype_34" style="position:absolute;margin-left:95.5pt;margin-top:10.95pt;width:25.7pt;height:18.7pt;flip:y;z-index:251658240" o:spt="100" adj="10800,,0" path="m,l@0,0@0,21600,21600,21600nfe" filled="f" stroked="t" strokecolor="black" strokeweight=".18mm">
+            <v:fill/>
+            <v:stroke endarrow="block" endarrowwidth="medium" endarrowlength="medium" joinstyle="miter" endcap="flat"/>
+            <v:formulas>
+              <v:f eqn="val #0"/>
+            </v:formulas>
+            <v:path gradientshapeok="t" o:connecttype="rect" textboxrect="0,0,21600,21600"/>
+            <v:handles>
+              <v:h position="@0,center"/>
+            </v:handles>
           </v:shape>
         </w:pict>
       </w:r>
       <w:r>
         <w:pict>
-          <v:rect fillcolor="#5B9BD5" strokecolor="#1F4D78" strokeweight="1pt" style="position:absolute;width:34pt;height:20pt;mso-wrap-distance-left:9pt;mso-wrap-distance-right:9pt;mso-wrap-distance-top:0pt;mso-wrap-distance-bottom:0pt;margin-top:10.35pt;margin-left:285.5pt">
+          <v:rect id="_x0000_s1044" style="position:absolute;margin-left:285.5pt;margin-top:10.35pt;width:34pt;height:20pt;z-index:251659264;mso-wrap-distance-left:9pt;mso-wrap-distance-top:0;mso-wrap-distance-right:9pt;mso-wrap-distance-bottom:0" fillcolor="#5b9bd5" strokecolor="#1f4d78" strokeweight="1pt">
             <v:textbox>
               <w:txbxContent>
                 <w:p>
@@ -3088,7 +2588,7 @@
       </w:r>
       <w:r>
         <w:pict>
-          <v:rect fillcolor="#5B9BD5" strokecolor="#1F4D78" strokeweight="1pt" style="position:absolute;width:46pt;height:21.5pt;mso-wrap-distance-left:9pt;mso-wrap-distance-right:9pt;mso-wrap-distance-top:0pt;mso-wrap-distance-bottom:0pt;margin-top:10.85pt;margin-left:216pt">
+          <v:rect id="_x0000_s1043" style="position:absolute;margin-left:3in;margin-top:10.85pt;width:46pt;height:21.5pt;z-index:251660288;mso-wrap-distance-left:9pt;mso-wrap-distance-top:0;mso-wrap-distance-right:9pt;mso-wrap-distance-bottom:0" fillcolor="#5b9bd5" strokecolor="#1f4d78" strokeweight="1pt">
             <v:textbox>
               <w:txbxContent>
                 <w:p>
@@ -3112,7 +2612,7 @@
       </w:r>
       <w:r>
         <w:pict>
-          <v:rect fillcolor="#5B9BD5" strokecolor="#1F4D78" strokeweight="1pt" style="position:absolute;width:64pt;height:20pt;mso-wrap-distance-left:9pt;mso-wrap-distance-right:9pt;mso-wrap-distance-top:0pt;mso-wrap-distance-bottom:0pt;margin-top:0.35pt;margin-left:121pt">
+          <v:rect id="_x0000_s1042" style="position:absolute;margin-left:121pt;margin-top:.35pt;width:64pt;height:20pt;z-index:251661312;mso-wrap-distance-left:9pt;mso-wrap-distance-top:0;mso-wrap-distance-right:9pt;mso-wrap-distance-bottom:0" fillcolor="#5b9bd5" strokecolor="#1f4d78" strokeweight="1pt">
             <v:textbox>
               <w:txbxContent>
                 <w:p>
@@ -3137,7 +2637,6 @@
     </w:p>
     <w:p>
       <w:pPr>
-        <w:pStyle w:val="Normal"/>
         <w:rPr>
           <w:sz w:val="16"/>
         </w:rPr>
@@ -3147,44 +2646,79 @@
           <w:sz w:val="16"/>
         </w:rPr>
         <w:pict>
-          <v:shape id="shape_0" stroked="t" style="position:absolute;margin-left:304.7pt;margin-top:12.05pt;width:0pt;height:15.5pt" type="shapetype_32">
-            <v:wrap v:type="none"/>
-            <v:fill on="false" detectmouseclick="t"/>
-            <v:stroke color="black" weight="6480" endarrow="block" endarrowwidth="medium" endarrowlength="medium" joinstyle="miter" endcap="flat"/>
+          <v:shape id="_x0000_s1041" type="#shapetype_32" style="position:absolute;margin-left:304.7pt;margin-top:12.05pt;width:0;height:15.5pt;z-index:251662336" o:spt="100" adj="0,,0" path="m,l21600,21600nfe" filled="f" stroked="t" strokecolor="black" strokeweight=".18mm">
+            <v:fill/>
+            <v:stroke endarrow="block" endarrowwidth="medium" endarrowlength="medium" joinstyle="miter" endcap="flat"/>
+            <v:formulas/>
+            <v:path gradientshapeok="t" o:connecttype="rect" textboxrect="0,0,21600,21600"/>
           </v:shape>
         </w:pict>
+      </w:r>
+      <w:r>
+        <w:rPr>
+          <w:sz w:val="16"/>
+        </w:rPr>
         <w:pict>
-          <v:shape id="shape_0" stroked="t" style="position:absolute;margin-left:273.35pt;margin-top:3.6pt;width:13.15pt;height:33.55pt" type="shapetype_34">
-            <v:wrap v:type="none"/>
-            <v:fill on="false" detectmouseclick="t"/>
-            <v:stroke color="black" weight="6480" endarrow="block" endarrowwidth="medium" endarrowlength="medium" joinstyle="miter" endcap="flat"/>
+          <v:shape id="_x0000_s1040" type="#shapetype_34" style="position:absolute;margin-left:273.35pt;margin-top:3.6pt;width:13.15pt;height:33.55pt;z-index:251663360" o:spt="100" adj="10800,,0" path="m,l@0,0@0,21600,21600,21600nfe" filled="f" stroked="t" strokecolor="black" strokeweight=".18mm">
+            <v:fill/>
+            <v:stroke endarrow="block" endarrowwidth="medium" endarrowlength="medium" joinstyle="miter" endcap="flat"/>
+            <v:formulas>
+              <v:f eqn="val #0"/>
+            </v:formulas>
+            <v:path gradientshapeok="t" o:connecttype="rect" textboxrect="0,0,21600,21600"/>
+            <v:handles>
+              <v:h position="@0,center"/>
+            </v:handles>
           </v:shape>
         </w:pict>
+      </w:r>
+      <w:r>
+        <w:rPr>
+          <w:sz w:val="16"/>
+        </w:rPr>
         <w:pict>
-          <v:shape id="shape_0" stroked="t" style="position:absolute;margin-left:273.15pt;margin-top:3.2pt;width:13.15pt;height:0pt" type="shapetype_32">
-            <v:wrap v:type="none"/>
-            <v:fill on="false" detectmouseclick="t"/>
-            <v:stroke color="black" weight="6480" endarrow="block" endarrowwidth="medium" endarrowlength="medium" joinstyle="miter" endcap="flat"/>
+          <v:shape id="_x0000_s1039" type="#shapetype_32" style="position:absolute;margin-left:273.15pt;margin-top:3.2pt;width:13.15pt;height:0;z-index:251664384" o:spt="100" adj="0,,0" path="m,l21600,21600nfe" filled="f" stroked="t" strokecolor="black" strokeweight=".18mm">
+            <v:fill/>
+            <v:stroke endarrow="block" endarrowwidth="medium" endarrowlength="medium" joinstyle="miter" endcap="flat"/>
+            <v:formulas/>
+            <v:path gradientshapeok="t" o:connecttype="rect" textboxrect="0,0,21600,21600"/>
           </v:shape>
         </w:pict>
+      </w:r>
+      <w:r>
+        <w:rPr>
+          <w:sz w:val="16"/>
+        </w:rPr>
         <w:pict>
-          <v:shape id="shape_0" stroked="t" style="position:absolute;margin-left:150.6pt;margin-top:1.8pt;width:0pt;height:36.05pt" type="shapetype_32">
-            <v:wrap v:type="none"/>
-            <v:fill on="false" detectmouseclick="t"/>
-            <v:stroke color="black" weight="6480" endarrow="block" endarrowwidth="medium" endarrowlength="medium" joinstyle="miter" endcap="flat"/>
+          <v:shape id="_x0000_s1038" type="#shapetype_32" style="position:absolute;margin-left:150.6pt;margin-top:1.8pt;width:0;height:36.05pt;z-index:251665408" o:spt="100" adj="0,,0" path="m,l21600,21600nfe" filled="f" stroked="t" strokecolor="black" strokeweight=".18mm">
+            <v:fill/>
+            <v:stroke endarrow="block" endarrowwidth="medium" endarrowlength="medium" joinstyle="miter" endcap="flat"/>
+            <v:formulas/>
+            <v:path gradientshapeok="t" o:connecttype="rect" textboxrect="0,0,21600,21600"/>
           </v:shape>
         </w:pict>
+      </w:r>
+      <w:r>
+        <w:rPr>
+          <w:sz w:val="16"/>
+        </w:rPr>
         <w:pict>
-          <v:shape id="shape_0" stroked="t" style="position:absolute;margin-left:27.35pt;margin-top:11.35pt;width:28.7pt;height:37.75pt" type="shapetype_34">
-            <v:wrap v:type="none"/>
-            <v:fill on="false" detectmouseclick="t"/>
-            <v:stroke color="black" weight="6480" endarrow="block" endarrowwidth="medium" endarrowlength="medium" joinstyle="miter" endcap="flat"/>
+          <v:shape id="_x0000_s1037" type="#shapetype_34" style="position:absolute;margin-left:27.35pt;margin-top:11.35pt;width:28.7pt;height:37.75pt;z-index:251666432" o:spt="100" adj="10800,,0" path="m,l@0,0@0,21600,21600,21600nfe" filled="f" stroked="t" strokecolor="black" strokeweight=".18mm">
+            <v:fill/>
+            <v:stroke endarrow="block" endarrowwidth="medium" endarrowlength="medium" joinstyle="miter" endcap="flat"/>
+            <v:formulas>
+              <v:f eqn="val #0"/>
+            </v:formulas>
+            <v:path gradientshapeok="t" o:connecttype="rect" textboxrect="0,0,21600,21600"/>
+            <v:handles>
+              <v:h position="@0,center"/>
+            </v:handles>
           </v:shape>
         </w:pict>
       </w:r>
       <w:r>
         <w:pict>
-          <v:rect fillcolor="#5B9BD5" strokecolor="#1F4D78" strokeweight="1pt" style="position:absolute;width:48pt;height:20.5pt;mso-wrap-distance-left:9pt;mso-wrap-distance-right:9pt;mso-wrap-distance-top:0pt;mso-wrap-distance-bottom:0pt;margin-top:0.35pt;margin-left:47.5pt">
+          <v:rect id="_x0000_s1036" style="position:absolute;margin-left:47.5pt;margin-top:.35pt;width:48pt;height:20.5pt;z-index:251667456;mso-wrap-distance-left:9pt;mso-wrap-distance-top:0;mso-wrap-distance-right:9pt;mso-wrap-distance-bottom:0" fillcolor="#5b9bd5" strokecolor="#1f4d78" strokeweight="1pt">
             <v:textbox>
               <w:txbxContent>
                 <w:p>
@@ -3209,19 +2743,13 @@
     </w:p>
     <w:p>
       <w:pPr>
-        <w:pStyle w:val="Normal"/>
-        <w:rPr>
-          <w:sz w:val="16"/>
-        </w:rPr>
-      </w:pPr>
-      <w:r>
-        <w:rPr>
-          <w:sz w:val="16"/>
-        </w:rPr>
-      </w:r>
+        <w:rPr>
+          <w:sz w:val="16"/>
+        </w:rPr>
+      </w:pPr>
       <w:r>
         <w:pict>
-          <v:rect fillcolor="#5B9BD5" strokecolor="#1F4D78" strokeweight="1pt" style="position:absolute;width:41pt;height:20.5pt;mso-wrap-distance-left:9pt;mso-wrap-distance-right:9pt;mso-wrap-distance-top:0pt;mso-wrap-distance-bottom:0pt;margin-top:7.8pt;margin-left:286pt">
+          <v:rect id="_x0000_s1035" style="position:absolute;margin-left:286pt;margin-top:7.8pt;width:41pt;height:20.5pt;z-index:251668480;mso-wrap-distance-left:9pt;mso-wrap-distance-top:0;mso-wrap-distance-right:9pt;mso-wrap-distance-bottom:0" fillcolor="#5b9bd5" strokecolor="#1f4d78" strokeweight="1pt">
             <v:textbox>
               <w:txbxContent>
                 <w:p>
@@ -3246,19 +2774,13 @@
     </w:p>
     <w:p>
       <w:pPr>
-        <w:pStyle w:val="Normal"/>
-        <w:rPr>
-          <w:sz w:val="16"/>
-        </w:rPr>
-      </w:pPr>
-      <w:r>
-        <w:rPr>
-          <w:sz w:val="16"/>
-        </w:rPr>
-      </w:r>
+        <w:rPr>
+          <w:sz w:val="16"/>
+        </w:rPr>
+      </w:pPr>
       <w:r>
         <w:pict>
-          <v:rect fillcolor="#70AD47" strokecolor="#375623" strokeweight="1pt" style="position:absolute;width:63pt;height:20.5pt;mso-wrap-distance-left:9pt;mso-wrap-distance-right:9pt;mso-wrap-distance-top:0pt;mso-wrap-distance-bottom:0pt;margin-top:0.25pt;margin-left:120pt">
+          <v:rect id="_x0000_s1034" style="position:absolute;margin-left:120pt;margin-top:.25pt;width:63pt;height:20.5pt;z-index:251669504;mso-wrap-distance-left:9pt;mso-wrap-distance-top:0;mso-wrap-distance-right:9pt;mso-wrap-distance-bottom:0" fillcolor="#70ad47" strokecolor="#375623" strokeweight="1pt">
             <v:textbox>
               <w:txbxContent>
                 <w:p>
@@ -3282,7 +2804,7 @@
       </w:r>
       <w:r>
         <w:pict>
-          <v:rect fillcolor="#5B9BD5" strokecolor="#1F4D78" strokeweight="1pt" style="position:absolute;width:32pt;height:22.5pt;mso-wrap-distance-left:9pt;mso-wrap-distance-right:9pt;mso-wrap-distance-top:0pt;mso-wrap-distance-bottom:0pt;margin-top:0.25pt;margin-left:56.5pt">
+          <v:rect id="_x0000_s1033" style="position:absolute;margin-left:56.5pt;margin-top:.25pt;width:32pt;height:22.5pt;z-index:251670528;mso-wrap-distance-left:9pt;mso-wrap-distance-top:0;mso-wrap-distance-right:9pt;mso-wrap-distance-bottom:0" fillcolor="#5b9bd5" strokecolor="#1f4d78" strokeweight="1pt">
             <v:textbox>
               <w:txbxContent>
                 <w:p>
@@ -3307,7 +2829,6 @@
     </w:p>
     <w:p>
       <w:pPr>
-        <w:pStyle w:val="Normal"/>
         <w:rPr>
           <w:sz w:val="16"/>
         </w:rPr>
@@ -3317,45 +2838,41 @@
           <w:sz w:val="16"/>
         </w:rPr>
         <w:pict>
-          <v:shape id="shape_0" stroked="t" style="position:absolute;margin-left:129.15pt;margin-top:2.2pt;width:16.9pt;height:24.3pt" type="shapetype_34">
-            <v:wrap v:type="none"/>
-            <v:fill on="false" detectmouseclick="t"/>
-            <v:stroke color="black" weight="6480" endarrow="block" endarrowwidth="medium" endarrowlength="medium" joinstyle="miter" endcap="flat"/>
+          <v:shape id="_x0000_s1032" type="#shapetype_34" style="position:absolute;margin-left:129.15pt;margin-top:2.2pt;width:16.9pt;height:24.3pt;z-index:251671552" o:spt="100" adj="10800,,0" path="m,l@0,0@0,21600,21600,21600nfe" filled="f" stroked="t" strokecolor="black" strokeweight=".18mm">
+            <v:fill/>
+            <v:stroke endarrow="block" endarrowwidth="medium" endarrowlength="medium" joinstyle="miter" endcap="flat"/>
+            <v:formulas>
+              <v:f eqn="val #0"/>
+            </v:formulas>
+            <v:path gradientshapeok="t" o:connecttype="rect" textboxrect="0,0,21600,21600"/>
+            <v:handles>
+              <v:h position="@0,center"/>
+            </v:handles>
           </v:shape>
         </w:pict>
       </w:r>
       <w:r>
         <w:pict>
-          <v:rect stroked="f" strokeweight="0pt" style="position:absolute;width:81.8pt;height:64.5pt;mso-wrap-distance-left:9pt;mso-wrap-distance-right:9pt;mso-wrap-distance-top:0pt;mso-wrap-distance-bottom:0pt;margin-top:11.5pt;margin-left:265.05pt">
+          <v:rect id="_x0000_s1031" style="position:absolute;margin-left:265.05pt;margin-top:11.5pt;width:81.8pt;height:64.5pt;z-index:251672576;mso-wrap-distance-left:9pt;mso-wrap-distance-top:0;mso-wrap-distance-right:9pt;mso-wrap-distance-bottom:0" stroked="f" strokeweight="0">
             <v:textbox>
               <w:txbxContent>
                 <w:p>
                   <w:pPr>
                     <w:pStyle w:val="FrameContents"/>
-                    <w:rPr/>
                   </w:pPr>
                   <w:r>
-                    <w:rPr/>
                     <w:t>Legend:</w:t>
                   </w:r>
                 </w:p>
                 <w:p>
                   <w:pPr>
                     <w:pStyle w:val="FrameContents"/>
-                    <w:rPr/>
                   </w:pPr>
-                  <w:r>
-                    <w:rPr/>
-                  </w:r>
                 </w:p>
                 <w:p>
                   <w:pPr>
                     <w:pStyle w:val="FrameContents"/>
-                    <w:rPr/>
                   </w:pPr>
-                  <w:r>
-                    <w:rPr/>
-                  </w:r>
                 </w:p>
               </w:txbxContent>
             </v:textbox>
@@ -3364,7 +2881,7 @@
       </w:r>
       <w:r>
         <w:pict>
-          <v:rect fillcolor="#70AD47" strokecolor="#375623" strokeweight="1pt" style="position:absolute;width:62.5pt;height:20.5pt;mso-wrap-distance-left:9pt;mso-wrap-distance-right:9pt;mso-wrap-distance-top:0pt;mso-wrap-distance-bottom:0pt;margin-top:15.7pt;margin-left:146.5pt">
+          <v:rect id="_x0000_s1030" style="position:absolute;margin-left:146.5pt;margin-top:15.7pt;width:62.5pt;height:20.5pt;z-index:251673600;mso-wrap-distance-left:9pt;mso-wrap-distance-top:0;mso-wrap-distance-right:9pt;mso-wrap-distance-bottom:0" fillcolor="#70ad47" strokecolor="#375623" strokeweight="1pt">
             <v:textbox>
               <w:txbxContent>
                 <w:p>
@@ -3389,7 +2906,6 @@
     </w:p>
     <w:p>
       <w:pPr>
-        <w:pStyle w:val="Normal"/>
         <w:rPr>
           <w:sz w:val="16"/>
         </w:rPr>
@@ -3399,16 +2915,22 @@
           <w:sz w:val="16"/>
         </w:rPr>
         <w:pict>
-          <v:shape id="shape_0" stroked="t" style="position:absolute;margin-left:129.9pt;margin-top:8.05pt;width:17.65pt;height:29.6pt" type="shapetype_34">
-            <v:wrap v:type="none"/>
-            <v:fill on="false" detectmouseclick="t"/>
-            <v:stroke color="black" weight="6480" endarrow="block" endarrowwidth="medium" endarrowlength="medium" joinstyle="miter" endcap="flat"/>
+          <v:shape id="_x0000_s1029" type="#shapetype_34" style="position:absolute;margin-left:129.9pt;margin-top:8.05pt;width:17.65pt;height:29.6pt;z-index:251674624" o:spt="100" adj="10800,,0" path="m,l@0,0@0,21600,21600,21600nfe" filled="f" stroked="t" strokecolor="black" strokeweight=".18mm">
+            <v:fill/>
+            <v:stroke endarrow="block" endarrowwidth="medium" endarrowlength="medium" joinstyle="miter" endcap="flat"/>
+            <v:formulas>
+              <v:f eqn="val #0"/>
+            </v:formulas>
+            <v:path gradientshapeok="t" o:connecttype="rect" textboxrect="0,0,21600,21600"/>
+            <v:handles>
+              <v:h position="@0,center"/>
+            </v:handles>
           </v:shape>
         </w:pict>
       </w:r>
       <w:r>
         <w:pict>
-          <v:rect fillcolor="#70AD47" strokecolor="#375623" strokeweight="1pt" style="position:absolute;width:63.1pt;height:17.75pt;mso-wrap-distance-left:9pt;mso-wrap-distance-right:9pt;mso-wrap-distance-top:0pt;mso-wrap-distance-bottom:0pt;margin-top:14pt;margin-left:273.45pt">
+          <v:rect id="_x0000_s1028" style="position:absolute;margin-left:273.45pt;margin-top:14pt;width:63.1pt;height:17.75pt;z-index:251675648;mso-wrap-distance-left:9pt;mso-wrap-distance-top:0;mso-wrap-distance-right:9pt;mso-wrap-distance-bottom:0" fillcolor="#70ad47" strokecolor="#375623" strokeweight="1pt">
             <v:textbox>
               <w:txbxContent>
                 <w:p>
@@ -3435,19 +2957,13 @@
     </w:p>
     <w:p>
       <w:pPr>
-        <w:pStyle w:val="Normal"/>
-        <w:rPr>
-          <w:sz w:val="16"/>
-        </w:rPr>
-      </w:pPr>
-      <w:r>
-        <w:rPr>
-          <w:sz w:val="16"/>
-        </w:rPr>
-      </w:r>
+        <w:rPr>
+          <w:sz w:val="16"/>
+        </w:rPr>
+      </w:pPr>
       <w:r>
         <w:pict>
-          <v:rect fillcolor="#5B9BD5" strokecolor="#1F4D78" strokeweight="1pt" style="position:absolute;width:62.65pt;height:18.25pt;mso-wrap-distance-left:9pt;mso-wrap-distance-right:9pt;mso-wrap-distance-top:0pt;mso-wrap-distance-bottom:0pt;margin-top:15.6pt;margin-left:273.5pt">
+          <v:rect id="_x0000_s1027" style="position:absolute;margin-left:273.5pt;margin-top:15.6pt;width:62.65pt;height:18.25pt;z-index:251676672;mso-wrap-distance-left:9pt;mso-wrap-distance-top:0;mso-wrap-distance-right:9pt;mso-wrap-distance-bottom:0" fillcolor="#5b9bd5" strokecolor="#1f4d78" strokeweight="1pt">
             <v:textbox>
               <w:txbxContent>
                 <w:p>
@@ -3471,7 +2987,7 @@
       </w:r>
       <w:r>
         <w:pict>
-          <v:rect fillcolor="#70AD47" strokecolor="#375623" strokeweight="1pt" style="position:absolute;width:62pt;height:21.5pt;mso-wrap-distance-left:9pt;mso-wrap-distance-right:9pt;mso-wrap-distance-top:0pt;mso-wrap-distance-bottom:0pt;margin-top:7.15pt;margin-left:147pt">
+          <v:rect id="_x0000_s1026" style="position:absolute;margin-left:147pt;margin-top:7.15pt;width:62pt;height:21.5pt;z-index:251677696;mso-wrap-distance-left:9pt;mso-wrap-distance-top:0;mso-wrap-distance-right:9pt;mso-wrap-distance-bottom:0" fillcolor="#70ad47" strokecolor="#375623" strokeweight="1pt">
             <v:textbox>
               <w:txbxContent>
                 <w:p>
@@ -3496,44 +3012,53 @@
     </w:p>
     <w:p>
       <w:pPr>
-        <w:pStyle w:val="Normal"/>
-        <w:rPr>
-          <w:sz w:val="16"/>
-        </w:rPr>
-      </w:pPr>
-      <w:r>
-        <w:rPr>
-          <w:sz w:val="16"/>
-        </w:rPr>
-      </w:r>
-    </w:p>
-    <w:p>
-      <w:pPr>
-        <w:pStyle w:val="Normal"/>
-        <w:rPr/>
-      </w:pPr>
-      <w:r>
-        <w:rPr/>
-      </w:r>
-    </w:p>
+        <w:rPr>
+          <w:sz w:val="16"/>
+        </w:rPr>
+      </w:pPr>
+    </w:p>
+    <w:p/>
     <w:sectPr>
-      <w:footerReference w:type="default" r:id="rId5"/>
-      <w:footerReference w:type="first" r:id="rId6"/>
-      <w:type w:val="nextPage"/>
+      <w:footerReference w:type="default" r:id="rId11"/>
+      <w:footerReference w:type="first" r:id="rId12"/>
       <w:pgSz w:w="12240" w:h="15840"/>
-      <w:pgMar w:left="1440" w:right="1440" w:header="0" w:top="1440" w:footer="720" w:bottom="1440" w:gutter="0"/>
-      <w:pgNumType w:fmt="decimal"/>
-      <w:formProt w:val="false"/>
+      <w:pgMar w:top="1440" w:right="1440" w:bottom="1440" w:left="1440" w:header="0" w:footer="720" w:gutter="0"/>
+      <w:cols w:space="720"/>
+      <w:formProt w:val="0"/>
       <w:titlePg/>
-      <w:textDirection w:val="lrTb"/>
-      <w:docGrid w:type="default" w:linePitch="360" w:charSpace="4294965247"/>
+      <w:docGrid w:linePitch="360" w:charSpace="-2049"/>
     </w:sectPr>
   </w:body>
 </w:document>
 </file>
 
+<file path=word/endnotes.xml><?xml version="1.0" encoding="utf-8"?>
+<w:endnotes xmlns:wpc="http://schemas.microsoft.com/office/word/2010/wordprocessingCanvas" xmlns:cx="http://schemas.microsoft.com/office/drawing/2014/chartex" xmlns:mc="http://schemas.openxmlformats.org/markup-compatibility/2006" xmlns:o="urn:schemas-microsoft-com:office:office" xmlns:r="http://schemas.openxmlformats.org/officeDocument/2006/relationships" xmlns:m="http://schemas.openxmlformats.org/officeDocument/2006/math" xmlns:v="urn:schemas-microsoft-com:vml" xmlns:wp14="http://schemas.microsoft.com/office/word/2010/wordprocessingDrawing" xmlns:wp="http://schemas.openxmlformats.org/drawingml/2006/wordprocessingDrawing" xmlns:w10="urn:schemas-microsoft-com:office:word" xmlns:w="http://schemas.openxmlformats.org/wordprocessingml/2006/main" xmlns:w14="http://schemas.microsoft.com/office/word/2010/wordml" xmlns:w15="http://schemas.microsoft.com/office/word/2012/wordml" xmlns:w16se="http://schemas.microsoft.com/office/word/2015/wordml/symex" xmlns:wpg="http://schemas.microsoft.com/office/word/2010/wordprocessingGroup" xmlns:wpi="http://schemas.microsoft.com/office/word/2010/wordprocessingInk" xmlns:wne="http://schemas.microsoft.com/office/word/2006/wordml" xmlns:wps="http://schemas.microsoft.com/office/word/2010/wordprocessingShape" mc:Ignorable="w14 w15 w16se wp14">
+  <w:endnote w:type="separator" w:id="-1">
+    <w:p>
+      <w:pPr>
+        <w:spacing w:after="0" w:line="240" w:lineRule="auto"/>
+      </w:pPr>
+      <w:r>
+        <w:separator/>
+      </w:r>
+    </w:p>
+  </w:endnote>
+  <w:endnote w:type="continuationSeparator" w:id="0">
+    <w:p>
+      <w:pPr>
+        <w:spacing w:after="0" w:line="240" w:lineRule="auto"/>
+      </w:pPr>
+      <w:r>
+        <w:continuationSeparator/>
+      </w:r>
+    </w:p>
+  </w:endnote>
+</w:endnotes>
+</file>
+
 <file path=word/footer1.xml><?xml version="1.0" encoding="utf-8"?>
-<w:ftr xmlns:o="urn:schemas-microsoft-com:office:office" xmlns:r="http://schemas.openxmlformats.org/officeDocument/2006/relationships" xmlns:v="urn:schemas-microsoft-com:vml" xmlns:w="http://schemas.openxmlformats.org/wordprocessingml/2006/main" xmlns:w10="urn:schemas-microsoft-com:office:word" xmlns:wp="http://schemas.openxmlformats.org/drawingml/2006/wordprocessingDrawing">
+<w:ftr xmlns:wpc="http://schemas.microsoft.com/office/word/2010/wordprocessingCanvas" xmlns:cx="http://schemas.microsoft.com/office/drawing/2014/chartex" xmlns:mc="http://schemas.openxmlformats.org/markup-compatibility/2006" xmlns:o="urn:schemas-microsoft-com:office:office" xmlns:r="http://schemas.openxmlformats.org/officeDocument/2006/relationships" xmlns:m="http://schemas.openxmlformats.org/officeDocument/2006/math" xmlns:v="urn:schemas-microsoft-com:vml" xmlns:wp14="http://schemas.microsoft.com/office/word/2010/wordprocessingDrawing" xmlns:wp="http://schemas.openxmlformats.org/drawingml/2006/wordprocessingDrawing" xmlns:w10="urn:schemas-microsoft-com:office:word" xmlns:w="http://schemas.openxmlformats.org/wordprocessingml/2006/main" xmlns:w14="http://schemas.microsoft.com/office/word/2010/wordml" xmlns:w15="http://schemas.microsoft.com/office/word/2012/wordml" xmlns:w16se="http://schemas.microsoft.com/office/word/2015/wordml/symex" xmlns:wpg="http://schemas.microsoft.com/office/word/2010/wordprocessingGroup" xmlns:wpi="http://schemas.microsoft.com/office/word/2010/wordprocessingInk" xmlns:wne="http://schemas.microsoft.com/office/word/2006/wordml" xmlns:wps="http://schemas.microsoft.com/office/word/2010/wordprocessingShape" mc:Ignorable="w14 w15 w16se wp14">
   <w:p>
     <w:pPr>
       <w:pStyle w:val="Footer"/>
@@ -3550,11 +3075,10 @@
       </w:rPr>
     </w:pPr>
     <w:r>
-      <w:rPr/>
       <w:fldChar w:fldCharType="begin"/>
     </w:r>
     <w:r>
-      <w:instrText> PAGE </w:instrText>
+      <w:instrText>PAGE</w:instrText>
     </w:r>
     <w:r>
       <w:fldChar w:fldCharType="separate"/>
@@ -3566,12 +3090,7 @@
       <w:fldChar w:fldCharType="end"/>
     </w:r>
     <w:r>
-      <w:rPr/>
-      <w:t xml:space="preserve"> </w:t>
-    </w:r>
-    <w:r>
-      <w:rPr/>
-      <w:t xml:space="preserve">| </w:t>
+      <w:t xml:space="preserve"> | </w:t>
     </w:r>
     <w:r>
       <w:rPr>
@@ -3584,17 +3103,13 @@
   <w:p>
     <w:pPr>
       <w:pStyle w:val="Footer"/>
-      <w:rPr/>
     </w:pPr>
-    <w:r>
-      <w:rPr/>
-    </w:r>
   </w:p>
 </w:ftr>
 </file>
 
 <file path=word/footer2.xml><?xml version="1.0" encoding="utf-8"?>
-<w:ftr xmlns:o="urn:schemas-microsoft-com:office:office" xmlns:r="http://schemas.openxmlformats.org/officeDocument/2006/relationships" xmlns:v="urn:schemas-microsoft-com:vml" xmlns:w="http://schemas.openxmlformats.org/wordprocessingml/2006/main" xmlns:w10="urn:schemas-microsoft-com:office:word" xmlns:wp="http://schemas.openxmlformats.org/drawingml/2006/wordprocessingDrawing">
+<w:ftr xmlns:wpc="http://schemas.microsoft.com/office/word/2010/wordprocessingCanvas" xmlns:cx="http://schemas.microsoft.com/office/drawing/2014/chartex" xmlns:mc="http://schemas.openxmlformats.org/markup-compatibility/2006" xmlns:o="urn:schemas-microsoft-com:office:office" xmlns:r="http://schemas.openxmlformats.org/officeDocument/2006/relationships" xmlns:m="http://schemas.openxmlformats.org/officeDocument/2006/math" xmlns:v="urn:schemas-microsoft-com:vml" xmlns:wp14="http://schemas.microsoft.com/office/word/2010/wordprocessingDrawing" xmlns:wp="http://schemas.openxmlformats.org/drawingml/2006/wordprocessingDrawing" xmlns:w10="urn:schemas-microsoft-com:office:word" xmlns:w="http://schemas.openxmlformats.org/wordprocessingml/2006/main" xmlns:w14="http://schemas.microsoft.com/office/word/2010/wordml" xmlns:w15="http://schemas.microsoft.com/office/word/2012/wordml" xmlns:w16se="http://schemas.microsoft.com/office/word/2015/wordml/symex" xmlns:wpg="http://schemas.microsoft.com/office/word/2010/wordprocessingGroup" xmlns:wpi="http://schemas.microsoft.com/office/word/2010/wordprocessingInk" xmlns:wne="http://schemas.microsoft.com/office/word/2006/wordml" xmlns:wps="http://schemas.microsoft.com/office/word/2010/wordprocessingShape" mc:Ignorable="w14 w15 w16se wp14">
   <w:p>
     <w:pPr>
       <w:pStyle w:val="Footer"/>
@@ -3611,28 +3126,25 @@
       </w:rPr>
     </w:pPr>
     <w:r>
-      <w:rPr/>
       <w:fldChar w:fldCharType="begin"/>
     </w:r>
     <w:r>
-      <w:instrText> PAGE </w:instrText>
+      <w:instrText>PAGE</w:instrText>
     </w:r>
     <w:r>
       <w:fldChar w:fldCharType="separate"/>
     </w:r>
     <w:r>
-      <w:t>5</w:t>
+      <w:rPr>
+        <w:noProof/>
+      </w:rPr>
+      <w:t>4</w:t>
     </w:r>
     <w:r>
       <w:fldChar w:fldCharType="end"/>
     </w:r>
     <w:r>
-      <w:rPr/>
-      <w:t xml:space="preserve"> </w:t>
-    </w:r>
-    <w:r>
-      <w:rPr/>
-      <w:t xml:space="preserve">| </w:t>
+      <w:t xml:space="preserve"> | </w:t>
     </w:r>
     <w:r>
       <w:rPr>
@@ -3645,17 +3157,13 @@
   <w:p>
     <w:pPr>
       <w:pStyle w:val="Footer"/>
-      <w:rPr/>
     </w:pPr>
-    <w:r>
-      <w:rPr/>
-    </w:r>
   </w:p>
 </w:ftr>
 </file>
 
 <file path=word/footer3.xml><?xml version="1.0" encoding="utf-8"?>
-<w:ftr xmlns:o="urn:schemas-microsoft-com:office:office" xmlns:r="http://schemas.openxmlformats.org/officeDocument/2006/relationships" xmlns:v="urn:schemas-microsoft-com:vml" xmlns:w="http://schemas.openxmlformats.org/wordprocessingml/2006/main" xmlns:w10="urn:schemas-microsoft-com:office:word" xmlns:wp="http://schemas.openxmlformats.org/drawingml/2006/wordprocessingDrawing">
+<w:ftr xmlns:wpc="http://schemas.microsoft.com/office/word/2010/wordprocessingCanvas" xmlns:cx="http://schemas.microsoft.com/office/drawing/2014/chartex" xmlns:mc="http://schemas.openxmlformats.org/markup-compatibility/2006" xmlns:o="urn:schemas-microsoft-com:office:office" xmlns:r="http://schemas.openxmlformats.org/officeDocument/2006/relationships" xmlns:m="http://schemas.openxmlformats.org/officeDocument/2006/math" xmlns:v="urn:schemas-microsoft-com:vml" xmlns:wp14="http://schemas.microsoft.com/office/word/2010/wordprocessingDrawing" xmlns:wp="http://schemas.openxmlformats.org/drawingml/2006/wordprocessingDrawing" xmlns:w10="urn:schemas-microsoft-com:office:word" xmlns:w="http://schemas.openxmlformats.org/wordprocessingml/2006/main" xmlns:w14="http://schemas.microsoft.com/office/word/2010/wordml" xmlns:w15="http://schemas.microsoft.com/office/word/2012/wordml" xmlns:w16se="http://schemas.microsoft.com/office/word/2015/wordml/symex" xmlns:wpg="http://schemas.microsoft.com/office/word/2010/wordprocessingGroup" xmlns:wpi="http://schemas.microsoft.com/office/word/2010/wordprocessingInk" xmlns:wne="http://schemas.microsoft.com/office/word/2006/wordml" xmlns:wps="http://schemas.microsoft.com/office/word/2010/wordprocessingShape" mc:Ignorable="w14 w15 w16se wp14">
   <w:p>
     <w:pPr>
       <w:pStyle w:val="Footer"/>
@@ -3672,28 +3180,25 @@
       </w:rPr>
     </w:pPr>
     <w:r>
-      <w:rPr/>
       <w:fldChar w:fldCharType="begin"/>
     </w:r>
     <w:r>
-      <w:instrText> PAGE </w:instrText>
+      <w:instrText>PAGE</w:instrText>
     </w:r>
     <w:r>
       <w:fldChar w:fldCharType="separate"/>
     </w:r>
     <w:r>
+      <w:rPr>
+        <w:noProof/>
+      </w:rPr>
       <w:t>1</w:t>
     </w:r>
     <w:r>
       <w:fldChar w:fldCharType="end"/>
     </w:r>
     <w:r>
-      <w:rPr/>
-      <w:t xml:space="preserve"> </w:t>
-    </w:r>
-    <w:r>
-      <w:rPr/>
-      <w:t xml:space="preserve">| </w:t>
+      <w:t xml:space="preserve"> | </w:t>
     </w:r>
     <w:r>
       <w:rPr>
@@ -3706,25 +3211,49 @@
   <w:p>
     <w:pPr>
       <w:pStyle w:val="Footer"/>
-      <w:rPr/>
     </w:pPr>
-    <w:r>
-      <w:rPr/>
-    </w:r>
   </w:p>
 </w:ftr>
 </file>
 
+<file path=word/footnotes.xml><?xml version="1.0" encoding="utf-8"?>
+<w:footnotes xmlns:wpc="http://schemas.microsoft.com/office/word/2010/wordprocessingCanvas" xmlns:cx="http://schemas.microsoft.com/office/drawing/2014/chartex" xmlns:mc="http://schemas.openxmlformats.org/markup-compatibility/2006" xmlns:o="urn:schemas-microsoft-com:office:office" xmlns:r="http://schemas.openxmlformats.org/officeDocument/2006/relationships" xmlns:m="http://schemas.openxmlformats.org/officeDocument/2006/math" xmlns:v="urn:schemas-microsoft-com:vml" xmlns:wp14="http://schemas.microsoft.com/office/word/2010/wordprocessingDrawing" xmlns:wp="http://schemas.openxmlformats.org/drawingml/2006/wordprocessingDrawing" xmlns:w10="urn:schemas-microsoft-com:office:word" xmlns:w="http://schemas.openxmlformats.org/wordprocessingml/2006/main" xmlns:w14="http://schemas.microsoft.com/office/word/2010/wordml" xmlns:w15="http://schemas.microsoft.com/office/word/2012/wordml" xmlns:w16se="http://schemas.microsoft.com/office/word/2015/wordml/symex" xmlns:wpg="http://schemas.microsoft.com/office/word/2010/wordprocessingGroup" xmlns:wpi="http://schemas.microsoft.com/office/word/2010/wordprocessingInk" xmlns:wne="http://schemas.microsoft.com/office/word/2006/wordml" xmlns:wps="http://schemas.microsoft.com/office/word/2010/wordprocessingShape" mc:Ignorable="w14 w15 w16se wp14">
+  <w:footnote w:type="separator" w:id="-1">
+    <w:p>
+      <w:pPr>
+        <w:spacing w:after="0" w:line="240" w:lineRule="auto"/>
+      </w:pPr>
+      <w:r>
+        <w:separator/>
+      </w:r>
+    </w:p>
+  </w:footnote>
+  <w:footnote w:type="continuationSeparator" w:id="0">
+    <w:p>
+      <w:pPr>
+        <w:spacing w:after="0" w:line="240" w:lineRule="auto"/>
+      </w:pPr>
+      <w:r>
+        <w:continuationSeparator/>
+      </w:r>
+    </w:p>
+  </w:footnote>
+</w:footnotes>
+</file>
+
 <file path=word/numbering.xml><?xml version="1.0" encoding="utf-8"?>
-<w:numbering xmlns:w="http://schemas.openxmlformats.org/wordprocessingml/2006/main" xmlns:o="urn:schemas-microsoft-com:office:office" xmlns:r="http://schemas.openxmlformats.org/officeDocument/2006/relationships" xmlns:v="urn:schemas-microsoft-com:vml">
-  <w:abstractNum w:abstractNumId="1">
+<w:numbering xmlns:wpc="http://schemas.microsoft.com/office/word/2010/wordprocessingCanvas" xmlns:cx="http://schemas.microsoft.com/office/drawing/2014/chartex" xmlns:mc="http://schemas.openxmlformats.org/markup-compatibility/2006" xmlns:o="urn:schemas-microsoft-com:office:office" xmlns:r="http://schemas.openxmlformats.org/officeDocument/2006/relationships" xmlns:m="http://schemas.openxmlformats.org/officeDocument/2006/math" xmlns:v="urn:schemas-microsoft-com:vml" xmlns:wp14="http://schemas.microsoft.com/office/word/2010/wordprocessingDrawing" xmlns:wp="http://schemas.openxmlformats.org/drawingml/2006/wordprocessingDrawing" xmlns:w10="urn:schemas-microsoft-com:office:word" xmlns:w="http://schemas.openxmlformats.org/wordprocessingml/2006/main" xmlns:w14="http://schemas.microsoft.com/office/word/2010/wordml" xmlns:w15="http://schemas.microsoft.com/office/word/2012/wordml" xmlns:w16se="http://schemas.microsoft.com/office/word/2015/wordml/symex" xmlns:wpg="http://schemas.microsoft.com/office/word/2010/wordprocessingGroup" xmlns:wpi="http://schemas.microsoft.com/office/word/2010/wordprocessingInk" xmlns:wne="http://schemas.microsoft.com/office/word/2006/wordml" xmlns:wps="http://schemas.microsoft.com/office/word/2010/wordprocessingShape" mc:Ignorable="w14 w15 w16se wp14">
+  <w:abstractNum w:abstractNumId="0" w15:restartNumberingAfterBreak="0">
+    <w:nsid w:val="31A24540"/>
+    <w:multiLevelType w:val="multilevel"/>
+    <w:tmpl w:val="E38026B0"/>
     <w:lvl w:ilvl="0">
-      <w:start w:val="1"/>
-      <w:numFmt w:val="decimal"/>
+      <w:start w:val="6"/>
+      <w:numFmt w:val="lowerLetter"/>
       <w:lvlText w:val="%1."/>
       <w:lvlJc w:val="left"/>
       <w:pPr>
-        <w:ind w:left="720" w:hanging="360"/>
+        <w:ind w:left="1440" w:hanging="360"/>
       </w:pPr>
     </w:lvl>
     <w:lvl w:ilvl="1">
@@ -3800,7 +3329,10 @@
       </w:pPr>
     </w:lvl>
   </w:abstractNum>
-  <w:abstractNum w:abstractNumId="2">
+  <w:abstractNum w:abstractNumId="1" w15:restartNumberingAfterBreak="0">
+    <w:nsid w:val="35030053"/>
+    <w:multiLevelType w:val="multilevel"/>
+    <w:tmpl w:val="3580BB2E"/>
     <w:lvl w:ilvl="0">
       <w:start w:val="1"/>
       <w:numFmt w:val="decimal"/>
@@ -3883,90 +3415,10 @@
       </w:pPr>
     </w:lvl>
   </w:abstractNum>
-  <w:abstractNum w:abstractNumId="3">
-    <w:lvl w:ilvl="0">
-      <w:start w:val="6"/>
-      <w:numFmt w:val="lowerLetter"/>
-      <w:lvlText w:val="%1."/>
-      <w:lvlJc w:val="left"/>
-      <w:pPr>
-        <w:ind w:left="1440" w:hanging="360"/>
-      </w:pPr>
-    </w:lvl>
-    <w:lvl w:ilvl="1">
-      <w:start w:val="1"/>
-      <w:numFmt w:val="lowerLetter"/>
-      <w:lvlText w:val="%2."/>
-      <w:lvlJc w:val="left"/>
-      <w:pPr>
-        <w:ind w:left="1440" w:hanging="360"/>
-      </w:pPr>
-    </w:lvl>
-    <w:lvl w:ilvl="2">
-      <w:start w:val="1"/>
-      <w:numFmt w:val="lowerRoman"/>
-      <w:lvlText w:val="%3."/>
-      <w:lvlJc w:val="right"/>
-      <w:pPr>
-        <w:ind w:left="2160" w:hanging="180"/>
-      </w:pPr>
-    </w:lvl>
-    <w:lvl w:ilvl="3">
-      <w:start w:val="1"/>
-      <w:numFmt w:val="decimal"/>
-      <w:lvlText w:val="%4."/>
-      <w:lvlJc w:val="left"/>
-      <w:pPr>
-        <w:ind w:left="2880" w:hanging="360"/>
-      </w:pPr>
-    </w:lvl>
-    <w:lvl w:ilvl="4">
-      <w:start w:val="1"/>
-      <w:numFmt w:val="lowerLetter"/>
-      <w:lvlText w:val="%5."/>
-      <w:lvlJc w:val="left"/>
-      <w:pPr>
-        <w:ind w:left="3600" w:hanging="360"/>
-      </w:pPr>
-    </w:lvl>
-    <w:lvl w:ilvl="5">
-      <w:start w:val="1"/>
-      <w:numFmt w:val="lowerRoman"/>
-      <w:lvlText w:val="%6."/>
-      <w:lvlJc w:val="right"/>
-      <w:pPr>
-        <w:ind w:left="4320" w:hanging="180"/>
-      </w:pPr>
-    </w:lvl>
-    <w:lvl w:ilvl="6">
-      <w:start w:val="1"/>
-      <w:numFmt w:val="decimal"/>
-      <w:lvlText w:val="%7."/>
-      <w:lvlJc w:val="left"/>
-      <w:pPr>
-        <w:ind w:left="5040" w:hanging="360"/>
-      </w:pPr>
-    </w:lvl>
-    <w:lvl w:ilvl="7">
-      <w:start w:val="1"/>
-      <w:numFmt w:val="lowerLetter"/>
-      <w:lvlText w:val="%8."/>
-      <w:lvlJc w:val="left"/>
-      <w:pPr>
-        <w:ind w:left="5760" w:hanging="360"/>
-      </w:pPr>
-    </w:lvl>
-    <w:lvl w:ilvl="8">
-      <w:start w:val="1"/>
-      <w:numFmt w:val="lowerRoman"/>
-      <w:lvlText w:val="%9."/>
-      <w:lvlJc w:val="right"/>
-      <w:pPr>
-        <w:ind w:left="6480" w:hanging="180"/>
-      </w:pPr>
-    </w:lvl>
-  </w:abstractNum>
-  <w:abstractNum w:abstractNumId="4">
+  <w:abstractNum w:abstractNumId="2" w15:restartNumberingAfterBreak="0">
+    <w:nsid w:val="5CBA0463"/>
+    <w:multiLevelType w:val="multilevel"/>
+    <w:tmpl w:val="EDD6EE9C"/>
     <w:lvl w:ilvl="0">
       <w:start w:val="1"/>
       <w:numFmt w:val="none"/>
@@ -4085,27 +3537,113 @@
       </w:pPr>
     </w:lvl>
   </w:abstractNum>
+  <w:abstractNum w:abstractNumId="3" w15:restartNumberingAfterBreak="0">
+    <w:nsid w:val="64986364"/>
+    <w:multiLevelType w:val="multilevel"/>
+    <w:tmpl w:val="634A8B46"/>
+    <w:lvl w:ilvl="0">
+      <w:start w:val="1"/>
+      <w:numFmt w:val="decimal"/>
+      <w:lvlText w:val="%1."/>
+      <w:lvlJc w:val="left"/>
+      <w:pPr>
+        <w:ind w:left="720" w:hanging="360"/>
+      </w:pPr>
+    </w:lvl>
+    <w:lvl w:ilvl="1">
+      <w:start w:val="1"/>
+      <w:numFmt w:val="lowerLetter"/>
+      <w:lvlText w:val="%2."/>
+      <w:lvlJc w:val="left"/>
+      <w:pPr>
+        <w:ind w:left="1440" w:hanging="360"/>
+      </w:pPr>
+    </w:lvl>
+    <w:lvl w:ilvl="2">
+      <w:start w:val="1"/>
+      <w:numFmt w:val="lowerRoman"/>
+      <w:lvlText w:val="%3."/>
+      <w:lvlJc w:val="right"/>
+      <w:pPr>
+        <w:ind w:left="2160" w:hanging="180"/>
+      </w:pPr>
+    </w:lvl>
+    <w:lvl w:ilvl="3">
+      <w:start w:val="1"/>
+      <w:numFmt w:val="decimal"/>
+      <w:lvlText w:val="%4."/>
+      <w:lvlJc w:val="left"/>
+      <w:pPr>
+        <w:ind w:left="2880" w:hanging="360"/>
+      </w:pPr>
+    </w:lvl>
+    <w:lvl w:ilvl="4">
+      <w:start w:val="1"/>
+      <w:numFmt w:val="lowerLetter"/>
+      <w:lvlText w:val="%5."/>
+      <w:lvlJc w:val="left"/>
+      <w:pPr>
+        <w:ind w:left="3600" w:hanging="360"/>
+      </w:pPr>
+    </w:lvl>
+    <w:lvl w:ilvl="5">
+      <w:start w:val="1"/>
+      <w:numFmt w:val="lowerRoman"/>
+      <w:lvlText w:val="%6."/>
+      <w:lvlJc w:val="right"/>
+      <w:pPr>
+        <w:ind w:left="4320" w:hanging="180"/>
+      </w:pPr>
+    </w:lvl>
+    <w:lvl w:ilvl="6">
+      <w:start w:val="1"/>
+      <w:numFmt w:val="decimal"/>
+      <w:lvlText w:val="%7."/>
+      <w:lvlJc w:val="left"/>
+      <w:pPr>
+        <w:ind w:left="5040" w:hanging="360"/>
+      </w:pPr>
+    </w:lvl>
+    <w:lvl w:ilvl="7">
+      <w:start w:val="1"/>
+      <w:numFmt w:val="lowerLetter"/>
+      <w:lvlText w:val="%8."/>
+      <w:lvlJc w:val="left"/>
+      <w:pPr>
+        <w:ind w:left="5760" w:hanging="360"/>
+      </w:pPr>
+    </w:lvl>
+    <w:lvl w:ilvl="8">
+      <w:start w:val="1"/>
+      <w:numFmt w:val="lowerRoman"/>
+      <w:lvlText w:val="%9."/>
+      <w:lvlJc w:val="right"/>
+      <w:pPr>
+        <w:ind w:left="6480" w:hanging="180"/>
+      </w:pPr>
+    </w:lvl>
+  </w:abstractNum>
   <w:num w:numId="1">
+    <w:abstractNumId w:val="3"/>
+  </w:num>
+  <w:num w:numId="2">
     <w:abstractNumId w:val="1"/>
   </w:num>
-  <w:num w:numId="2">
-    <w:abstractNumId w:val="2"/>
-  </w:num>
   <w:num w:numId="3">
-    <w:abstractNumId w:val="3"/>
+    <w:abstractNumId w:val="0"/>
   </w:num>
   <w:num w:numId="4">
-    <w:abstractNumId w:val="4"/>
+    <w:abstractNumId w:val="2"/>
   </w:num>
 </w:numbering>
 </file>
 
 <file path=word/styles.xml><?xml version="1.0" encoding="utf-8"?>
-<w:styles xmlns:w="http://schemas.openxmlformats.org/wordprocessingml/2006/main">
+<w:styles xmlns:mc="http://schemas.openxmlformats.org/markup-compatibility/2006" xmlns:r="http://schemas.openxmlformats.org/officeDocument/2006/relationships" xmlns:w="http://schemas.openxmlformats.org/wordprocessingml/2006/main" xmlns:w14="http://schemas.microsoft.com/office/word/2010/wordml" xmlns:w15="http://schemas.microsoft.com/office/word/2012/wordml" xmlns:w16se="http://schemas.microsoft.com/office/word/2015/wordml/symex" mc:Ignorable="w14 w15 w16se">
   <w:docDefaults>
     <w:rPrDefault>
       <w:rPr>
-        <w:rFonts w:ascii="Calibri" w:hAnsi="Calibri" w:eastAsia="Droid Sans Fallback" w:cs="Calibri"/>
+        <w:rFonts w:ascii="Calibri" w:eastAsia="Droid Sans Fallback" w:hAnsi="Calibri" w:cs="Calibri"/>
         <w:sz w:val="22"/>
         <w:szCs w:val="22"/>
         <w:lang w:val="en-US" w:eastAsia="en-US" w:bidi="ar-SA"/>
@@ -4113,437 +3651,444 @@
     </w:rPrDefault>
     <w:pPrDefault>
       <w:pPr>
-        <w:spacing w:lineRule="auto" w:line="256"/>
+        <w:spacing w:line="256" w:lineRule="auto"/>
       </w:pPr>
     </w:pPrDefault>
   </w:docDefaults>
-  <w:latentStyles w:count="371" w:defQFormat="0" w:defUnhideWhenUsed="0" w:defSemiHidden="0" w:defUIPriority="99" w:defLockedState="0">
-    <w:lsdException w:qFormat="1" w:uiPriority="0" w:name="Normal"/>
-    <w:lsdException w:qFormat="1" w:uiPriority="9" w:name="heading 1"/>
-    <w:lsdException w:qFormat="1" w:semiHidden="1" w:uiPriority="9" w:unhideWhenUsed="1" w:name="heading 2"/>
-    <w:lsdException w:qFormat="1" w:semiHidden="1" w:uiPriority="9" w:unhideWhenUsed="1" w:name="heading 3"/>
-    <w:lsdException w:qFormat="1" w:semiHidden="1" w:uiPriority="9" w:unhideWhenUsed="1" w:name="heading 4"/>
-    <w:lsdException w:qFormat="1" w:semiHidden="1" w:uiPriority="9" w:unhideWhenUsed="1" w:name="heading 5"/>
-    <w:lsdException w:qFormat="1" w:semiHidden="1" w:uiPriority="9" w:unhideWhenUsed="1" w:name="heading 6"/>
-    <w:lsdException w:qFormat="1" w:semiHidden="1" w:uiPriority="9" w:unhideWhenUsed="1" w:name="heading 7"/>
-    <w:lsdException w:qFormat="1" w:semiHidden="1" w:uiPriority="9" w:unhideWhenUsed="1" w:name="heading 8"/>
-    <w:lsdException w:qFormat="1" w:semiHidden="1" w:uiPriority="9" w:unhideWhenUsed="1" w:name="heading 9"/>
-    <w:lsdException w:semiHidden="1" w:unhideWhenUsed="1" w:name="index 1"/>
-    <w:lsdException w:semiHidden="1" w:unhideWhenUsed="1" w:name="index 2"/>
-    <w:lsdException w:semiHidden="1" w:unhideWhenUsed="1" w:name="index 3"/>
-    <w:lsdException w:semiHidden="1" w:unhideWhenUsed="1" w:name="index 4"/>
-    <w:lsdException w:semiHidden="1" w:unhideWhenUsed="1" w:name="index 5"/>
-    <w:lsdException w:semiHidden="1" w:unhideWhenUsed="1" w:name="index 6"/>
-    <w:lsdException w:semiHidden="1" w:unhideWhenUsed="1" w:name="index 7"/>
-    <w:lsdException w:semiHidden="1" w:unhideWhenUsed="1" w:name="index 8"/>
-    <w:lsdException w:semiHidden="1" w:unhideWhenUsed="1" w:name="index 9"/>
-    <w:lsdException w:semiHidden="1" w:uiPriority="39" w:unhideWhenUsed="1" w:name="toc 1"/>
-    <w:lsdException w:semiHidden="1" w:uiPriority="39" w:unhideWhenUsed="1" w:name="toc 2"/>
-    <w:lsdException w:semiHidden="1" w:uiPriority="39" w:unhideWhenUsed="1" w:name="toc 3"/>
-    <w:lsdException w:semiHidden="1" w:uiPriority="39" w:unhideWhenUsed="1" w:name="toc 4"/>
-    <w:lsdException w:semiHidden="1" w:uiPriority="39" w:unhideWhenUsed="1" w:name="toc 5"/>
-    <w:lsdException w:semiHidden="1" w:uiPriority="39" w:unhideWhenUsed="1" w:name="toc 6"/>
-    <w:lsdException w:semiHidden="1" w:uiPriority="39" w:unhideWhenUsed="1" w:name="toc 7"/>
-    <w:lsdException w:semiHidden="1" w:uiPriority="39" w:unhideWhenUsed="1" w:name="toc 8"/>
-    <w:lsdException w:semiHidden="1" w:uiPriority="39" w:unhideWhenUsed="1" w:name="toc 9"/>
-    <w:lsdException w:semiHidden="1" w:unhideWhenUsed="1" w:name="Normal Indent"/>
-    <w:lsdException w:semiHidden="1" w:unhideWhenUsed="1" w:name="footnote text"/>
-    <w:lsdException w:semiHidden="1" w:unhideWhenUsed="1" w:name="annotation text"/>
-    <w:lsdException w:semiHidden="1" w:unhideWhenUsed="1" w:name="header"/>
-    <w:lsdException w:semiHidden="1" w:unhideWhenUsed="1" w:name="footer"/>
-    <w:lsdException w:semiHidden="1" w:unhideWhenUsed="1" w:name="index heading"/>
-    <w:lsdException w:qFormat="1" w:semiHidden="1" w:uiPriority="35" w:unhideWhenUsed="1" w:name="caption"/>
-    <w:lsdException w:semiHidden="1" w:unhideWhenUsed="1" w:name="table of figures"/>
-    <w:lsdException w:semiHidden="1" w:unhideWhenUsed="1" w:name="envelope address"/>
-    <w:lsdException w:semiHidden="1" w:unhideWhenUsed="1" w:name="envelope return"/>
-    <w:lsdException w:semiHidden="1" w:unhideWhenUsed="1" w:name="footnote reference"/>
-    <w:lsdException w:semiHidden="1" w:unhideWhenUsed="1" w:name="annotation reference"/>
-    <w:lsdException w:semiHidden="1" w:unhideWhenUsed="1" w:name="line number"/>
-    <w:lsdException w:semiHidden="1" w:unhideWhenUsed="1" w:name="page number"/>
-    <w:lsdException w:semiHidden="1" w:unhideWhenUsed="1" w:name="endnote reference"/>
-    <w:lsdException w:semiHidden="1" w:unhideWhenUsed="1" w:name="endnote text"/>
-    <w:lsdException w:semiHidden="1" w:unhideWhenUsed="1" w:name="table of authorities"/>
-    <w:lsdException w:semiHidden="1" w:unhideWhenUsed="1" w:name="macro"/>
-    <w:lsdException w:semiHidden="1" w:unhideWhenUsed="1" w:name="toa heading"/>
-    <w:lsdException w:semiHidden="1" w:unhideWhenUsed="1" w:name="List"/>
-    <w:lsdException w:semiHidden="1" w:unhideWhenUsed="1" w:name="List Bullet"/>
-    <w:lsdException w:semiHidden="1" w:unhideWhenUsed="1" w:name="List Number"/>
-    <w:lsdException w:semiHidden="1" w:unhideWhenUsed="1" w:name="List 2"/>
-    <w:lsdException w:semiHidden="1" w:unhideWhenUsed="1" w:name="List 3"/>
-    <w:lsdException w:semiHidden="1" w:unhideWhenUsed="1" w:name="List 4"/>
-    <w:lsdException w:semiHidden="1" w:unhideWhenUsed="1" w:name="List 5"/>
-    <w:lsdException w:semiHidden="1" w:unhideWhenUsed="1" w:name="List Bullet 2"/>
-    <w:lsdException w:semiHidden="1" w:unhideWhenUsed="1" w:name="List Bullet 3"/>
-    <w:lsdException w:semiHidden="1" w:unhideWhenUsed="1" w:name="List Bullet 4"/>
-    <w:lsdException w:semiHidden="1" w:unhideWhenUsed="1" w:name="List Bullet 5"/>
-    <w:lsdException w:semiHidden="1" w:unhideWhenUsed="1" w:name="List Number 2"/>
-    <w:lsdException w:semiHidden="1" w:unhideWhenUsed="1" w:name="List Number 3"/>
-    <w:lsdException w:semiHidden="1" w:unhideWhenUsed="1" w:name="List Number 4"/>
-    <w:lsdException w:semiHidden="1" w:unhideWhenUsed="1" w:name="List Number 5"/>
-    <w:lsdException w:qFormat="1" w:uiPriority="10" w:name="Title"/>
-    <w:lsdException w:semiHidden="1" w:unhideWhenUsed="1" w:name="Closing"/>
-    <w:lsdException w:semiHidden="1" w:unhideWhenUsed="1" w:name="Signature"/>
-    <w:lsdException w:semiHidden="1" w:uiPriority="1" w:unhideWhenUsed="1" w:name="Default Paragraph Font"/>
-    <w:lsdException w:semiHidden="1" w:unhideWhenUsed="1" w:name="Body Text"/>
-    <w:lsdException w:semiHidden="1" w:unhideWhenUsed="1" w:name="Body Text Indent"/>
-    <w:lsdException w:semiHidden="1" w:unhideWhenUsed="1" w:name="List Continue"/>
-    <w:lsdException w:semiHidden="1" w:unhideWhenUsed="1" w:name="List Continue 2"/>
-    <w:lsdException w:semiHidden="1" w:unhideWhenUsed="1" w:name="List Continue 3"/>
-    <w:lsdException w:semiHidden="1" w:unhideWhenUsed="1" w:name="List Continue 4"/>
-    <w:lsdException w:semiHidden="1" w:unhideWhenUsed="1" w:name="List Continue 5"/>
-    <w:lsdException w:semiHidden="1" w:unhideWhenUsed="1" w:name="Message Header"/>
-    <w:lsdException w:qFormat="1" w:uiPriority="11" w:name="Subtitle"/>
-    <w:lsdException w:semiHidden="1" w:unhideWhenUsed="1" w:name="Salutation"/>
-    <w:lsdException w:semiHidden="1" w:unhideWhenUsed="1" w:name="Date"/>
-    <w:lsdException w:semiHidden="1" w:unhideWhenUsed="1" w:name="Body Text First Indent"/>
-    <w:lsdException w:semiHidden="1" w:unhideWhenUsed="1" w:name="Body Text First Indent 2"/>
-    <w:lsdException w:semiHidden="1" w:unhideWhenUsed="1" w:name="Note Heading"/>
-    <w:lsdException w:semiHidden="1" w:unhideWhenUsed="1" w:name="Body Text 2"/>
-    <w:lsdException w:semiHidden="1" w:unhideWhenUsed="1" w:name="Body Text 3"/>
-    <w:lsdException w:semiHidden="1" w:unhideWhenUsed="1" w:name="Body Text Indent 2"/>
-    <w:lsdException w:semiHidden="1" w:unhideWhenUsed="1" w:name="Body Text Indent 3"/>
-    <w:lsdException w:semiHidden="1" w:unhideWhenUsed="1" w:name="Block Text"/>
-    <w:lsdException w:semiHidden="1" w:unhideWhenUsed="1" w:name="Hyperlink"/>
-    <w:lsdException w:semiHidden="1" w:unhideWhenUsed="1" w:name="FollowedHyperlink"/>
-    <w:lsdException w:qFormat="1" w:uiPriority="22" w:name="Strong"/>
-    <w:lsdException w:qFormat="1" w:uiPriority="20" w:name="Emphasis"/>
-    <w:lsdException w:semiHidden="1" w:unhideWhenUsed="1" w:name="Document Map"/>
-    <w:lsdException w:semiHidden="1" w:unhideWhenUsed="1" w:name="Plain Text"/>
-    <w:lsdException w:semiHidden="1" w:unhideWhenUsed="1" w:name="E-mail Signature"/>
-    <w:lsdException w:semiHidden="1" w:unhideWhenUsed="1" w:name="HTML Top of Form"/>
-    <w:lsdException w:semiHidden="1" w:unhideWhenUsed="1" w:name="HTML Bottom of Form"/>
-    <w:lsdException w:semiHidden="1" w:unhideWhenUsed="1" w:name="Normal (Web)"/>
-    <w:lsdException w:semiHidden="1" w:unhideWhenUsed="1" w:name="HTML Acronym"/>
-    <w:lsdException w:semiHidden="1" w:unhideWhenUsed="1" w:name="HTML Address"/>
-    <w:lsdException w:semiHidden="1" w:unhideWhenUsed="1" w:name="HTML Cite"/>
-    <w:lsdException w:semiHidden="1" w:unhideWhenUsed="1" w:name="HTML Code"/>
-    <w:lsdException w:semiHidden="1" w:unhideWhenUsed="1" w:name="HTML Definition"/>
-    <w:lsdException w:semiHidden="1" w:unhideWhenUsed="1" w:name="HTML Keyboard"/>
-    <w:lsdException w:semiHidden="1" w:unhideWhenUsed="1" w:name="HTML Preformatted"/>
-    <w:lsdException w:semiHidden="1" w:unhideWhenUsed="1" w:name="HTML Sample"/>
-    <w:lsdException w:semiHidden="1" w:unhideWhenUsed="1" w:name="HTML Typewriter"/>
-    <w:lsdException w:semiHidden="1" w:unhideWhenUsed="1" w:name="HTML Variable"/>
-    <w:lsdException w:semiHidden="1" w:unhideWhenUsed="1" w:name="Normal Table"/>
-    <w:lsdException w:semiHidden="1" w:unhideWhenUsed="1" w:name="annotation subject"/>
-    <w:lsdException w:semiHidden="1" w:unhideWhenUsed="1" w:name="No List"/>
-    <w:lsdException w:semiHidden="1" w:unhideWhenUsed="1" w:name="Outline List 1"/>
-    <w:lsdException w:semiHidden="1" w:unhideWhenUsed="1" w:name="Outline List 2"/>
-    <w:lsdException w:semiHidden="1" w:unhideWhenUsed="1" w:name="Outline List 3"/>
-    <w:lsdException w:semiHidden="1" w:unhideWhenUsed="1" w:name="Table Simple 1"/>
-    <w:lsdException w:semiHidden="1" w:unhideWhenUsed="1" w:name="Table Simple 2"/>
-    <w:lsdException w:semiHidden="1" w:unhideWhenUsed="1" w:name="Table Simple 3"/>
-    <w:lsdException w:semiHidden="1" w:unhideWhenUsed="1" w:name="Table Classic 1"/>
-    <w:lsdException w:semiHidden="1" w:unhideWhenUsed="1" w:name="Table Classic 2"/>
-    <w:lsdException w:semiHidden="1" w:unhideWhenUsed="1" w:name="Table Classic 3"/>
-    <w:lsdException w:semiHidden="1" w:unhideWhenUsed="1" w:name="Table Classic 4"/>
-    <w:lsdException w:semiHidden="1" w:unhideWhenUsed="1" w:name="Table Colorful 1"/>
-    <w:lsdException w:semiHidden="1" w:unhideWhenUsed="1" w:name="Table Colorful 2"/>
-    <w:lsdException w:semiHidden="1" w:unhideWhenUsed="1" w:name="Table Colorful 3"/>
-    <w:lsdException w:semiHidden="1" w:unhideWhenUsed="1" w:name="Table Columns 1"/>
-    <w:lsdException w:semiHidden="1" w:unhideWhenUsed="1" w:name="Table Columns 2"/>
-    <w:lsdException w:semiHidden="1" w:unhideWhenUsed="1" w:name="Table Columns 3"/>
-    <w:lsdException w:semiHidden="1" w:unhideWhenUsed="1" w:name="Table Columns 4"/>
-    <w:lsdException w:semiHidden="1" w:unhideWhenUsed="1" w:name="Table Columns 5"/>
-    <w:lsdException w:semiHidden="1" w:unhideWhenUsed="1" w:name="Table Grid 1"/>
-    <w:lsdException w:semiHidden="1" w:unhideWhenUsed="1" w:name="Table Grid 2"/>
-    <w:lsdException w:semiHidden="1" w:unhideWhenUsed="1" w:name="Table Grid 3"/>
-    <w:lsdException w:semiHidden="1" w:unhideWhenUsed="1" w:name="Table Grid 4"/>
-    <w:lsdException w:semiHidden="1" w:unhideWhenUsed="1" w:name="Table Grid 5"/>
-    <w:lsdException w:semiHidden="1" w:unhideWhenUsed="1" w:name="Table Grid 6"/>
-    <w:lsdException w:semiHidden="1" w:unhideWhenUsed="1" w:name="Table Grid 7"/>
-    <w:lsdException w:semiHidden="1" w:unhideWhenUsed="1" w:name="Table Grid 8"/>
-    <w:lsdException w:semiHidden="1" w:unhideWhenUsed="1" w:name="Table List 1"/>
-    <w:lsdException w:semiHidden="1" w:unhideWhenUsed="1" w:name="Table List 2"/>
-    <w:lsdException w:semiHidden="1" w:unhideWhenUsed="1" w:name="Table List 3"/>
-    <w:lsdException w:semiHidden="1" w:unhideWhenUsed="1" w:name="Table List 4"/>
-    <w:lsdException w:semiHidden="1" w:unhideWhenUsed="1" w:name="Table List 5"/>
-    <w:lsdException w:semiHidden="1" w:unhideWhenUsed="1" w:name="Table List 6"/>
-    <w:lsdException w:semiHidden="1" w:unhideWhenUsed="1" w:name="Table List 7"/>
-    <w:lsdException w:semiHidden="1" w:unhideWhenUsed="1" w:name="Table List 8"/>
-    <w:lsdException w:semiHidden="1" w:unhideWhenUsed="1" w:name="Table 3D effects 1"/>
-    <w:lsdException w:semiHidden="1" w:unhideWhenUsed="1" w:name="Table 3D effects 2"/>
-    <w:lsdException w:semiHidden="1" w:unhideWhenUsed="1" w:name="Table 3D effects 3"/>
-    <w:lsdException w:semiHidden="1" w:unhideWhenUsed="1" w:name="Table Contemporary"/>
-    <w:lsdException w:semiHidden="1" w:unhideWhenUsed="1" w:name="Table Elegant"/>
-    <w:lsdException w:semiHidden="1" w:unhideWhenUsed="1" w:name="Table Professional"/>
-    <w:lsdException w:semiHidden="1" w:unhideWhenUsed="1" w:name="Table Subtle 1"/>
-    <w:lsdException w:semiHidden="1" w:unhideWhenUsed="1" w:name="Table Subtle 2"/>
-    <w:lsdException w:semiHidden="1" w:unhideWhenUsed="1" w:name="Table Web 1"/>
-    <w:lsdException w:semiHidden="1" w:unhideWhenUsed="1" w:name="Table Web 2"/>
-    <w:lsdException w:semiHidden="1" w:unhideWhenUsed="1" w:name="Table Web 3"/>
-    <w:lsdException w:semiHidden="1" w:unhideWhenUsed="1" w:name="Balloon Text"/>
-    <w:lsdException w:uiPriority="59" w:name="Table Grid"/>
-    <w:lsdException w:semiHidden="1" w:unhideWhenUsed="1" w:name="Table Theme"/>
-    <w:lsdException w:semiHidden="1" w:name="Placeholder Text"/>
-    <w:lsdException w:qFormat="1" w:uiPriority="1" w:name="No Spacing"/>
-    <w:lsdException w:uiPriority="60" w:name="Light Shading"/>
-    <w:lsdException w:uiPriority="61" w:name="Light List"/>
-    <w:lsdException w:uiPriority="62" w:name="Light Grid"/>
-    <w:lsdException w:uiPriority="63" w:name="Medium Shading 1"/>
-    <w:lsdException w:uiPriority="64" w:name="Medium Shading 2"/>
-    <w:lsdException w:uiPriority="65" w:name="Medium List 1"/>
-    <w:lsdException w:uiPriority="66" w:name="Medium List 2"/>
-    <w:lsdException w:uiPriority="67" w:name="Medium Grid 1"/>
-    <w:lsdException w:uiPriority="68" w:name="Medium Grid 2"/>
-    <w:lsdException w:uiPriority="69" w:name="Medium Grid 3"/>
-    <w:lsdException w:uiPriority="70" w:name="Dark List"/>
-    <w:lsdException w:uiPriority="71" w:name="Colorful Shading"/>
-    <w:lsdException w:uiPriority="72" w:name="Colorful List"/>
-    <w:lsdException w:uiPriority="73" w:name="Colorful Grid"/>
-    <w:lsdException w:uiPriority="60" w:name="Light Shading Accent 1"/>
-    <w:lsdException w:uiPriority="61" w:name="Light List Accent 1"/>
-    <w:lsdException w:uiPriority="62" w:name="Light Grid Accent 1"/>
-    <w:lsdException w:uiPriority="63" w:name="Medium Shading 1 Accent 1"/>
-    <w:lsdException w:uiPriority="64" w:name="Medium Shading 2 Accent 1"/>
-    <w:lsdException w:uiPriority="65" w:name="Medium List 1 Accent 1"/>
-    <w:lsdException w:semiHidden="1" w:name="Revision"/>
-    <w:lsdException w:qFormat="1" w:uiPriority="34" w:name="List Paragraph"/>
-    <w:lsdException w:qFormat="1" w:uiPriority="29" w:name="Quote"/>
-    <w:lsdException w:qFormat="1" w:uiPriority="30" w:name="Intense Quote"/>
-    <w:lsdException w:uiPriority="66" w:name="Medium List 2 Accent 1"/>
-    <w:lsdException w:uiPriority="67" w:name="Medium Grid 1 Accent 1"/>
-    <w:lsdException w:uiPriority="68" w:name="Medium Grid 2 Accent 1"/>
-    <w:lsdException w:uiPriority="69" w:name="Medium Grid 3 Accent 1"/>
-    <w:lsdException w:uiPriority="70" w:name="Dark List Accent 1"/>
-    <w:lsdException w:uiPriority="71" w:name="Colorful Shading Accent 1"/>
-    <w:lsdException w:uiPriority="72" w:name="Colorful List Accent 1"/>
-    <w:lsdException w:uiPriority="73" w:name="Colorful Grid Accent 1"/>
-    <w:lsdException w:uiPriority="60" w:name="Light Shading Accent 2"/>
-    <w:lsdException w:uiPriority="61" w:name="Light List Accent 2"/>
-    <w:lsdException w:uiPriority="62" w:name="Light Grid Accent 2"/>
-    <w:lsdException w:uiPriority="63" w:name="Medium Shading 1 Accent 2"/>
-    <w:lsdException w:uiPriority="64" w:name="Medium Shading 2 Accent 2"/>
-    <w:lsdException w:uiPriority="65" w:name="Medium List 1 Accent 2"/>
-    <w:lsdException w:uiPriority="66" w:name="Medium List 2 Accent 2"/>
-    <w:lsdException w:uiPriority="67" w:name="Medium Grid 1 Accent 2"/>
-    <w:lsdException w:uiPriority="68" w:name="Medium Grid 2 Accent 2"/>
-    <w:lsdException w:uiPriority="69" w:name="Medium Grid 3 Accent 2"/>
-    <w:lsdException w:uiPriority="70" w:name="Dark List Accent 2"/>
-    <w:lsdException w:uiPriority="71" w:name="Colorful Shading Accent 2"/>
-    <w:lsdException w:uiPriority="72" w:name="Colorful List Accent 2"/>
-    <w:lsdException w:uiPriority="73" w:name="Colorful Grid Accent 2"/>
-    <w:lsdException w:uiPriority="60" w:name="Light Shading Accent 3"/>
-    <w:lsdException w:uiPriority="61" w:name="Light List Accent 3"/>
-    <w:lsdException w:uiPriority="62" w:name="Light Grid Accent 3"/>
-    <w:lsdException w:uiPriority="63" w:name="Medium Shading 1 Accent 3"/>
-    <w:lsdException w:uiPriority="64" w:name="Medium Shading 2 Accent 3"/>
-    <w:lsdException w:uiPriority="65" w:name="Medium List 1 Accent 3"/>
-    <w:lsdException w:uiPriority="66" w:name="Medium List 2 Accent 3"/>
-    <w:lsdException w:uiPriority="67" w:name="Medium Grid 1 Accent 3"/>
-    <w:lsdException w:uiPriority="68" w:name="Medium Grid 2 Accent 3"/>
-    <w:lsdException w:uiPriority="69" w:name="Medium Grid 3 Accent 3"/>
-    <w:lsdException w:uiPriority="70" w:name="Dark List Accent 3"/>
-    <w:lsdException w:uiPriority="71" w:name="Colorful Shading Accent 3"/>
-    <w:lsdException w:uiPriority="72" w:name="Colorful List Accent 3"/>
-    <w:lsdException w:uiPriority="73" w:name="Colorful Grid Accent 3"/>
-    <w:lsdException w:uiPriority="60" w:name="Light Shading Accent 4"/>
-    <w:lsdException w:uiPriority="61" w:name="Light List Accent 4"/>
-    <w:lsdException w:uiPriority="62" w:name="Light Grid Accent 4"/>
-    <w:lsdException w:uiPriority="63" w:name="Medium Shading 1 Accent 4"/>
-    <w:lsdException w:uiPriority="64" w:name="Medium Shading 2 Accent 4"/>
-    <w:lsdException w:uiPriority="65" w:name="Medium List 1 Accent 4"/>
-    <w:lsdException w:uiPriority="66" w:name="Medium List 2 Accent 4"/>
-    <w:lsdException w:uiPriority="67" w:name="Medium Grid 1 Accent 4"/>
-    <w:lsdException w:uiPriority="68" w:name="Medium Grid 2 Accent 4"/>
-    <w:lsdException w:uiPriority="69" w:name="Medium Grid 3 Accent 4"/>
-    <w:lsdException w:uiPriority="70" w:name="Dark List Accent 4"/>
-    <w:lsdException w:uiPriority="71" w:name="Colorful Shading Accent 4"/>
-    <w:lsdException w:uiPriority="72" w:name="Colorful List Accent 4"/>
-    <w:lsdException w:uiPriority="73" w:name="Colorful Grid Accent 4"/>
-    <w:lsdException w:uiPriority="60" w:name="Light Shading Accent 5"/>
-    <w:lsdException w:uiPriority="61" w:name="Light List Accent 5"/>
-    <w:lsdException w:uiPriority="62" w:name="Light Grid Accent 5"/>
-    <w:lsdException w:uiPriority="63" w:name="Medium Shading 1 Accent 5"/>
-    <w:lsdException w:uiPriority="64" w:name="Medium Shading 2 Accent 5"/>
-    <w:lsdException w:uiPriority="65" w:name="Medium List 1 Accent 5"/>
-    <w:lsdException w:uiPriority="66" w:name="Medium List 2 Accent 5"/>
-    <w:lsdException w:uiPriority="67" w:name="Medium Grid 1 Accent 5"/>
-    <w:lsdException w:uiPriority="68" w:name="Medium Grid 2 Accent 5"/>
-    <w:lsdException w:uiPriority="69" w:name="Medium Grid 3 Accent 5"/>
-    <w:lsdException w:uiPriority="70" w:name="Dark List Accent 5"/>
-    <w:lsdException w:uiPriority="71" w:name="Colorful Shading Accent 5"/>
-    <w:lsdException w:uiPriority="72" w:name="Colorful List Accent 5"/>
-    <w:lsdException w:uiPriority="73" w:name="Colorful Grid Accent 5"/>
-    <w:lsdException w:uiPriority="60" w:name="Light Shading Accent 6"/>
-    <w:lsdException w:uiPriority="61" w:name="Light List Accent 6"/>
-    <w:lsdException w:uiPriority="62" w:name="Light Grid Accent 6"/>
-    <w:lsdException w:uiPriority="63" w:name="Medium Shading 1 Accent 6"/>
-    <w:lsdException w:uiPriority="64" w:name="Medium Shading 2 Accent 6"/>
-    <w:lsdException w:uiPriority="65" w:name="Medium List 1 Accent 6"/>
-    <w:lsdException w:uiPriority="66" w:name="Medium List 2 Accent 6"/>
-    <w:lsdException w:uiPriority="67" w:name="Medium Grid 1 Accent 6"/>
-    <w:lsdException w:uiPriority="68" w:name="Medium Grid 2 Accent 6"/>
-    <w:lsdException w:uiPriority="69" w:name="Medium Grid 3 Accent 6"/>
-    <w:lsdException w:uiPriority="70" w:name="Dark List Accent 6"/>
-    <w:lsdException w:uiPriority="71" w:name="Colorful Shading Accent 6"/>
-    <w:lsdException w:uiPriority="72" w:name="Colorful List Accent 6"/>
-    <w:lsdException w:uiPriority="73" w:name="Colorful Grid Accent 6"/>
-    <w:lsdException w:qFormat="1" w:uiPriority="19" w:name="Subtle Emphasis"/>
-    <w:lsdException w:qFormat="1" w:uiPriority="21" w:name="Intense Emphasis"/>
-    <w:lsdException w:qFormat="1" w:uiPriority="31" w:name="Subtle Reference"/>
-    <w:lsdException w:qFormat="1" w:uiPriority="32" w:name="Intense Reference"/>
-    <w:lsdException w:qFormat="1" w:uiPriority="33" w:name="Book Title"/>
-    <w:lsdException w:semiHidden="1" w:uiPriority="37" w:unhideWhenUsed="1" w:name="Bibliography"/>
-    <w:lsdException w:qFormat="1" w:semiHidden="1" w:uiPriority="39" w:unhideWhenUsed="1" w:name="TOC Heading"/>
-    <w:lsdException w:uiPriority="41" w:name="Plain Table 1"/>
-    <w:lsdException w:uiPriority="42" w:name="Plain Table 2"/>
-    <w:lsdException w:uiPriority="43" w:name="Plain Table 3"/>
-    <w:lsdException w:uiPriority="44" w:name="Plain Table 4"/>
-    <w:lsdException w:uiPriority="45" w:name="Plain Table 5"/>
-    <w:lsdException w:uiPriority="40" w:name="Grid Table Light"/>
-    <w:lsdException w:uiPriority="46" w:name="Grid Table 1 Light"/>
-    <w:lsdException w:uiPriority="47" w:name="Grid Table 2"/>
-    <w:lsdException w:uiPriority="48" w:name="Grid Table 3"/>
-    <w:lsdException w:uiPriority="49" w:name="Grid Table 4"/>
-    <w:lsdException w:uiPriority="50" w:name="Grid Table 5 Dark"/>
-    <w:lsdException w:uiPriority="51" w:name="Grid Table 6 Colorful"/>
-    <w:lsdException w:uiPriority="52" w:name="Grid Table 7 Colorful"/>
-    <w:lsdException w:uiPriority="46" w:name="Grid Table 1 Light Accent 1"/>
-    <w:lsdException w:uiPriority="47" w:name="Grid Table 2 Accent 1"/>
-    <w:lsdException w:uiPriority="48" w:name="Grid Table 3 Accent 1"/>
-    <w:lsdException w:uiPriority="49" w:name="Grid Table 4 Accent 1"/>
-    <w:lsdException w:uiPriority="50" w:name="Grid Table 5 Dark Accent 1"/>
-    <w:lsdException w:uiPriority="51" w:name="Grid Table 6 Colorful Accent 1"/>
-    <w:lsdException w:uiPriority="52" w:name="Grid Table 7 Colorful Accent 1"/>
-    <w:lsdException w:uiPriority="46" w:name="Grid Table 1 Light Accent 2"/>
-    <w:lsdException w:uiPriority="47" w:name="Grid Table 2 Accent 2"/>
-    <w:lsdException w:uiPriority="48" w:name="Grid Table 3 Accent 2"/>
-    <w:lsdException w:uiPriority="49" w:name="Grid Table 4 Accent 2"/>
-    <w:lsdException w:uiPriority="50" w:name="Grid Table 5 Dark Accent 2"/>
-    <w:lsdException w:uiPriority="51" w:name="Grid Table 6 Colorful Accent 2"/>
-    <w:lsdException w:uiPriority="52" w:name="Grid Table 7 Colorful Accent 2"/>
-    <w:lsdException w:uiPriority="46" w:name="Grid Table 1 Light Accent 3"/>
-    <w:lsdException w:uiPriority="47" w:name="Grid Table 2 Accent 3"/>
-    <w:lsdException w:uiPriority="48" w:name="Grid Table 3 Accent 3"/>
-    <w:lsdException w:uiPriority="49" w:name="Grid Table 4 Accent 3"/>
-    <w:lsdException w:uiPriority="50" w:name="Grid Table 5 Dark Accent 3"/>
-    <w:lsdException w:uiPriority="51" w:name="Grid Table 6 Colorful Accent 3"/>
-    <w:lsdException w:uiPriority="52" w:name="Grid Table 7 Colorful Accent 3"/>
-    <w:lsdException w:uiPriority="46" w:name="Grid Table 1 Light Accent 4"/>
-    <w:lsdException w:uiPriority="47" w:name="Grid Table 2 Accent 4"/>
-    <w:lsdException w:uiPriority="48" w:name="Grid Table 3 Accent 4"/>
-    <w:lsdException w:uiPriority="49" w:name="Grid Table 4 Accent 4"/>
-    <w:lsdException w:uiPriority="50" w:name="Grid Table 5 Dark Accent 4"/>
-    <w:lsdException w:uiPriority="51" w:name="Grid Table 6 Colorful Accent 4"/>
-    <w:lsdException w:uiPriority="52" w:name="Grid Table 7 Colorful Accent 4"/>
-    <w:lsdException w:uiPriority="46" w:name="Grid Table 1 Light Accent 5"/>
-    <w:lsdException w:uiPriority="47" w:name="Grid Table 2 Accent 5"/>
-    <w:lsdException w:uiPriority="48" w:name="Grid Table 3 Accent 5"/>
-    <w:lsdException w:uiPriority="49" w:name="Grid Table 4 Accent 5"/>
-    <w:lsdException w:uiPriority="50" w:name="Grid Table 5 Dark Accent 5"/>
-    <w:lsdException w:uiPriority="51" w:name="Grid Table 6 Colorful Accent 5"/>
-    <w:lsdException w:uiPriority="52" w:name="Grid Table 7 Colorful Accent 5"/>
-    <w:lsdException w:uiPriority="46" w:name="Grid Table 1 Light Accent 6"/>
-    <w:lsdException w:uiPriority="47" w:name="Grid Table 2 Accent 6"/>
-    <w:lsdException w:uiPriority="48" w:name="Grid Table 3 Accent 6"/>
-    <w:lsdException w:uiPriority="49" w:name="Grid Table 4 Accent 6"/>
-    <w:lsdException w:uiPriority="50" w:name="Grid Table 5 Dark Accent 6"/>
-    <w:lsdException w:uiPriority="51" w:name="Grid Table 6 Colorful Accent 6"/>
-    <w:lsdException w:uiPriority="52" w:name="Grid Table 7 Colorful Accent 6"/>
-    <w:lsdException w:uiPriority="46" w:name="List Table 1 Light"/>
-    <w:lsdException w:uiPriority="47" w:name="List Table 2"/>
-    <w:lsdException w:uiPriority="48" w:name="List Table 3"/>
-    <w:lsdException w:uiPriority="49" w:name="List Table 4"/>
-    <w:lsdException w:uiPriority="50" w:name="List Table 5 Dark"/>
-    <w:lsdException w:uiPriority="51" w:name="List Table 6 Colorful"/>
-    <w:lsdException w:uiPriority="52" w:name="List Table 7 Colorful"/>
-    <w:lsdException w:uiPriority="46" w:name="List Table 1 Light Accent 1"/>
-    <w:lsdException w:uiPriority="47" w:name="List Table 2 Accent 1"/>
-    <w:lsdException w:uiPriority="48" w:name="List Table 3 Accent 1"/>
-    <w:lsdException w:uiPriority="49" w:name="List Table 4 Accent 1"/>
-    <w:lsdException w:uiPriority="50" w:name="List Table 5 Dark Accent 1"/>
-    <w:lsdException w:uiPriority="51" w:name="List Table 6 Colorful Accent 1"/>
-    <w:lsdException w:uiPriority="52" w:name="List Table 7 Colorful Accent 1"/>
-    <w:lsdException w:uiPriority="46" w:name="List Table 1 Light Accent 2"/>
-    <w:lsdException w:uiPriority="47" w:name="List Table 2 Accent 2"/>
-    <w:lsdException w:uiPriority="48" w:name="List Table 3 Accent 2"/>
-    <w:lsdException w:uiPriority="49" w:name="List Table 4 Accent 2"/>
-    <w:lsdException w:uiPriority="50" w:name="List Table 5 Dark Accent 2"/>
-    <w:lsdException w:uiPriority="51" w:name="List Table 6 Colorful Accent 2"/>
-    <w:lsdException w:uiPriority="52" w:name="List Table 7 Colorful Accent 2"/>
-    <w:lsdException w:uiPriority="46" w:name="List Table 1 Light Accent 3"/>
-    <w:lsdException w:uiPriority="47" w:name="List Table 2 Accent 3"/>
-    <w:lsdException w:uiPriority="48" w:name="List Table 3 Accent 3"/>
-    <w:lsdException w:uiPriority="49" w:name="List Table 4 Accent 3"/>
-    <w:lsdException w:uiPriority="50" w:name="List Table 5 Dark Accent 3"/>
-    <w:lsdException w:uiPriority="51" w:name="List Table 6 Colorful Accent 3"/>
-    <w:lsdException w:uiPriority="52" w:name="List Table 7 Colorful Accent 3"/>
-    <w:lsdException w:uiPriority="46" w:name="List Table 1 Light Accent 4"/>
-    <w:lsdException w:uiPriority="47" w:name="List Table 2 Accent 4"/>
-    <w:lsdException w:uiPriority="48" w:name="List Table 3 Accent 4"/>
-    <w:lsdException w:uiPriority="49" w:name="List Table 4 Accent 4"/>
-    <w:lsdException w:uiPriority="50" w:name="List Table 5 Dark Accent 4"/>
-    <w:lsdException w:uiPriority="51" w:name="List Table 6 Colorful Accent 4"/>
-    <w:lsdException w:uiPriority="52" w:name="List Table 7 Colorful Accent 4"/>
-    <w:lsdException w:uiPriority="46" w:name="List Table 1 Light Accent 5"/>
-    <w:lsdException w:uiPriority="47" w:name="List Table 2 Accent 5"/>
-    <w:lsdException w:uiPriority="48" w:name="List Table 3 Accent 5"/>
-    <w:lsdException w:uiPriority="49" w:name="List Table 4 Accent 5"/>
-    <w:lsdException w:uiPriority="50" w:name="List Table 5 Dark Accent 5"/>
-    <w:lsdException w:uiPriority="51" w:name="List Table 6 Colorful Accent 5"/>
-    <w:lsdException w:uiPriority="52" w:name="List Table 7 Colorful Accent 5"/>
-    <w:lsdException w:uiPriority="46" w:name="List Table 1 Light Accent 6"/>
-    <w:lsdException w:uiPriority="47" w:name="List Table 2 Accent 6"/>
-    <w:lsdException w:uiPriority="48" w:name="List Table 3 Accent 6"/>
-    <w:lsdException w:uiPriority="49" w:name="List Table 4 Accent 6"/>
-    <w:lsdException w:uiPriority="50" w:name="List Table 5 Dark Accent 6"/>
-    <w:lsdException w:uiPriority="51" w:name="List Table 6 Colorful Accent 6"/>
-    <w:lsdException w:uiPriority="52" w:name="List Table 7 Colorful Accent 6"/>
+  <w:latentStyles w:defLockedState="0" w:defUIPriority="99" w:defSemiHidden="0" w:defUnhideWhenUsed="0" w:defQFormat="0" w:count="371">
+    <w:lsdException w:name="Normal" w:uiPriority="0" w:qFormat="1"/>
+    <w:lsdException w:name="heading 1" w:uiPriority="9" w:qFormat="1"/>
+    <w:lsdException w:name="heading 2" w:semiHidden="1" w:uiPriority="9" w:unhideWhenUsed="1" w:qFormat="1"/>
+    <w:lsdException w:name="heading 3" w:semiHidden="1" w:uiPriority="9" w:unhideWhenUsed="1" w:qFormat="1"/>
+    <w:lsdException w:name="heading 4" w:semiHidden="1" w:uiPriority="9" w:unhideWhenUsed="1" w:qFormat="1"/>
+    <w:lsdException w:name="heading 5" w:semiHidden="1" w:uiPriority="9" w:unhideWhenUsed="1" w:qFormat="1"/>
+    <w:lsdException w:name="heading 6" w:semiHidden="1" w:uiPriority="9" w:unhideWhenUsed="1" w:qFormat="1"/>
+    <w:lsdException w:name="heading 7" w:semiHidden="1" w:uiPriority="9" w:unhideWhenUsed="1" w:qFormat="1"/>
+    <w:lsdException w:name="heading 8" w:semiHidden="1" w:uiPriority="9" w:unhideWhenUsed="1" w:qFormat="1"/>
+    <w:lsdException w:name="heading 9" w:semiHidden="1" w:uiPriority="9" w:unhideWhenUsed="1" w:qFormat="1"/>
+    <w:lsdException w:name="index 1" w:semiHidden="1" w:unhideWhenUsed="1"/>
+    <w:lsdException w:name="index 2" w:semiHidden="1" w:unhideWhenUsed="1"/>
+    <w:lsdException w:name="index 3" w:semiHidden="1" w:unhideWhenUsed="1"/>
+    <w:lsdException w:name="index 4" w:semiHidden="1" w:unhideWhenUsed="1"/>
+    <w:lsdException w:name="index 5" w:semiHidden="1" w:unhideWhenUsed="1"/>
+    <w:lsdException w:name="index 6" w:semiHidden="1" w:unhideWhenUsed="1"/>
+    <w:lsdException w:name="index 7" w:semiHidden="1" w:unhideWhenUsed="1"/>
+    <w:lsdException w:name="index 8" w:semiHidden="1" w:unhideWhenUsed="1"/>
+    <w:lsdException w:name="index 9" w:semiHidden="1" w:unhideWhenUsed="1"/>
+    <w:lsdException w:name="toc 1" w:semiHidden="1" w:uiPriority="39" w:unhideWhenUsed="1"/>
+    <w:lsdException w:name="toc 2" w:semiHidden="1" w:uiPriority="39" w:unhideWhenUsed="1"/>
+    <w:lsdException w:name="toc 3" w:semiHidden="1" w:uiPriority="39" w:unhideWhenUsed="1"/>
+    <w:lsdException w:name="toc 4" w:semiHidden="1" w:uiPriority="39" w:unhideWhenUsed="1"/>
+    <w:lsdException w:name="toc 5" w:semiHidden="1" w:uiPriority="39" w:unhideWhenUsed="1"/>
+    <w:lsdException w:name="toc 6" w:semiHidden="1" w:uiPriority="39" w:unhideWhenUsed="1"/>
+    <w:lsdException w:name="toc 7" w:semiHidden="1" w:uiPriority="39" w:unhideWhenUsed="1"/>
+    <w:lsdException w:name="toc 8" w:semiHidden="1" w:uiPriority="39" w:unhideWhenUsed="1"/>
+    <w:lsdException w:name="toc 9" w:semiHidden="1" w:uiPriority="39" w:unhideWhenUsed="1"/>
+    <w:lsdException w:name="Normal Indent" w:semiHidden="1" w:unhideWhenUsed="1"/>
+    <w:lsdException w:name="footnote text" w:semiHidden="1" w:unhideWhenUsed="1"/>
+    <w:lsdException w:name="annotation text" w:semiHidden="1" w:unhideWhenUsed="1"/>
+    <w:lsdException w:name="header" w:semiHidden="1" w:unhideWhenUsed="1"/>
+    <w:lsdException w:name="footer" w:semiHidden="1" w:unhideWhenUsed="1"/>
+    <w:lsdException w:name="index heading" w:semiHidden="1" w:unhideWhenUsed="1"/>
+    <w:lsdException w:name="caption" w:semiHidden="1" w:uiPriority="35" w:unhideWhenUsed="1" w:qFormat="1"/>
+    <w:lsdException w:name="table of figures" w:semiHidden="1" w:unhideWhenUsed="1"/>
+    <w:lsdException w:name="envelope address" w:semiHidden="1" w:unhideWhenUsed="1"/>
+    <w:lsdException w:name="envelope return" w:semiHidden="1" w:unhideWhenUsed="1"/>
+    <w:lsdException w:name="footnote reference" w:semiHidden="1" w:unhideWhenUsed="1"/>
+    <w:lsdException w:name="annotation reference" w:semiHidden="1" w:unhideWhenUsed="1"/>
+    <w:lsdException w:name="line number" w:semiHidden="1" w:unhideWhenUsed="1"/>
+    <w:lsdException w:name="page number" w:semiHidden="1" w:unhideWhenUsed="1"/>
+    <w:lsdException w:name="endnote reference" w:semiHidden="1" w:unhideWhenUsed="1"/>
+    <w:lsdException w:name="endnote text" w:semiHidden="1" w:unhideWhenUsed="1"/>
+    <w:lsdException w:name="table of authorities" w:semiHidden="1" w:unhideWhenUsed="1"/>
+    <w:lsdException w:name="macro" w:semiHidden="1" w:unhideWhenUsed="1"/>
+    <w:lsdException w:name="toa heading" w:semiHidden="1" w:unhideWhenUsed="1"/>
+    <w:lsdException w:name="List" w:semiHidden="1" w:unhideWhenUsed="1"/>
+    <w:lsdException w:name="List Bullet" w:semiHidden="1" w:unhideWhenUsed="1"/>
+    <w:lsdException w:name="List Number" w:semiHidden="1" w:unhideWhenUsed="1"/>
+    <w:lsdException w:name="List 2" w:semiHidden="1" w:unhideWhenUsed="1"/>
+    <w:lsdException w:name="List 3" w:semiHidden="1" w:unhideWhenUsed="1"/>
+    <w:lsdException w:name="List 4" w:semiHidden="1" w:unhideWhenUsed="1"/>
+    <w:lsdException w:name="List 5" w:semiHidden="1" w:unhideWhenUsed="1"/>
+    <w:lsdException w:name="List Bullet 2" w:semiHidden="1" w:unhideWhenUsed="1"/>
+    <w:lsdException w:name="List Bullet 3" w:semiHidden="1" w:unhideWhenUsed="1"/>
+    <w:lsdException w:name="List Bullet 4" w:semiHidden="1" w:unhideWhenUsed="1"/>
+    <w:lsdException w:name="List Bullet 5" w:semiHidden="1" w:unhideWhenUsed="1"/>
+    <w:lsdException w:name="List Number 2" w:semiHidden="1" w:unhideWhenUsed="1"/>
+    <w:lsdException w:name="List Number 3" w:semiHidden="1" w:unhideWhenUsed="1"/>
+    <w:lsdException w:name="List Number 4" w:semiHidden="1" w:unhideWhenUsed="1"/>
+    <w:lsdException w:name="List Number 5" w:semiHidden="1" w:unhideWhenUsed="1"/>
+    <w:lsdException w:name="Title" w:uiPriority="10" w:qFormat="1"/>
+    <w:lsdException w:name="Closing" w:semiHidden="1" w:unhideWhenUsed="1"/>
+    <w:lsdException w:name="Signature" w:semiHidden="1" w:unhideWhenUsed="1"/>
+    <w:lsdException w:name="Default Paragraph Font" w:semiHidden="1" w:uiPriority="1" w:unhideWhenUsed="1"/>
+    <w:lsdException w:name="Body Text" w:semiHidden="1" w:unhideWhenUsed="1"/>
+    <w:lsdException w:name="Body Text Indent" w:semiHidden="1" w:unhideWhenUsed="1"/>
+    <w:lsdException w:name="List Continue" w:semiHidden="1" w:unhideWhenUsed="1"/>
+    <w:lsdException w:name="List Continue 2" w:semiHidden="1" w:unhideWhenUsed="1"/>
+    <w:lsdException w:name="List Continue 3" w:semiHidden="1" w:unhideWhenUsed="1"/>
+    <w:lsdException w:name="List Continue 4" w:semiHidden="1" w:unhideWhenUsed="1"/>
+    <w:lsdException w:name="List Continue 5" w:semiHidden="1" w:unhideWhenUsed="1"/>
+    <w:lsdException w:name="Message Header" w:semiHidden="1" w:unhideWhenUsed="1"/>
+    <w:lsdException w:name="Subtitle" w:uiPriority="11" w:qFormat="1"/>
+    <w:lsdException w:name="Salutation" w:semiHidden="1" w:unhideWhenUsed="1"/>
+    <w:lsdException w:name="Date" w:semiHidden="1" w:unhideWhenUsed="1"/>
+    <w:lsdException w:name="Body Text First Indent" w:semiHidden="1" w:unhideWhenUsed="1"/>
+    <w:lsdException w:name="Body Text First Indent 2" w:semiHidden="1" w:unhideWhenUsed="1"/>
+    <w:lsdException w:name="Note Heading" w:semiHidden="1" w:unhideWhenUsed="1"/>
+    <w:lsdException w:name="Body Text 2" w:semiHidden="1" w:unhideWhenUsed="1"/>
+    <w:lsdException w:name="Body Text 3" w:semiHidden="1" w:unhideWhenUsed="1"/>
+    <w:lsdException w:name="Body Text Indent 2" w:semiHidden="1" w:unhideWhenUsed="1"/>
+    <w:lsdException w:name="Body Text Indent 3" w:semiHidden="1" w:unhideWhenUsed="1"/>
+    <w:lsdException w:name="Block Text" w:semiHidden="1" w:unhideWhenUsed="1"/>
+    <w:lsdException w:name="Hyperlink" w:semiHidden="1" w:unhideWhenUsed="1"/>
+    <w:lsdException w:name="FollowedHyperlink" w:semiHidden="1" w:unhideWhenUsed="1"/>
+    <w:lsdException w:name="Strong" w:uiPriority="22" w:qFormat="1"/>
+    <w:lsdException w:name="Emphasis" w:uiPriority="20" w:qFormat="1"/>
+    <w:lsdException w:name="Document Map" w:semiHidden="1" w:unhideWhenUsed="1"/>
+    <w:lsdException w:name="Plain Text" w:semiHidden="1" w:unhideWhenUsed="1"/>
+    <w:lsdException w:name="E-mail Signature" w:semiHidden="1" w:unhideWhenUsed="1"/>
+    <w:lsdException w:name="HTML Top of Form" w:semiHidden="1" w:unhideWhenUsed="1"/>
+    <w:lsdException w:name="HTML Bottom of Form" w:semiHidden="1" w:unhideWhenUsed="1"/>
+    <w:lsdException w:name="Normal (Web)" w:semiHidden="1" w:unhideWhenUsed="1"/>
+    <w:lsdException w:name="HTML Acronym" w:semiHidden="1" w:unhideWhenUsed="1"/>
+    <w:lsdException w:name="HTML Address" w:semiHidden="1" w:unhideWhenUsed="1"/>
+    <w:lsdException w:name="HTML Cite" w:semiHidden="1" w:unhideWhenUsed="1"/>
+    <w:lsdException w:name="HTML Code" w:semiHidden="1" w:unhideWhenUsed="1"/>
+    <w:lsdException w:name="HTML Definition" w:semiHidden="1" w:unhideWhenUsed="1"/>
+    <w:lsdException w:name="HTML Keyboard" w:semiHidden="1" w:unhideWhenUsed="1"/>
+    <w:lsdException w:name="HTML Preformatted" w:semiHidden="1" w:unhideWhenUsed="1"/>
+    <w:lsdException w:name="HTML Sample" w:semiHidden="1" w:unhideWhenUsed="1"/>
+    <w:lsdException w:name="HTML Typewriter" w:semiHidden="1" w:unhideWhenUsed="1"/>
+    <w:lsdException w:name="HTML Variable" w:semiHidden="1" w:unhideWhenUsed="1"/>
+    <w:lsdException w:name="Normal Table" w:semiHidden="1" w:unhideWhenUsed="1"/>
+    <w:lsdException w:name="annotation subject" w:semiHidden="1" w:unhideWhenUsed="1"/>
+    <w:lsdException w:name="No List" w:semiHidden="1" w:unhideWhenUsed="1"/>
+    <w:lsdException w:name="Outline List 1" w:semiHidden="1" w:unhideWhenUsed="1"/>
+    <w:lsdException w:name="Outline List 2" w:semiHidden="1" w:unhideWhenUsed="1"/>
+    <w:lsdException w:name="Outline List 3" w:semiHidden="1" w:unhideWhenUsed="1"/>
+    <w:lsdException w:name="Table Simple 1" w:semiHidden="1" w:unhideWhenUsed="1"/>
+    <w:lsdException w:name="Table Simple 2" w:semiHidden="1" w:unhideWhenUsed="1"/>
+    <w:lsdException w:name="Table Simple 3" w:semiHidden="1" w:unhideWhenUsed="1"/>
+    <w:lsdException w:name="Table Classic 1" w:semiHidden="1" w:unhideWhenUsed="1"/>
+    <w:lsdException w:name="Table Classic 2" w:semiHidden="1" w:unhideWhenUsed="1"/>
+    <w:lsdException w:name="Table Classic 3" w:semiHidden="1" w:unhideWhenUsed="1"/>
+    <w:lsdException w:name="Table Classic 4" w:semiHidden="1" w:unhideWhenUsed="1"/>
+    <w:lsdException w:name="Table Colorful 1" w:semiHidden="1" w:unhideWhenUsed="1"/>
+    <w:lsdException w:name="Table Colorful 2" w:semiHidden="1" w:unhideWhenUsed="1"/>
+    <w:lsdException w:name="Table Colorful 3" w:semiHidden="1" w:unhideWhenUsed="1"/>
+    <w:lsdException w:name="Table Columns 1" w:semiHidden="1" w:unhideWhenUsed="1"/>
+    <w:lsdException w:name="Table Columns 2" w:semiHidden="1" w:unhideWhenUsed="1"/>
+    <w:lsdException w:name="Table Columns 3" w:semiHidden="1" w:unhideWhenUsed="1"/>
+    <w:lsdException w:name="Table Columns 4" w:semiHidden="1" w:unhideWhenUsed="1"/>
+    <w:lsdException w:name="Table Columns 5" w:semiHidden="1" w:unhideWhenUsed="1"/>
+    <w:lsdException w:name="Table Grid 1" w:semiHidden="1" w:unhideWhenUsed="1"/>
+    <w:lsdException w:name="Table Grid 2" w:semiHidden="1" w:unhideWhenUsed="1"/>
+    <w:lsdException w:name="Table Grid 3" w:semiHidden="1" w:unhideWhenUsed="1"/>
+    <w:lsdException w:name="Table Grid 4" w:semiHidden="1" w:unhideWhenUsed="1"/>
+    <w:lsdException w:name="Table Grid 5" w:semiHidden="1" w:unhideWhenUsed="1"/>
+    <w:lsdException w:name="Table Grid 6" w:semiHidden="1" w:unhideWhenUsed="1"/>
+    <w:lsdException w:name="Table Grid 7" w:semiHidden="1" w:unhideWhenUsed="1"/>
+    <w:lsdException w:name="Table Grid 8" w:semiHidden="1" w:unhideWhenUsed="1"/>
+    <w:lsdException w:name="Table List 1" w:semiHidden="1" w:unhideWhenUsed="1"/>
+    <w:lsdException w:name="Table List 2" w:semiHidden="1" w:unhideWhenUsed="1"/>
+    <w:lsdException w:name="Table List 3" w:semiHidden="1" w:unhideWhenUsed="1"/>
+    <w:lsdException w:name="Table List 4" w:semiHidden="1" w:unhideWhenUsed="1"/>
+    <w:lsdException w:name="Table List 5" w:semiHidden="1" w:unhideWhenUsed="1"/>
+    <w:lsdException w:name="Table List 6" w:semiHidden="1" w:unhideWhenUsed="1"/>
+    <w:lsdException w:name="Table List 7" w:semiHidden="1" w:unhideWhenUsed="1"/>
+    <w:lsdException w:name="Table List 8" w:semiHidden="1" w:unhideWhenUsed="1"/>
+    <w:lsdException w:name="Table 3D effects 1" w:semiHidden="1" w:unhideWhenUsed="1"/>
+    <w:lsdException w:name="Table 3D effects 2" w:semiHidden="1" w:unhideWhenUsed="1"/>
+    <w:lsdException w:name="Table 3D effects 3" w:semiHidden="1" w:unhideWhenUsed="1"/>
+    <w:lsdException w:name="Table Contemporary" w:semiHidden="1" w:unhideWhenUsed="1"/>
+    <w:lsdException w:name="Table Elegant" w:semiHidden="1" w:unhideWhenUsed="1"/>
+    <w:lsdException w:name="Table Professional" w:semiHidden="1" w:unhideWhenUsed="1"/>
+    <w:lsdException w:name="Table Subtle 1" w:semiHidden="1" w:unhideWhenUsed="1"/>
+    <w:lsdException w:name="Table Subtle 2" w:semiHidden="1" w:unhideWhenUsed="1"/>
+    <w:lsdException w:name="Table Web 1" w:semiHidden="1" w:unhideWhenUsed="1"/>
+    <w:lsdException w:name="Table Web 2" w:semiHidden="1" w:unhideWhenUsed="1"/>
+    <w:lsdException w:name="Table Web 3" w:semiHidden="1" w:unhideWhenUsed="1"/>
+    <w:lsdException w:name="Balloon Text" w:semiHidden="1" w:unhideWhenUsed="1"/>
+    <w:lsdException w:name="Table Grid" w:uiPriority="59"/>
+    <w:lsdException w:name="Table Theme" w:semiHidden="1" w:unhideWhenUsed="1"/>
+    <w:lsdException w:name="Placeholder Text" w:semiHidden="1"/>
+    <w:lsdException w:name="No Spacing" w:uiPriority="1" w:qFormat="1"/>
+    <w:lsdException w:name="Light Shading" w:uiPriority="60"/>
+    <w:lsdException w:name="Light List" w:uiPriority="61"/>
+    <w:lsdException w:name="Light Grid" w:uiPriority="62"/>
+    <w:lsdException w:name="Medium Shading 1" w:uiPriority="63"/>
+    <w:lsdException w:name="Medium Shading 2" w:uiPriority="64"/>
+    <w:lsdException w:name="Medium List 1" w:uiPriority="65"/>
+    <w:lsdException w:name="Medium List 2" w:uiPriority="66"/>
+    <w:lsdException w:name="Medium Grid 1" w:uiPriority="67"/>
+    <w:lsdException w:name="Medium Grid 2" w:uiPriority="68"/>
+    <w:lsdException w:name="Medium Grid 3" w:uiPriority="69"/>
+    <w:lsdException w:name="Dark List" w:uiPriority="70"/>
+    <w:lsdException w:name="Colorful Shading" w:uiPriority="71"/>
+    <w:lsdException w:name="Colorful List" w:uiPriority="72"/>
+    <w:lsdException w:name="Colorful Grid" w:uiPriority="73"/>
+    <w:lsdException w:name="Light Shading Accent 1" w:uiPriority="60"/>
+    <w:lsdException w:name="Light List Accent 1" w:uiPriority="61"/>
+    <w:lsdException w:name="Light Grid Accent 1" w:uiPriority="62"/>
+    <w:lsdException w:name="Medium Shading 1 Accent 1" w:uiPriority="63"/>
+    <w:lsdException w:name="Medium Shading 2 Accent 1" w:uiPriority="64"/>
+    <w:lsdException w:name="Medium List 1 Accent 1" w:uiPriority="65"/>
+    <w:lsdException w:name="Revision" w:semiHidden="1"/>
+    <w:lsdException w:name="List Paragraph" w:uiPriority="34" w:qFormat="1"/>
+    <w:lsdException w:name="Quote" w:uiPriority="29" w:qFormat="1"/>
+    <w:lsdException w:name="Intense Quote" w:uiPriority="30" w:qFormat="1"/>
+    <w:lsdException w:name="Medium List 2 Accent 1" w:uiPriority="66"/>
+    <w:lsdException w:name="Medium Grid 1 Accent 1" w:uiPriority="67"/>
+    <w:lsdException w:name="Medium Grid 2 Accent 1" w:uiPriority="68"/>
+    <w:lsdException w:name="Medium Grid 3 Accent 1" w:uiPriority="69"/>
+    <w:lsdException w:name="Dark List Accent 1" w:uiPriority="70"/>
+    <w:lsdException w:name="Colorful Shading Accent 1" w:uiPriority="71"/>
+    <w:lsdException w:name="Colorful List Accent 1" w:uiPriority="72"/>
+    <w:lsdException w:name="Colorful Grid Accent 1" w:uiPriority="73"/>
+    <w:lsdException w:name="Light Shading Accent 2" w:uiPriority="60"/>
+    <w:lsdException w:name="Light List Accent 2" w:uiPriority="61"/>
+    <w:lsdException w:name="Light Grid Accent 2" w:uiPriority="62"/>
+    <w:lsdException w:name="Medium Shading 1 Accent 2" w:uiPriority="63"/>
+    <w:lsdException w:name="Medium Shading 2 Accent 2" w:uiPriority="64"/>
+    <w:lsdException w:name="Medium List 1 Accent 2" w:uiPriority="65"/>
+    <w:lsdException w:name="Medium List 2 Accent 2" w:uiPriority="66"/>
+    <w:lsdException w:name="Medium Grid 1 Accent 2" w:uiPriority="67"/>
+    <w:lsdException w:name="Medium Grid 2 Accent 2" w:uiPriority="68"/>
+    <w:lsdException w:name="Medium Grid 3 Accent 2" w:uiPriority="69"/>
+    <w:lsdException w:name="Dark List Accent 2" w:uiPriority="70"/>
+    <w:lsdException w:name="Colorful Shading Accent 2" w:uiPriority="71"/>
+    <w:lsdException w:name="Colorful List Accent 2" w:uiPriority="72"/>
+    <w:lsdException w:name="Colorful Grid Accent 2" w:uiPriority="73"/>
+    <w:lsdException w:name="Light Shading Accent 3" w:uiPriority="60"/>
+    <w:lsdException w:name="Light List Accent 3" w:uiPriority="61"/>
+    <w:lsdException w:name="Light Grid Accent 3" w:uiPriority="62"/>
+    <w:lsdException w:name="Medium Shading 1 Accent 3" w:uiPriority="63"/>
+    <w:lsdException w:name="Medium Shading 2 Accent 3" w:uiPriority="64"/>
+    <w:lsdException w:name="Medium List 1 Accent 3" w:uiPriority="65"/>
+    <w:lsdException w:name="Medium List 2 Accent 3" w:uiPriority="66"/>
+    <w:lsdException w:name="Medium Grid 1 Accent 3" w:uiPriority="67"/>
+    <w:lsdException w:name="Medium Grid 2 Accent 3" w:uiPriority="68"/>
+    <w:lsdException w:name="Medium Grid 3 Accent 3" w:uiPriority="69"/>
+    <w:lsdException w:name="Dark List Accent 3" w:uiPriority="70"/>
+    <w:lsdException w:name="Colorful Shading Accent 3" w:uiPriority="71"/>
+    <w:lsdException w:name="Colorful List Accent 3" w:uiPriority="72"/>
+    <w:lsdException w:name="Colorful Grid Accent 3" w:uiPriority="73"/>
+    <w:lsdException w:name="Light Shading Accent 4" w:uiPriority="60"/>
+    <w:lsdException w:name="Light List Accent 4" w:uiPriority="61"/>
+    <w:lsdException w:name="Light Grid Accent 4" w:uiPriority="62"/>
+    <w:lsdException w:name="Medium Shading 1 Accent 4" w:uiPriority="63"/>
+    <w:lsdException w:name="Medium Shading 2 Accent 4" w:uiPriority="64"/>
+    <w:lsdException w:name="Medium List 1 Accent 4" w:uiPriority="65"/>
+    <w:lsdException w:name="Medium List 2 Accent 4" w:uiPriority="66"/>
+    <w:lsdException w:name="Medium Grid 1 Accent 4" w:uiPriority="67"/>
+    <w:lsdException w:name="Medium Grid 2 Accent 4" w:uiPriority="68"/>
+    <w:lsdException w:name="Medium Grid 3 Accent 4" w:uiPriority="69"/>
+    <w:lsdException w:name="Dark List Accent 4" w:uiPriority="70"/>
+    <w:lsdException w:name="Colorful Shading Accent 4" w:uiPriority="71"/>
+    <w:lsdException w:name="Colorful List Accent 4" w:uiPriority="72"/>
+    <w:lsdException w:name="Colorful Grid Accent 4" w:uiPriority="73"/>
+    <w:lsdException w:name="Light Shading Accent 5" w:uiPriority="60"/>
+    <w:lsdException w:name="Light List Accent 5" w:uiPriority="61"/>
+    <w:lsdException w:name="Light Grid Accent 5" w:uiPriority="62"/>
+    <w:lsdException w:name="Medium Shading 1 Accent 5" w:uiPriority="63"/>
+    <w:lsdException w:name="Medium Shading 2 Accent 5" w:uiPriority="64"/>
+    <w:lsdException w:name="Medium List 1 Accent 5" w:uiPriority="65"/>
+    <w:lsdException w:name="Medium List 2 Accent 5" w:uiPriority="66"/>
+    <w:lsdException w:name="Medium Grid 1 Accent 5" w:uiPriority="67"/>
+    <w:lsdException w:name="Medium Grid 2 Accent 5" w:uiPriority="68"/>
+    <w:lsdException w:name="Medium Grid 3 Accent 5" w:uiPriority="69"/>
+    <w:lsdException w:name="Dark List Accent 5" w:uiPriority="70"/>
+    <w:lsdException w:name="Colorful Shading Accent 5" w:uiPriority="71"/>
+    <w:lsdException w:name="Colorful List Accent 5" w:uiPriority="72"/>
+    <w:lsdException w:name="Colorful Grid Accent 5" w:uiPriority="73"/>
+    <w:lsdException w:name="Light Shading Accent 6" w:uiPriority="60"/>
+    <w:lsdException w:name="Light List Accent 6" w:uiPriority="61"/>
+    <w:lsdException w:name="Light Grid Accent 6" w:uiPriority="62"/>
+    <w:lsdException w:name="Medium Shading 1 Accent 6" w:uiPriority="63"/>
+    <w:lsdException w:name="Medium Shading 2 Accent 6" w:uiPriority="64"/>
+    <w:lsdException w:name="Medium List 1 Accent 6" w:uiPriority="65"/>
+    <w:lsdException w:name="Medium List 2 Accent 6" w:uiPriority="66"/>
+    <w:lsdException w:name="Medium Grid 1 Accent 6" w:uiPriority="67"/>
+    <w:lsdException w:name="Medium Grid 2 Accent 6" w:uiPriority="68"/>
+    <w:lsdException w:name="Medium Grid 3 Accent 6" w:uiPriority="69"/>
+    <w:lsdException w:name="Dark List Accent 6" w:uiPriority="70"/>
+    <w:lsdException w:name="Colorful Shading Accent 6" w:uiPriority="71"/>
+    <w:lsdException w:name="Colorful List Accent 6" w:uiPriority="72"/>
+    <w:lsdException w:name="Colorful Grid Accent 6" w:uiPriority="73"/>
+    <w:lsdException w:name="Subtle Emphasis" w:uiPriority="19" w:qFormat="1"/>
+    <w:lsdException w:name="Intense Emphasis" w:uiPriority="21" w:qFormat="1"/>
+    <w:lsdException w:name="Subtle Reference" w:uiPriority="31" w:qFormat="1"/>
+    <w:lsdException w:name="Intense Reference" w:uiPriority="32" w:qFormat="1"/>
+    <w:lsdException w:name="Book Title" w:uiPriority="33" w:qFormat="1"/>
+    <w:lsdException w:name="Bibliography" w:semiHidden="1" w:uiPriority="37" w:unhideWhenUsed="1"/>
+    <w:lsdException w:name="TOC Heading" w:semiHidden="1" w:uiPriority="39" w:unhideWhenUsed="1" w:qFormat="1"/>
+    <w:lsdException w:name="Plain Table 1" w:uiPriority="41"/>
+    <w:lsdException w:name="Plain Table 2" w:uiPriority="42"/>
+    <w:lsdException w:name="Plain Table 3" w:uiPriority="43"/>
+    <w:lsdException w:name="Plain Table 4" w:uiPriority="44"/>
+    <w:lsdException w:name="Plain Table 5" w:uiPriority="45"/>
+    <w:lsdException w:name="Grid Table Light" w:uiPriority="40"/>
+    <w:lsdException w:name="Grid Table 1 Light" w:uiPriority="46"/>
+    <w:lsdException w:name="Grid Table 2" w:uiPriority="47"/>
+    <w:lsdException w:name="Grid Table 3" w:uiPriority="48"/>
+    <w:lsdException w:name="Grid Table 4" w:uiPriority="49"/>
+    <w:lsdException w:name="Grid Table 5 Dark" w:uiPriority="50"/>
+    <w:lsdException w:name="Grid Table 6 Colorful" w:uiPriority="51"/>
+    <w:lsdException w:name="Grid Table 7 Colorful" w:uiPriority="52"/>
+    <w:lsdException w:name="Grid Table 1 Light Accent 1" w:uiPriority="46"/>
+    <w:lsdException w:name="Grid Table 2 Accent 1" w:uiPriority="47"/>
+    <w:lsdException w:name="Grid Table 3 Accent 1" w:uiPriority="48"/>
+    <w:lsdException w:name="Grid Table 4 Accent 1" w:uiPriority="49"/>
+    <w:lsdException w:name="Grid Table 5 Dark Accent 1" w:uiPriority="50"/>
+    <w:lsdException w:name="Grid Table 6 Colorful Accent 1" w:uiPriority="51"/>
+    <w:lsdException w:name="Grid Table 7 Colorful Accent 1" w:uiPriority="52"/>
+    <w:lsdException w:name="Grid Table 1 Light Accent 2" w:uiPriority="46"/>
+    <w:lsdException w:name="Grid Table 2 Accent 2" w:uiPriority="47"/>
+    <w:lsdException w:name="Grid Table 3 Accent 2" w:uiPriority="48"/>
+    <w:lsdException w:name="Grid Table 4 Accent 2" w:uiPriority="49"/>
+    <w:lsdException w:name="Grid Table 5 Dark Accent 2" w:uiPriority="50"/>
+    <w:lsdException w:name="Grid Table 6 Colorful Accent 2" w:uiPriority="51"/>
+    <w:lsdException w:name="Grid Table 7 Colorful Accent 2" w:uiPriority="52"/>
+    <w:lsdException w:name="Grid Table 1 Light Accent 3" w:uiPriority="46"/>
+    <w:lsdException w:name="Grid Table 2 Accent 3" w:uiPriority="47"/>
+    <w:lsdException w:name="Grid Table 3 Accent 3" w:uiPriority="48"/>
+    <w:lsdException w:name="Grid Table 4 Accent 3" w:uiPriority="49"/>
+    <w:lsdException w:name="Grid Table 5 Dark Accent 3" w:uiPriority="50"/>
+    <w:lsdException w:name="Grid Table 6 Colorful Accent 3" w:uiPriority="51"/>
+    <w:lsdException w:name="Grid Table 7 Colorful Accent 3" w:uiPriority="52"/>
+    <w:lsdException w:name="Grid Table 1 Light Accent 4" w:uiPriority="46"/>
+    <w:lsdException w:name="Grid Table 2 Accent 4" w:uiPriority="47"/>
+    <w:lsdException w:name="Grid Table 3 Accent 4" w:uiPriority="48"/>
+    <w:lsdException w:name="Grid Table 4 Accent 4" w:uiPriority="49"/>
+    <w:lsdException w:name="Grid Table 5 Dark Accent 4" w:uiPriority="50"/>
+    <w:lsdException w:name="Grid Table 6 Colorful Accent 4" w:uiPriority="51"/>
+    <w:lsdException w:name="Grid Table 7 Colorful Accent 4" w:uiPriority="52"/>
+    <w:lsdException w:name="Grid Table 1 Light Accent 5" w:uiPriority="46"/>
+    <w:lsdException w:name="Grid Table 2 Accent 5" w:uiPriority="47"/>
+    <w:lsdException w:name="Grid Table 3 Accent 5" w:uiPriority="48"/>
+    <w:lsdException w:name="Grid Table 4 Accent 5" w:uiPriority="49"/>
+    <w:lsdException w:name="Grid Table 5 Dark Accent 5" w:uiPriority="50"/>
+    <w:lsdException w:name="Grid Table 6 Colorful Accent 5" w:uiPriority="51"/>
+    <w:lsdException w:name="Grid Table 7 Colorful Accent 5" w:uiPriority="52"/>
+    <w:lsdException w:name="Grid Table 1 Light Accent 6" w:uiPriority="46"/>
+    <w:lsdException w:name="Grid Table 2 Accent 6" w:uiPriority="47"/>
+    <w:lsdException w:name="Grid Table 3 Accent 6" w:uiPriority="48"/>
+    <w:lsdException w:name="Grid Table 4 Accent 6" w:uiPriority="49"/>
+    <w:lsdException w:name="Grid Table 5 Dark Accent 6" w:uiPriority="50"/>
+    <w:lsdException w:name="Grid Table 6 Colorful Accent 6" w:uiPriority="51"/>
+    <w:lsdException w:name="Grid Table 7 Colorful Accent 6" w:uiPriority="52"/>
+    <w:lsdException w:name="List Table 1 Light" w:uiPriority="46"/>
+    <w:lsdException w:name="List Table 2" w:uiPriority="47"/>
+    <w:lsdException w:name="List Table 3" w:uiPriority="48"/>
+    <w:lsdException w:name="List Table 4" w:uiPriority="49"/>
+    <w:lsdException w:name="List Table 5 Dark" w:uiPriority="50"/>
+    <w:lsdException w:name="List Table 6 Colorful" w:uiPriority="51"/>
+    <w:lsdException w:name="List Table 7 Colorful" w:uiPriority="52"/>
+    <w:lsdException w:name="List Table 1 Light Accent 1" w:uiPriority="46"/>
+    <w:lsdException w:name="List Table 2 Accent 1" w:uiPriority="47"/>
+    <w:lsdException w:name="List Table 3 Accent 1" w:uiPriority="48"/>
+    <w:lsdException w:name="List Table 4 Accent 1" w:uiPriority="49"/>
+    <w:lsdException w:name="List Table 5 Dark Accent 1" w:uiPriority="50"/>
+    <w:lsdException w:name="List Table 6 Colorful Accent 1" w:uiPriority="51"/>
+    <w:lsdException w:name="List Table 7 Colorful Accent 1" w:uiPriority="52"/>
+    <w:lsdException w:name="List Table 1 Light Accent 2" w:uiPriority="46"/>
+    <w:lsdException w:name="List Table 2 Accent 2" w:uiPriority="47"/>
+    <w:lsdException w:name="List Table 3 Accent 2" w:uiPriority="48"/>
+    <w:lsdException w:name="List Table 4 Accent 2" w:uiPriority="49"/>
+    <w:lsdException w:name="List Table 5 Dark Accent 2" w:uiPriority="50"/>
+    <w:lsdException w:name="List Table 6 Colorful Accent 2" w:uiPriority="51"/>
+    <w:lsdException w:name="List Table 7 Colorful Accent 2" w:uiPriority="52"/>
+    <w:lsdException w:name="List Table 1 Light Accent 3" w:uiPriority="46"/>
+    <w:lsdException w:name="List Table 2 Accent 3" w:uiPriority="47"/>
+    <w:lsdException w:name="List Table 3 Accent 3" w:uiPriority="48"/>
+    <w:lsdException w:name="List Table 4 Accent 3" w:uiPriority="49"/>
+    <w:lsdException w:name="List Table 5 Dark Accent 3" w:uiPriority="50"/>
+    <w:lsdException w:name="List Table 6 Colorful Accent 3" w:uiPriority="51"/>
+    <w:lsdException w:name="List Table 7 Colorful Accent 3" w:uiPriority="52"/>
+    <w:lsdException w:name="List Table 1 Light Accent 4" w:uiPriority="46"/>
+    <w:lsdException w:name="List Table 2 Accent 4" w:uiPriority="47"/>
+    <w:lsdException w:name="List Table 3 Accent 4" w:uiPriority="48"/>
+    <w:lsdException w:name="List Table 4 Accent 4" w:uiPriority="49"/>
+    <w:lsdException w:name="List Table 5 Dark Accent 4" w:uiPriority="50"/>
+    <w:lsdException w:name="List Table 6 Colorful Accent 4" w:uiPriority="51"/>
+    <w:lsdException w:name="List Table 7 Colorful Accent 4" w:uiPriority="52"/>
+    <w:lsdException w:name="List Table 1 Light Accent 5" w:uiPriority="46"/>
+    <w:lsdException w:name="List Table 2 Accent 5" w:uiPriority="47"/>
+    <w:lsdException w:name="List Table 3 Accent 5" w:uiPriority="48"/>
+    <w:lsdException w:name="List Table 4 Accent 5" w:uiPriority="49"/>
+    <w:lsdException w:name="List Table 5 Dark Accent 5" w:uiPriority="50"/>
+    <w:lsdException w:name="List Table 6 Colorful Accent 5" w:uiPriority="51"/>
+    <w:lsdException w:name="List Table 7 Colorful Accent 5" w:uiPriority="52"/>
+    <w:lsdException w:name="List Table 1 Light Accent 6" w:uiPriority="46"/>
+    <w:lsdException w:name="List Table 2 Accent 6" w:uiPriority="47"/>
+    <w:lsdException w:name="List Table 3 Accent 6" w:uiPriority="48"/>
+    <w:lsdException w:name="List Table 4 Accent 6" w:uiPriority="49"/>
+    <w:lsdException w:name="List Table 5 Dark Accent 6" w:uiPriority="50"/>
+    <w:lsdException w:name="List Table 6 Colorful Accent 6" w:uiPriority="51"/>
+    <w:lsdException w:name="List Table 7 Colorful Accent 6" w:uiPriority="52"/>
   </w:latentStyles>
-  <w:style w:type="paragraph" w:styleId="Normal" w:default="1">
+  <w:style w:type="paragraph" w:default="1" w:styleId="Normal">
     <w:name w:val="Normal"/>
     <w:qFormat/>
     <w:pPr>
-      <w:widowControl/>
-      <w:suppressAutoHyphens w:val="true"/>
-      <w:bidi w:val="0"/>
-      <w:spacing w:lineRule="auto" w:line="256" w:before="0" w:after="160"/>
-      <w:jc w:val="left"/>
+      <w:suppressAutoHyphens/>
+      <w:spacing w:after="160"/>
     </w:pPr>
-    <w:rPr>
-      <w:rFonts w:ascii="Calibri" w:hAnsi="Calibri" w:eastAsia="Droid Sans Fallback" w:cs="Calibri"/>
-      <w:color w:val="auto"/>
-      <w:sz w:val="22"/>
-      <w:szCs w:val="22"/>
-      <w:lang w:val="en-US" w:eastAsia="en-US" w:bidi="ar-SA"/>
-    </w:rPr>
   </w:style>
-  <w:style w:type="character" w:styleId="DefaultParagraphFont" w:default="1">
+  <w:style w:type="character" w:default="1" w:styleId="DefaultParagraphFont">
     <w:name w:val="Default Paragraph Font"/>
     <w:uiPriority w:val="1"/>
     <w:semiHidden/>
     <w:unhideWhenUsed/>
-    <w:rPr/>
   </w:style>
-  <w:style w:type="character" w:styleId="InternetLink">
+  <w:style w:type="table" w:default="1" w:styleId="TableNormal">
+    <w:name w:val="Normal Table"/>
+    <w:uiPriority w:val="99"/>
+    <w:semiHidden/>
+    <w:unhideWhenUsed/>
+    <w:tblPr>
+      <w:tblInd w:w="0" w:type="dxa"/>
+      <w:tblCellMar>
+        <w:top w:w="0" w:type="dxa"/>
+        <w:left w:w="108" w:type="dxa"/>
+        <w:bottom w:w="0" w:type="dxa"/>
+        <w:right w:w="108" w:type="dxa"/>
+      </w:tblCellMar>
+    </w:tblPr>
+  </w:style>
+  <w:style w:type="numbering" w:default="1" w:styleId="NoList">
+    <w:name w:val="No List"/>
+    <w:uiPriority w:val="99"/>
+    <w:semiHidden/>
+    <w:unhideWhenUsed/>
+  </w:style>
+  <w:style w:type="character" w:customStyle="1" w:styleId="InternetLink">
     <w:name w:val="Internet Link"/>
+    <w:basedOn w:val="DefaultParagraphFont"/>
     <w:uiPriority w:val="99"/>
     <w:unhideWhenUsed/>
-    <w:rsid w:val="00db7d72"/>
-    <w:basedOn w:val="DefaultParagraphFont"/>
+    <w:rsid w:val="00DB7D72"/>
     <w:rPr>
       <w:color w:val="0563C1"/>
       <w:u w:val="single"/>
-      <w:lang w:val="zxx" w:eastAsia="zxx" w:bidi="zxx"/>
     </w:rPr>
   </w:style>
-  <w:style w:type="character" w:styleId="HeaderChar" w:customStyle="1">
+  <w:style w:type="character" w:customStyle="1" w:styleId="HeaderChar">
     <w:name w:val="Header Char"/>
+    <w:basedOn w:val="DefaultParagraphFont"/>
+    <w:link w:val="Header"/>
     <w:uiPriority w:val="99"/>
-    <w:link w:val="Header"/>
-    <w:rsid w:val="00c15c93"/>
+    <w:rsid w:val="00C15C93"/>
+  </w:style>
+  <w:style w:type="character" w:customStyle="1" w:styleId="FooterChar">
+    <w:name w:val="Footer Char"/>
     <w:basedOn w:val="DefaultParagraphFont"/>
-    <w:rPr/>
+    <w:link w:val="Footer"/>
+    <w:uiPriority w:val="99"/>
+    <w:rsid w:val="00C15C93"/>
   </w:style>
-  <w:style w:type="character" w:styleId="FooterChar" w:customStyle="1">
-    <w:name w:val="Footer Char"/>
-    <w:uiPriority w:val="99"/>
-    <w:link w:val="Footer"/>
-    <w:rsid w:val="00c15c93"/>
-    <w:basedOn w:val="DefaultParagraphFont"/>
-    <w:rPr/>
-  </w:style>
-  <w:style w:type="paragraph" w:styleId="Heading">
+  <w:style w:type="paragraph" w:customStyle="1" w:styleId="Heading">
     <w:name w:val="Heading"/>
     <w:basedOn w:val="Normal"/>
     <w:next w:val="TextBody"/>
@@ -4552,29 +4097,27 @@
       <w:spacing w:before="240" w:after="120"/>
     </w:pPr>
     <w:rPr>
-      <w:rFonts w:ascii="Liberation Sans" w:hAnsi="Liberation Sans" w:eastAsia="Droid Sans Fallback" w:cs="FreeSans"/>
+      <w:rFonts w:ascii="Liberation Sans" w:hAnsi="Liberation Sans" w:cs="FreeSans"/>
       <w:sz w:val="28"/>
       <w:szCs w:val="28"/>
     </w:rPr>
   </w:style>
-  <w:style w:type="paragraph" w:styleId="TextBody">
+  <w:style w:type="paragraph" w:customStyle="1" w:styleId="TextBody">
     <w:name w:val="Text Body"/>
     <w:basedOn w:val="Normal"/>
     <w:pPr>
-      <w:spacing w:lineRule="auto" w:line="288" w:before="0" w:after="140"/>
+      <w:spacing w:after="140" w:line="288" w:lineRule="auto"/>
     </w:pPr>
-    <w:rPr/>
   </w:style>
   <w:style w:type="paragraph" w:styleId="List">
     <w:name w:val="List"/>
     <w:basedOn w:val="TextBody"/>
-    <w:pPr/>
     <w:rPr>
       <w:rFonts w:cs="FreeSans"/>
     </w:rPr>
   </w:style>
   <w:style w:type="paragraph" w:styleId="Caption">
-    <w:name w:val="Caption"/>
+    <w:name w:val="caption"/>
     <w:basedOn w:val="Normal"/>
     <w:pPr>
       <w:suppressLineNumbers/>
@@ -4588,7 +4131,7 @@
       <w:szCs w:val="24"/>
     </w:rPr>
   </w:style>
-  <w:style w:type="paragraph" w:styleId="Index">
+  <w:style w:type="paragraph" w:customStyle="1" w:styleId="Index">
     <w:name w:val="Index"/>
     <w:basedOn w:val="Normal"/>
     <w:pPr>
@@ -4600,108 +4143,81 @@
   </w:style>
   <w:style w:type="paragraph" w:styleId="ListParagraph">
     <w:name w:val="List Paragraph"/>
+    <w:basedOn w:val="Normal"/>
     <w:uiPriority w:val="34"/>
     <w:qFormat/>
-    <w:rsid w:val="00e935a1"/>
-    <w:basedOn w:val="Normal"/>
+    <w:rsid w:val="00E935A1"/>
     <w:pPr>
-      <w:spacing w:before="0" w:after="160"/>
-      <w:ind w:left="720" w:right="0" w:hanging="0"/>
+      <w:ind w:left="720"/>
       <w:contextualSpacing/>
     </w:pPr>
-    <w:rPr/>
   </w:style>
   <w:style w:type="paragraph" w:styleId="NormalWeb">
     <w:name w:val="Normal (Web)"/>
+    <w:basedOn w:val="Normal"/>
     <w:uiPriority w:val="99"/>
     <w:semiHidden/>
     <w:unhideWhenUsed/>
-    <w:rsid w:val="002d6dfb"/>
-    <w:basedOn w:val="Normal"/>
+    <w:rsid w:val="002D6DFB"/>
     <w:pPr>
-      <w:spacing w:before="0" w:after="280"/>
+      <w:spacing w:after="280"/>
     </w:pPr>
     <w:rPr>
-      <w:rFonts w:ascii="Times New Roman" w:hAnsi="Times New Roman" w:eastAsia="Times New Roman" w:cs="Times New Roman"/>
+      <w:rFonts w:ascii="Times New Roman" w:eastAsia="Times New Roman" w:hAnsi="Times New Roman" w:cs="Times New Roman"/>
       <w:sz w:val="24"/>
       <w:szCs w:val="24"/>
     </w:rPr>
   </w:style>
   <w:style w:type="paragraph" w:styleId="Header">
-    <w:name w:val="Header"/>
+    <w:name w:val="header"/>
+    <w:basedOn w:val="Normal"/>
+    <w:link w:val="HeaderChar"/>
     <w:uiPriority w:val="99"/>
     <w:unhideWhenUsed/>
-    <w:link w:val="HeaderChar"/>
-    <w:rsid w:val="00c15c93"/>
-    <w:basedOn w:val="Normal"/>
+    <w:rsid w:val="00C15C93"/>
     <w:pPr>
       <w:tabs>
-        <w:tab w:val="center" w:pos="4680" w:leader="none"/>
-        <w:tab w:val="right" w:pos="9360" w:leader="none"/>
+        <w:tab w:val="center" w:pos="4680"/>
+        <w:tab w:val="right" w:pos="9360"/>
       </w:tabs>
-      <w:spacing w:lineRule="auto" w:line="240" w:before="0" w:after="0"/>
+      <w:spacing w:after="0" w:line="240" w:lineRule="auto"/>
     </w:pPr>
-    <w:rPr/>
   </w:style>
   <w:style w:type="paragraph" w:styleId="Footer">
-    <w:name w:val="Footer"/>
+    <w:name w:val="footer"/>
+    <w:basedOn w:val="Normal"/>
+    <w:link w:val="FooterChar"/>
     <w:uiPriority w:val="99"/>
     <w:unhideWhenUsed/>
-    <w:link w:val="FooterChar"/>
-    <w:rsid w:val="00c15c93"/>
-    <w:basedOn w:val="Normal"/>
+    <w:rsid w:val="00C15C93"/>
     <w:pPr>
       <w:tabs>
-        <w:tab w:val="center" w:pos="4680" w:leader="none"/>
-        <w:tab w:val="right" w:pos="9360" w:leader="none"/>
+        <w:tab w:val="center" w:pos="4680"/>
+        <w:tab w:val="right" w:pos="9360"/>
       </w:tabs>
-      <w:spacing w:lineRule="auto" w:line="240" w:before="0" w:after="0"/>
+      <w:spacing w:after="0" w:line="240" w:lineRule="auto"/>
     </w:pPr>
-    <w:rPr/>
   </w:style>
-  <w:style w:type="paragraph" w:styleId="FrameContents">
+  <w:style w:type="paragraph" w:customStyle="1" w:styleId="FrameContents">
     <w:name w:val="Frame Contents"/>
     <w:basedOn w:val="Normal"/>
-    <w:pPr/>
-    <w:rPr/>
-  </w:style>
-  <w:style w:type="numbering" w:styleId="NoList" w:default="1">
-    <w:name w:val="No List"/>
-    <w:uiPriority w:val="99"/>
-    <w:semiHidden/>
-    <w:unhideWhenUsed/>
-  </w:style>
-  <w:style w:type="table" w:default="1" w:styleId="TableNormal">
-    <w:name w:val="Normal Table"/>
-    <w:uiPriority w:val="99"/>
-    <w:semiHidden/>
-    <w:unhideWhenUsed/>
-    <w:tblPr>
-      <w:tblInd w:type="dxa" w:w="0"/>
-      <w:tblCellMar>
-        <w:top w:w="0" w:type="dxa"/>
-        <w:left w:w="108" w:type="dxa"/>
-        <w:bottom w:w="0" w:type="dxa"/>
-        <w:right w:w="108" w:type="dxa"/>
-      </w:tblCellMar>
-    </w:tblPr>
   </w:style>
   <w:style w:type="table" w:styleId="TableGrid">
     <w:name w:val="Table Grid"/>
     <w:basedOn w:val="TableNormal"/>
     <w:uiPriority w:val="59"/>
-    <w:rsid w:val="00cc37ad"/>
+    <w:rsid w:val="00CC37AD"/>
     <w:pPr>
-      <w:spacing w:lineRule="auto" w:line="240" w:after="0"/>
+      <w:spacing w:line="240" w:lineRule="auto"/>
     </w:pPr>
     <w:tblPr>
       <w:tblBorders>
-        <w:top w:space="0" w:sz="4" w:color="auto" w:val="single"/>
-        <w:left w:space="0" w:sz="4" w:color="auto" w:val="single"/>
-        <w:bottom w:space="0" w:sz="4" w:color="auto" w:val="single"/>
-        <w:right w:space="0" w:sz="4" w:color="auto" w:val="single"/>
-        <w:insideH w:space="0" w:sz="4" w:color="auto" w:val="single"/>
-        <w:insideV w:space="0" w:sz="4" w:color="auto" w:val="single"/>
+        <w:top w:val="single" w:sz="4" w:space="0" w:color="auto"/>
+        <w:left w:val="single" w:sz="4" w:space="0" w:color="auto"/>
+        <w:bottom w:val="single" w:sz="4" w:space="0" w:color="auto"/>
+        <w:right w:val="single" w:sz="4" w:space="0" w:color="auto"/>
+        <w:insideH w:val="single" w:sz="4" w:space="0" w:color="auto"/>
+        <w:insideV w:val="single" w:sz="4" w:space="0" w:color="auto"/>
       </w:tblBorders>
     </w:tblPr>
   </w:style>
@@ -4974,7 +4490,7 @@
 </file>
 
 <file path=customXml/itemProps1.xml><?xml version="1.0" encoding="utf-8"?>
-<ds:datastoreItem xmlns:ds="http://schemas.openxmlformats.org/officeDocument/2006/customXml" ds:itemID="{0A9A0A05-9611-4050-BB6A-C29ED9296B53}">
+<ds:datastoreItem xmlns:ds="http://schemas.openxmlformats.org/officeDocument/2006/customXml" ds:itemID="{13605FCA-6DBC-415E-A63C-B1530B171D35}">
   <ds:schemaRefs>
     <ds:schemaRef ds:uri="http://schemas.openxmlformats.org/officeDocument/2006/bibliography"/>
   </ds:schemaRefs>
